--- a/КурсачБД.docx
+++ b/КурсачБД.docx
@@ -3016,7 +3016,7 @@
     </w:p>
     <w:p>
       <w:pPr>
-        <w:pStyle w:val="heading3"/>
+        <w:pStyle w:val="Heading31"/>
         <w:keepNext w:val="0"/>
         <w:spacing w:line="360" w:lineRule="auto"/>
         <w:ind w:left="-540" w:firstLine="540"/>
@@ -5592,6 +5592,7 @@
         <w:rPr>
           <w:rFonts w:cs="Times New Roman"/>
           <w:szCs w:val="28"/>
+          <w:lang w:val="uk-UA"/>
         </w:rPr>
       </w:pPr>
     </w:p>
@@ -5602,6 +5603,7 @@
         <w:rPr>
           <w:rFonts w:cs="Times New Roman"/>
           <w:szCs w:val="28"/>
+          <w:lang w:val="uk-UA"/>
         </w:rPr>
       </w:pPr>
     </w:p>
@@ -5619,6 +5621,7 @@
         <w:rPr>
           <w:rFonts w:cs="Times New Roman"/>
           <w:szCs w:val="28"/>
+          <w:lang w:val="uk-UA"/>
         </w:rPr>
         <w:t>На рисунку 1.2.1</w:t>
       </w:r>
@@ -7011,6 +7014,7 @@
         <w:rPr>
           <w:rFonts w:cs="Times New Roman"/>
           <w:szCs w:val="28"/>
+          <w:lang w:val="uk-UA"/>
         </w:rPr>
       </w:pPr>
       <w:r>
@@ -7029,6 +7033,7 @@
         <w:rPr>
           <w:rFonts w:cs="Times New Roman"/>
           <w:szCs w:val="28"/>
+          <w:lang w:val="uk-UA"/>
         </w:rPr>
       </w:pPr>
       <w:r>
@@ -7047,6 +7052,7 @@
         <w:rPr>
           <w:rFonts w:cs="Times New Roman"/>
           <w:szCs w:val="28"/>
+          <w:lang w:val="uk-UA"/>
         </w:rPr>
       </w:pPr>
       <w:r>
@@ -7073,6 +7079,7 @@
         <w:rPr>
           <w:rFonts w:cs="Times New Roman"/>
           <w:szCs w:val="28"/>
+          <w:lang w:val="uk-UA"/>
         </w:rPr>
       </w:pPr>
       <w:r>
@@ -9328,6 +9335,7 @@
         <w:rPr>
           <w:rFonts w:cs="Times New Roman"/>
           <w:szCs w:val="28"/>
+          <w:lang w:val="uk-UA"/>
         </w:rPr>
       </w:pPr>
       <w:r>
@@ -9374,9 +9382,49 @@
         <w:rPr>
           <w:rFonts w:cs="Times New Roman"/>
           <w:szCs w:val="28"/>
+          <w:lang w:val="uk-UA"/>
+        </w:rPr>
+        <w:t>Картина</w:t>
+      </w:r>
+      <w:r>
+        <w:rPr>
+          <w:rFonts w:cs="Times New Roman"/>
+          <w:szCs w:val="28"/>
+          <w:lang w:val="uk-UA"/>
+        </w:rPr>
+        <w:t>.</w:t>
+      </w:r>
+      <w:r>
+        <w:rPr>
+          <w:rFonts w:cs="Times New Roman"/>
+          <w:szCs w:val="28"/>
+          <w:lang w:val="uk-UA"/>
+        </w:rPr>
+        <w:t xml:space="preserve"> Первинним ключем у цьому відношенні є </w:t>
+      </w:r>
+      <w:r>
+        <w:rPr>
+          <w:rFonts w:cs="Times New Roman"/>
+          <w:szCs w:val="28"/>
+          <w:lang w:val="uk-UA"/>
+        </w:rPr>
+        <w:t>картина</w:t>
+      </w:r>
+      <w:r>
+        <w:rPr>
+          <w:rFonts w:cs="Times New Roman"/>
+          <w:szCs w:val="28"/>
+          <w:lang w:val="uk-UA"/>
+        </w:rPr>
+        <w:t>_</w:t>
+      </w:r>
+      <w:r>
+        <w:rPr>
+          <w:rFonts w:cs="Times New Roman"/>
+          <w:szCs w:val="28"/>
           <w:lang w:val="en-US"/>
         </w:rPr>
-        <w:t>Painting</w:t>
+        <w:t>Id</w:t>
       </w:r>
       <w:r>
         <w:rPr>
@@ -9392,46 +9440,6 @@
           <w:szCs w:val="28"/>
           <w:lang w:val="uk-UA"/>
         </w:rPr>
-        <w:t xml:space="preserve"> Первинним ключем у цьому відношенні є </w:t>
-      </w:r>
-      <w:r>
-        <w:rPr>
-          <w:rFonts w:cs="Times New Roman"/>
-          <w:szCs w:val="28"/>
-          <w:lang w:val="en-US"/>
-        </w:rPr>
-        <w:t>painting</w:t>
-      </w:r>
-      <w:r>
-        <w:rPr>
-          <w:rFonts w:cs="Times New Roman"/>
-          <w:szCs w:val="28"/>
-          <w:lang w:val="uk-UA"/>
-        </w:rPr>
-        <w:t>_</w:t>
-      </w:r>
-      <w:r>
-        <w:rPr>
-          <w:rFonts w:cs="Times New Roman"/>
-          <w:szCs w:val="28"/>
-          <w:lang w:val="en-US"/>
-        </w:rPr>
-        <w:t>Id</w:t>
-      </w:r>
-      <w:r>
-        <w:rPr>
-          <w:rFonts w:cs="Times New Roman"/>
-          <w:szCs w:val="28"/>
-          <w:lang w:val="en-US"/>
-        </w:rPr>
-        <w:t>.</w:t>
-      </w:r>
-      <w:r>
-        <w:rPr>
-          <w:rFonts w:cs="Times New Roman"/>
-          <w:szCs w:val="28"/>
-          <w:lang w:val="en-US"/>
-        </w:rPr>
         <w:t xml:space="preserve"> </w:t>
       </w:r>
     </w:p>
@@ -9448,6 +9456,7 @@
         <w:rPr>
           <w:rFonts w:cs="Times New Roman"/>
           <w:szCs w:val="28"/>
+          <w:lang w:val="uk-UA"/>
         </w:rPr>
         <w:tab/>
         <w:t>Розглянемо ус</w:t>
@@ -9466,7 +9475,39 @@
           <w:szCs w:val="28"/>
           <w:lang w:val="uk-UA"/>
         </w:rPr>
-        <w:t>предметній області, а саме:</w:t>
+        <w:t>предметній області</w:t>
+      </w:r>
+      <w:r>
+        <w:rPr>
+          <w:rFonts w:cs="Times New Roman"/>
+          <w:szCs w:val="28"/>
+          <w:lang w:val="uk-UA"/>
+        </w:rPr>
+        <w:t xml:space="preserve"> (див. рисунок 3.</w:t>
+      </w:r>
+      <w:r>
+        <w:rPr>
+          <w:rFonts w:cs="Times New Roman"/>
+          <w:szCs w:val="28"/>
+          <w:lang w:val="uk-UA"/>
+        </w:rPr>
+        <w:t>2</w:t>
+      </w:r>
+      <w:r>
+        <w:rPr>
+          <w:rFonts w:cs="Times New Roman"/>
+          <w:szCs w:val="28"/>
+          <w:lang w:val="uk-UA"/>
+        </w:rPr>
+        <w:t>)</w:t>
+      </w:r>
+      <w:r>
+        <w:rPr>
+          <w:rFonts w:cs="Times New Roman"/>
+          <w:szCs w:val="28"/>
+          <w:lang w:val="uk-UA"/>
+        </w:rPr>
+        <w:t>, а саме:</w:t>
       </w:r>
     </w:p>
     <w:p>
@@ -9509,25 +9550,90 @@
         <w:rPr>
           <w:rFonts w:cs="Times New Roman"/>
           <w:szCs w:val="28"/>
+          <w:lang w:val="uk-UA"/>
+        </w:rPr>
+      </w:pPr>
+      <w:r>
+        <w:rPr>
+          <w:rFonts w:cs="Times New Roman"/>
+          <w:szCs w:val="28"/>
+          <w:lang w:val="uk-UA"/>
+        </w:rPr>
+        <w:tab/>
+      </w:r>
+      <w:r>
+        <w:rPr>
+          <w:rFonts w:cs="Times New Roman"/>
+          <w:szCs w:val="28"/>
+          <w:lang w:val="uk-UA"/>
+        </w:rPr>
+        <w:tab/>
+        <w:t>1)</w:t>
+      </w:r>
+      <w:r>
+        <w:rPr>
+          <w:rFonts w:cs="Times New Roman"/>
+          <w:szCs w:val="28"/>
+          <w:lang w:val="uk-UA"/>
+        </w:rPr>
+        <w:t xml:space="preserve"> </w:t>
+      </w:r>
+      <w:r>
+        <w:rPr>
+          <w:rFonts w:cs="Times New Roman"/>
+          <w:szCs w:val="28"/>
+          <w:lang w:val="uk-UA"/>
+        </w:rPr>
+        <w:t>{</w:t>
+      </w:r>
+      <w:r>
+        <w:rPr>
+          <w:rFonts w:cs="Times New Roman"/>
+          <w:szCs w:val="28"/>
+          <w:lang w:val="uk-UA"/>
+        </w:rPr>
+        <w:t>картина</w:t>
+      </w:r>
+      <w:r>
+        <w:rPr>
+          <w:rFonts w:cs="Times New Roman"/>
+          <w:szCs w:val="28"/>
+          <w:lang w:val="uk-UA"/>
+        </w:rPr>
+        <w:t>_</w:t>
+      </w:r>
+      <w:r>
+        <w:rPr>
+          <w:rFonts w:cs="Times New Roman"/>
+          <w:szCs w:val="28"/>
           <w:lang w:val="en-US"/>
         </w:rPr>
-      </w:pPr>
-      <w:r>
-        <w:rPr>
-          <w:rFonts w:cs="Times New Roman"/>
-          <w:szCs w:val="28"/>
-          <w:lang w:val="uk-UA"/>
-        </w:rPr>
-        <w:tab/>
-      </w:r>
-      <w:r>
-        <w:rPr>
-          <w:rFonts w:cs="Times New Roman"/>
-          <w:szCs w:val="28"/>
-          <w:lang w:val="uk-UA"/>
-        </w:rPr>
-        <w:tab/>
-        <w:t>1</w:t>
+        <w:t>id</w:t>
+      </w:r>
+      <w:r>
+        <w:rPr>
+          <w:rFonts w:cs="Times New Roman"/>
+          <w:szCs w:val="28"/>
+          <w:lang w:val="uk-UA"/>
+        </w:rPr>
+        <w:t xml:space="preserve"> </w:t>
+      </w:r>
+      <w:r>
+        <w:rPr>
+          <w:rFonts w:ascii="MathJax_Main" w:hAnsi="MathJax_Main"/>
+          <w:szCs w:val="28"/>
+          <w:shd w:val="clear" w:color="auto" w:fill="FFFFFF"/>
+          <w:lang w:val="uk-UA"/>
+        </w:rPr>
+        <w:t>→</w:t>
+      </w:r>
+      <w:r>
+        <w:rPr>
+          <w:rFonts w:cs="Times New Roman"/>
+          <w:szCs w:val="28"/>
+          <w:lang w:val="uk-UA"/>
+        </w:rPr>
+        <w:t xml:space="preserve"> </w:t>
       </w:r>
       <w:r>
         <w:rPr>
@@ -9535,15 +9641,7 @@
           <w:szCs w:val="28"/>
           <w:lang w:val="en-US"/>
         </w:rPr>
-        <w:t>..n</w:t>
-      </w:r>
-      <w:r>
-        <w:rPr>
-          <w:rFonts w:cs="Times New Roman"/>
-          <w:szCs w:val="28"/>
-          <w:lang w:val="uk-UA"/>
-        </w:rPr>
-        <w:t>)</w:t>
+        <w:t>x</w:t>
       </w:r>
       <w:r>
         <w:rPr>
@@ -9552,56 +9650,13 @@
           <w:lang w:val="uk-UA"/>
         </w:rPr>
         <w:t xml:space="preserve"> </w:t>
-      </w:r>
-      <w:r>
-        <w:rPr>
-          <w:rFonts w:cs="Times New Roman"/>
-          <w:szCs w:val="28"/>
-          <w:lang w:val="en-US"/>
-        </w:rPr>
-        <w:t>{</w:t>
-      </w:r>
-      <w:proofErr w:type="spellStart"/>
-      <w:r>
-        <w:rPr>
-          <w:rFonts w:cs="Times New Roman"/>
-          <w:szCs w:val="28"/>
-          <w:lang w:val="en-US"/>
-        </w:rPr>
-        <w:t>painting_id</w:t>
-      </w:r>
-      <w:proofErr w:type="spellEnd"/>
-      <w:r>
-        <w:rPr>
-          <w:rFonts w:cs="Times New Roman"/>
-          <w:szCs w:val="28"/>
-          <w:lang w:val="en-US"/>
-        </w:rPr>
-        <w:t xml:space="preserve"> </w:t>
-      </w:r>
-      <w:r>
-        <w:rPr>
-          <w:rFonts w:ascii="MathJax_Main" w:hAnsi="MathJax_Main"/>
-          <w:szCs w:val="28"/>
-          <w:shd w:val="clear" w:color="auto" w:fill="FFFFFF"/>
-          <w:lang w:val="en-GB"/>
-        </w:rPr>
-        <w:t>→</w:t>
-      </w:r>
-      <w:r>
-        <w:rPr>
-          <w:rFonts w:cs="Times New Roman"/>
-          <w:szCs w:val="28"/>
-          <w:lang w:val="en-US"/>
-        </w:rPr>
-        <w:t xml:space="preserve"> x </w:t>
       </w:r>
       <w:hyperlink r:id="rId9" w:tooltip="Turned a" w:history="1">
         <w:r>
           <w:rPr>
             <w:rFonts w:ascii="Cambria Math" w:hAnsi="Cambria Math" w:cs="Cambria Math"/>
             <w:szCs w:val="28"/>
-            <w:lang w:val="en-GB"/>
+            <w:lang w:val="uk-UA"/>
           </w:rPr>
           <w:t>∀</w:t>
         </w:r>
@@ -9610,9 +9665,25 @@
         <w:rPr>
           <w:rFonts w:cs="Times New Roman"/>
           <w:szCs w:val="28"/>
+          <w:lang w:val="uk-UA"/>
+        </w:rPr>
+        <w:t xml:space="preserve"> </w:t>
+      </w:r>
+      <w:r>
+        <w:rPr>
+          <w:rFonts w:cs="Times New Roman"/>
+          <w:szCs w:val="28"/>
           <w:lang w:val="en-US"/>
         </w:rPr>
-        <w:t xml:space="preserve"> x </w:t>
+        <w:t>x</w:t>
+      </w:r>
+      <w:r>
+        <w:rPr>
+          <w:rFonts w:cs="Times New Roman"/>
+          <w:szCs w:val="28"/>
+          <w:lang w:val="uk-UA"/>
+        </w:rPr>
+        <w:t xml:space="preserve"> </w:t>
       </w:r>
       <w:r>
         <w:rPr>
@@ -9620,7 +9691,7 @@
           <w:color w:val="222222"/>
           <w:szCs w:val="28"/>
           <w:shd w:val="clear" w:color="auto" w:fill="FFFFFF"/>
-          <w:lang w:val="en-GB"/>
+          <w:lang w:val="uk-UA"/>
         </w:rPr>
         <w:t>∈</w:t>
       </w:r>
@@ -9630,9 +9701,29 @@
           <w:color w:val="222222"/>
           <w:szCs w:val="28"/>
           <w:shd w:val="clear" w:color="auto" w:fill="FFFFFF"/>
-          <w:lang w:val="en-GB"/>
+          <w:lang w:val="uk-UA"/>
         </w:rPr>
         <w:t xml:space="preserve"> </w:t>
+      </w:r>
+      <w:r>
+        <w:rPr>
+          <w:rFonts w:cs="Times New Roman"/>
+          <w:color w:val="222222"/>
+          <w:szCs w:val="28"/>
+          <w:shd w:val="clear" w:color="auto" w:fill="FFFFFF"/>
+          <w:lang w:val="uk-UA"/>
+        </w:rPr>
+        <w:t>Картина</w:t>
+      </w:r>
+      <w:r>
+        <w:rPr>
+          <w:rFonts w:cs="Times New Roman"/>
+          <w:color w:val="222222"/>
+          <w:szCs w:val="28"/>
+          <w:shd w:val="clear" w:color="auto" w:fill="FFFFFF"/>
+          <w:lang w:val="uk-UA"/>
+        </w:rPr>
+        <w:t xml:space="preserve">, </w:t>
       </w:r>
       <w:r>
         <w:rPr>
@@ -9642,7 +9733,57 @@
           <w:shd w:val="clear" w:color="auto" w:fill="FFFFFF"/>
           <w:lang w:val="en-US"/>
         </w:rPr>
-        <w:t>Painting, x</w:t>
+        <w:t>x</w:t>
+      </w:r>
+      <w:r>
+        <w:rPr>
+          <w:rFonts w:cs="Times New Roman"/>
+          <w:color w:val="222222"/>
+          <w:szCs w:val="28"/>
+          <w:shd w:val="clear" w:color="auto" w:fill="FFFFFF"/>
+          <w:lang w:val="uk-UA"/>
+        </w:rPr>
+        <w:t xml:space="preserve"> </w:t>
+      </w:r>
+      <w:r>
+        <w:rPr>
+          <w:rFonts w:cs="Times New Roman"/>
+          <w:color w:val="222222"/>
+          <w:szCs w:val="28"/>
+          <w:shd w:val="clear" w:color="auto" w:fill="FFFFFF"/>
+          <w:lang w:val="uk-UA"/>
+        </w:rPr>
+        <w:t>≠</w:t>
+      </w:r>
+      <w:r>
+        <w:rPr>
+          <w:rFonts w:cs="Times New Roman"/>
+          <w:color w:val="222222"/>
+          <w:szCs w:val="28"/>
+          <w:shd w:val="clear" w:color="auto" w:fill="FFFFFF"/>
+          <w:lang w:val="uk-UA"/>
+        </w:rPr>
+        <w:t xml:space="preserve"> </w:t>
+      </w:r>
+      <w:r>
+        <w:rPr>
+          <w:rFonts w:cs="Times New Roman"/>
+          <w:color w:val="222222"/>
+          <w:szCs w:val="28"/>
+          <w:shd w:val="clear" w:color="auto" w:fill="FFFFFF"/>
+          <w:lang w:val="uk-UA"/>
+        </w:rPr>
+        <w:t>картина</w:t>
+      </w:r>
+      <w:r>
+        <w:rPr>
+          <w:rFonts w:cs="Times New Roman"/>
+          <w:color w:val="222222"/>
+          <w:szCs w:val="28"/>
+          <w:shd w:val="clear" w:color="auto" w:fill="FFFFFF"/>
+          <w:lang w:val="uk-UA"/>
+        </w:rPr>
+        <w:t>_</w:t>
       </w:r>
       <w:r>
         <w:rPr>
@@ -9652,47 +9793,351 @@
           <w:shd w:val="clear" w:color="auto" w:fill="FFFFFF"/>
           <w:lang w:val="en-US"/>
         </w:rPr>
+        <w:t>id</w:t>
+      </w:r>
+      <w:r>
+        <w:rPr>
+          <w:rFonts w:cs="Times New Roman"/>
+          <w:szCs w:val="28"/>
+          <w:lang w:val="uk-UA"/>
+        </w:rPr>
+        <w:t>}</w:t>
+      </w:r>
+    </w:p>
+    <w:p>
+      <w:pPr>
+        <w:pStyle w:val="NoSpacing"/>
+        <w:rPr>
+          <w:rFonts w:cs="Times New Roman"/>
+          <w:szCs w:val="28"/>
+          <w:lang w:val="uk-UA"/>
+        </w:rPr>
+      </w:pPr>
+      <w:r>
+        <w:rPr>
+          <w:rFonts w:cs="Times New Roman"/>
+          <w:szCs w:val="28"/>
+          <w:lang w:val="uk-UA"/>
+        </w:rPr>
+        <w:tab/>
+      </w:r>
+      <w:r>
+        <w:rPr>
+          <w:rFonts w:cs="Times New Roman"/>
+          <w:szCs w:val="28"/>
+        </w:rPr>
+        <w:t>б)</w:t>
+      </w:r>
+      <w:r>
+        <w:rPr>
+          <w:rFonts w:cs="Times New Roman"/>
+          <w:szCs w:val="28"/>
+          <w:lang w:val="uk-UA"/>
+        </w:rPr>
+        <w:t xml:space="preserve"> залежності від неключових атрибутів</w:t>
+      </w:r>
+      <w:r>
+        <w:rPr>
+          <w:rFonts w:cs="Times New Roman"/>
+          <w:szCs w:val="28"/>
+          <w:lang w:val="uk-UA"/>
+        </w:rPr>
+        <w:t>:</w:t>
+      </w:r>
+    </w:p>
+    <w:p>
+      <w:pPr>
+        <w:pStyle w:val="NoSpacing"/>
+        <w:rPr>
+          <w:rFonts w:ascii="MathJax_Main" w:hAnsi="MathJax_Main"/>
+          <w:szCs w:val="28"/>
+          <w:shd w:val="clear" w:color="auto" w:fill="FFFFFF"/>
+          <w:lang w:val="uk-UA"/>
+        </w:rPr>
+      </w:pPr>
+      <w:r>
+        <w:rPr>
+          <w:rFonts w:cs="Times New Roman"/>
+          <w:szCs w:val="28"/>
+          <w:lang w:val="uk-UA"/>
+        </w:rPr>
+        <w:tab/>
+      </w:r>
+      <w:r>
+        <w:rPr>
+          <w:rFonts w:cs="Times New Roman"/>
+          <w:szCs w:val="28"/>
+          <w:lang w:val="uk-UA"/>
+        </w:rPr>
+        <w:tab/>
+        <w:t xml:space="preserve">1) </w:t>
+      </w:r>
+      <w:r>
+        <w:rPr>
+          <w:rFonts w:cs="Times New Roman"/>
+          <w:szCs w:val="28"/>
+          <w:lang w:val="uk-UA"/>
+        </w:rPr>
+        <w:t>{митець_</w:t>
+      </w:r>
+      <w:r>
+        <w:rPr>
+          <w:rFonts w:cs="Times New Roman"/>
+          <w:szCs w:val="28"/>
+          <w:lang w:val="en-US"/>
+        </w:rPr>
+        <w:t>id</w:t>
+      </w:r>
+      <w:r>
+        <w:rPr>
+          <w:rFonts w:cs="Times New Roman"/>
+          <w:szCs w:val="28"/>
+          <w:lang w:val="uk-UA"/>
+        </w:rPr>
+        <w:t xml:space="preserve">} </w:t>
+      </w:r>
+      <w:r>
+        <w:rPr>
+          <w:rFonts w:ascii="MathJax_Main" w:hAnsi="MathJax_Main"/>
+          <w:szCs w:val="28"/>
+          <w:shd w:val="clear" w:color="auto" w:fill="FFFFFF"/>
+          <w:lang w:val="uk-UA"/>
+        </w:rPr>
+        <w:t>→</w:t>
+      </w:r>
+      <w:r>
+        <w:rPr>
+          <w:rFonts w:ascii="MathJax_Main" w:hAnsi="MathJax_Main"/>
+          <w:szCs w:val="28"/>
+          <w:shd w:val="clear" w:color="auto" w:fill="FFFFFF"/>
+          <w:lang w:val="uk-UA"/>
+        </w:rPr>
         <w:t xml:space="preserve"> </w:t>
       </w:r>
       <w:r>
         <w:rPr>
-          <w:rFonts w:cs="Times New Roman"/>
-          <w:color w:val="222222"/>
+          <w:rFonts w:ascii="MathJax_Main" w:hAnsi="MathJax_Main"/>
           <w:szCs w:val="28"/>
           <w:shd w:val="clear" w:color="auto" w:fill="FFFFFF"/>
-          <w:lang w:val="en-GB"/>
-        </w:rPr>
-        <w:t>≠</w:t>
-      </w:r>
-      <w:r>
-        <w:rPr>
-          <w:rFonts w:cs="Times New Roman"/>
-          <w:color w:val="222222"/>
+          <w:lang w:val="uk-UA"/>
+        </w:rPr>
+        <w:t>ПІБ, дата_народження, дата_смерті, біографія.</w:t>
+      </w:r>
+    </w:p>
+    <w:p>
+      <w:pPr>
+        <w:pStyle w:val="NoSpacing"/>
+        <w:ind w:left="720"/>
+        <w:rPr>
+          <w:rFonts w:cs="Times New Roman"/>
+          <w:noProof/>
+          <w:szCs w:val="28"/>
+          <w:lang w:val="uk-UA"/>
+        </w:rPr>
+      </w:pPr>
+      <w:r>
+        <w:rPr>
+          <w:rFonts w:cs="Times New Roman"/>
+          <w:szCs w:val="28"/>
+          <w:lang w:val="uk-UA"/>
+        </w:rPr>
+        <w:tab/>
+        <w:t>2)</w:t>
+      </w:r>
+      <w:r>
+        <w:rPr>
+          <w:rFonts w:cs="Times New Roman"/>
+          <w:szCs w:val="28"/>
+        </w:rPr>
+        <w:t>{</w:t>
+      </w:r>
+      <w:r>
+        <w:rPr>
+          <w:rFonts w:cs="Times New Roman"/>
+          <w:szCs w:val="28"/>
+        </w:rPr>
+        <w:t>напрям_</w:t>
+      </w:r>
+      <w:r>
+        <w:rPr>
+          <w:rFonts w:cs="Times New Roman"/>
+          <w:szCs w:val="28"/>
+          <w:lang w:val="en-US"/>
+        </w:rPr>
+        <w:t>id</w:t>
+      </w:r>
+      <w:r>
+        <w:rPr>
+          <w:rFonts w:cs="Times New Roman"/>
+          <w:szCs w:val="28"/>
+        </w:rPr>
+        <w:t xml:space="preserve">} </w:t>
+      </w:r>
+      <w:r>
+        <w:rPr>
+          <w:rFonts w:ascii="MathJax_Main" w:hAnsi="MathJax_Main"/>
+          <w:szCs w:val="28"/>
+          <w:shd w:val="clear" w:color="auto" w:fill="FFFFFF"/>
+          <w:lang w:val="uk-UA"/>
+        </w:rPr>
+        <w:t>→</w:t>
+      </w:r>
+      <w:r>
+        <w:rPr>
+          <w:rFonts w:ascii="MathJax_Main" w:hAnsi="MathJax_Main"/>
+          <w:szCs w:val="28"/>
+          <w:shd w:val="clear" w:color="auto" w:fill="FFFFFF"/>
+        </w:rPr>
+        <w:t xml:space="preserve"> </w:t>
+      </w:r>
+      <w:r>
+        <w:rPr>
+          <w:rFonts w:cs="Times New Roman"/>
+          <w:noProof/>
+          <w:szCs w:val="28"/>
+          <w:lang w:val="uk-UA"/>
+        </w:rPr>
+        <w:t>напрям</w:t>
+      </w:r>
+      <w:r>
+        <w:rPr>
+          <w:rFonts w:cs="Times New Roman"/>
+          <w:noProof/>
+          <w:szCs w:val="28"/>
+        </w:rPr>
+        <w:t>_</w:t>
+      </w:r>
+      <w:r>
+        <w:rPr>
+          <w:rFonts w:cs="Times New Roman"/>
+          <w:noProof/>
+          <w:szCs w:val="28"/>
+          <w:lang w:val="uk-UA"/>
+        </w:rPr>
+        <w:t>назва</w:t>
+      </w:r>
+      <w:r>
+        <w:rPr>
+          <w:rFonts w:cs="Times New Roman"/>
+          <w:noProof/>
+          <w:szCs w:val="28"/>
+          <w:lang w:val="uk-UA"/>
+        </w:rPr>
+        <w:t>, с</w:t>
+      </w:r>
+      <w:r>
+        <w:rPr>
+          <w:rFonts w:cs="Times New Roman"/>
+          <w:noProof/>
+          <w:szCs w:val="28"/>
+          <w:lang w:val="uk-UA"/>
+        </w:rPr>
+        <w:t>толіття_початку</w:t>
+      </w:r>
+      <w:r>
+        <w:rPr>
+          <w:rFonts w:cs="Times New Roman"/>
+          <w:noProof/>
+          <w:szCs w:val="28"/>
+          <w:lang w:val="uk-UA"/>
+        </w:rPr>
+        <w:t xml:space="preserve">, </w:t>
+      </w:r>
+      <w:r>
+        <w:rPr>
+          <w:rFonts w:cs="Times New Roman"/>
+          <w:noProof/>
+          <w:szCs w:val="28"/>
+          <w:lang w:val="uk-UA"/>
+        </w:rPr>
+        <w:t>століття_кінця</w:t>
+      </w:r>
+      <w:r>
+        <w:rPr>
+          <w:rFonts w:cs="Times New Roman"/>
+          <w:noProof/>
+          <w:szCs w:val="28"/>
+          <w:lang w:val="uk-UA"/>
+        </w:rPr>
+        <w:t>,  опис</w:t>
+      </w:r>
+      <w:r>
+        <w:rPr>
+          <w:rFonts w:cs="Times New Roman"/>
+          <w:noProof/>
+          <w:szCs w:val="28"/>
+          <w:lang w:val="uk-UA"/>
+        </w:rPr>
+        <w:t>.</w:t>
+      </w:r>
+    </w:p>
+    <w:p>
+      <w:pPr>
+        <w:pStyle w:val="NoSpacing"/>
+        <w:ind w:left="720" w:firstLine="720"/>
+        <w:rPr>
+          <w:rFonts w:cs="Times New Roman"/>
+          <w:szCs w:val="28"/>
+          <w:lang w:val="uk-UA"/>
+        </w:rPr>
+      </w:pPr>
+      <w:r>
+        <w:rPr>
+          <w:rFonts w:cs="Times New Roman"/>
+          <w:szCs w:val="28"/>
+          <w:lang w:val="uk-UA"/>
+        </w:rPr>
+        <w:t xml:space="preserve">3) </w:t>
+      </w:r>
+      <w:r>
+        <w:rPr>
+          <w:rFonts w:cs="Times New Roman"/>
+          <w:szCs w:val="28"/>
+          <w:lang w:val="en-US"/>
+        </w:rPr>
+        <w:t>{</w:t>
+      </w:r>
+      <w:r>
+        <w:rPr>
+          <w:rFonts w:cs="Times New Roman"/>
+          <w:szCs w:val="28"/>
+        </w:rPr>
+        <w:t>зала_</w:t>
+      </w:r>
+      <w:r>
+        <w:rPr>
+          <w:rFonts w:cs="Times New Roman"/>
+          <w:szCs w:val="28"/>
+          <w:lang w:val="en-US"/>
+        </w:rPr>
+        <w:t xml:space="preserve">id} </w:t>
+      </w:r>
+      <w:r>
+        <w:rPr>
+          <w:rFonts w:ascii="MathJax_Main" w:hAnsi="MathJax_Main"/>
+          <w:szCs w:val="28"/>
+          <w:shd w:val="clear" w:color="auto" w:fill="FFFFFF"/>
+          <w:lang w:val="uk-UA"/>
+        </w:rPr>
+        <w:t>→</w:t>
+      </w:r>
+      <w:r>
+        <w:rPr>
+          <w:rFonts w:ascii="MathJax_Main" w:hAnsi="MathJax_Main"/>
           <w:szCs w:val="28"/>
           <w:shd w:val="clear" w:color="auto" w:fill="FFFFFF"/>
           <w:lang w:val="en-US"/>
         </w:rPr>
         <w:t xml:space="preserve"> </w:t>
       </w:r>
-      <w:proofErr w:type="spellStart"/>
-      <w:r>
-        <w:rPr>
-          <w:rFonts w:cs="Times New Roman"/>
-          <w:color w:val="222222"/>
+      <w:r>
+        <w:rPr>
+          <w:rFonts w:ascii="MathJax_Main" w:hAnsi="MathJax_Main"/>
           <w:szCs w:val="28"/>
           <w:shd w:val="clear" w:color="auto" w:fill="FFFFFF"/>
-          <w:lang w:val="en-US"/>
-        </w:rPr>
-        <w:t>painting_id</w:t>
-      </w:r>
-      <w:proofErr w:type="spellEnd"/>
-      <w:r>
-        <w:rPr>
-          <w:rFonts w:cs="Times New Roman"/>
-          <w:szCs w:val="28"/>
-          <w:lang w:val="en-US"/>
-        </w:rPr>
-        <w:t>}</w:t>
+          <w:lang w:val="uk-UA"/>
+        </w:rPr>
+        <w:t>зала_назва.</w:t>
       </w:r>
     </w:p>
     <w:p>
@@ -9701,37 +10146,14 @@
         <w:rPr>
           <w:rFonts w:cs="Times New Roman"/>
           <w:szCs w:val="28"/>
-        </w:rPr>
-      </w:pPr>
-      <w:r>
-        <w:rPr>
-          <w:rFonts w:cs="Times New Roman"/>
-          <w:szCs w:val="28"/>
-          <w:lang w:val="en-US"/>
-        </w:rPr>
-        <w:tab/>
-      </w:r>
-      <w:r>
-        <w:rPr>
-          <w:rFonts w:cs="Times New Roman"/>
-          <w:szCs w:val="28"/>
-        </w:rPr>
-        <w:t>б)</w:t>
-      </w:r>
-    </w:p>
-    <w:p>
-      <w:pPr>
-        <w:pStyle w:val="NoSpacing"/>
-        <w:rPr>
-          <w:rFonts w:cs="Times New Roman"/>
-          <w:szCs w:val="28"/>
-          <w:lang w:val="uk-UA"/>
-        </w:rPr>
-      </w:pPr>
-      <w:r>
-        <w:rPr>
-          <w:rFonts w:cs="Times New Roman"/>
-          <w:szCs w:val="28"/>
+          <w:lang w:val="uk-UA"/>
+        </w:rPr>
+      </w:pPr>
+      <w:r>
+        <w:rPr>
+          <w:rFonts w:cs="Times New Roman"/>
+          <w:szCs w:val="28"/>
+          <w:lang w:val="uk-UA"/>
         </w:rPr>
         <w:tab/>
       </w:r>
@@ -9819,46 +10241,836 @@
     <w:p>
       <w:pPr>
         <w:pStyle w:val="NoSpacing"/>
-        <w:rPr>
-          <w:rFonts w:cs="Times New Roman"/>
-          <w:szCs w:val="28"/>
-          <w:lang w:val="uk-UA"/>
-        </w:rPr>
-      </w:pPr>
-      <w:r>
-        <w:rPr>
-          <w:rFonts w:cs="Times New Roman"/>
-          <w:szCs w:val="28"/>
-        </w:rPr>
-        <w:tab/>
-      </w:r>
-    </w:p>
-    <w:p>
-      <w:pPr>
-        <w:rPr>
+        <w:ind w:firstLine="720"/>
+        <w:rPr>
+          <w:rFonts w:cs="Times New Roman"/>
+          <w:szCs w:val="28"/>
+          <w:lang w:val="uk-UA"/>
+        </w:rPr>
+      </w:pPr>
+      <w:r>
+        <w:rPr>
+          <w:rFonts w:cs="Times New Roman"/>
           <w:noProof/>
-        </w:rPr>
-      </w:pPr>
-      <w:r>
-        <w:rPr>
-          <w:noProof/>
+          <w:szCs w:val="28"/>
           <w:lang w:val="en-US"/>
         </w:rPr>
         <mc:AlternateContent>
           <mc:Choice Requires="wps">
             <w:drawing>
-              <wp:anchor distT="0" distB="0" distL="114300" distR="114300" simplePos="0" relativeHeight="251727872" behindDoc="0" locked="0" layoutInCell="1" allowOverlap="1" wp14:anchorId="1FD8F759" wp14:editId="6195DF08">
+              <wp:anchor distT="0" distB="0" distL="114300" distR="114300" simplePos="0" relativeHeight="251748352" behindDoc="0" locked="0" layoutInCell="1" allowOverlap="1" wp14:anchorId="64397683" wp14:editId="0B847C33">
+                <wp:simplePos x="0" y="0"/>
+                <wp:positionH relativeFrom="page">
+                  <wp:posOffset>2402840</wp:posOffset>
+                </wp:positionH>
+                <wp:positionV relativeFrom="paragraph">
+                  <wp:posOffset>127635</wp:posOffset>
+                </wp:positionV>
+                <wp:extent cx="2527300" cy="527050"/>
+                <wp:effectExtent l="0" t="0" r="25400" b="25400"/>
+                <wp:wrapNone/>
+                <wp:docPr id="9" name="Oval 9"/>
+                <wp:cNvGraphicFramePr/>
+                <a:graphic xmlns:a="http://schemas.openxmlformats.org/drawingml/2006/main">
+                  <a:graphicData uri="http://schemas.microsoft.com/office/word/2010/wordprocessingShape">
+                    <wps:wsp>
+                      <wps:cNvSpPr/>
+                      <wps:spPr>
+                        <a:xfrm>
+                          <a:off x="0" y="0"/>
+                          <a:ext cx="2527300" cy="527050"/>
+                        </a:xfrm>
+                        <a:prstGeom prst="ellipse">
+                          <a:avLst/>
+                        </a:prstGeom>
+                      </wps:spPr>
+                      <wps:style>
+                        <a:lnRef idx="2">
+                          <a:schemeClr val="accent6">
+                            <a:shade val="50000"/>
+                          </a:schemeClr>
+                        </a:lnRef>
+                        <a:fillRef idx="1">
+                          <a:schemeClr val="accent6"/>
+                        </a:fillRef>
+                        <a:effectRef idx="0">
+                          <a:schemeClr val="accent6"/>
+                        </a:effectRef>
+                        <a:fontRef idx="minor">
+                          <a:schemeClr val="lt1"/>
+                        </a:fontRef>
+                      </wps:style>
+                      <wps:txbx>
+                        <w:txbxContent>
+                          <w:p>
+                            <w:pPr>
+                              <w:pStyle w:val="NoSpacing"/>
+                              <w:ind w:firstLine="720"/>
+                              <w:jc w:val="left"/>
+                              <w:rPr>
+                                <w:rFonts w:cs="Times New Roman"/>
+                                <w:sz w:val="24"/>
+                                <w:szCs w:val="24"/>
+                                <w:lang w:val="en-US"/>
+                              </w:rPr>
+                            </w:pPr>
+                            <w:r>
+                              <w:rPr>
+                                <w:rFonts w:cs="Times New Roman"/>
+                                <w:sz w:val="24"/>
+                                <w:szCs w:val="24"/>
+                                <w:lang w:val="en-US"/>
+                              </w:rPr>
+                              <w:t>{</w:t>
+                            </w:r>
+                            <w:r>
+                              <w:rPr>
+                                <w:rFonts w:cs="Times New Roman"/>
+                                <w:sz w:val="24"/>
+                                <w:szCs w:val="24"/>
+                              </w:rPr>
+                              <w:t>картина_</w:t>
+                            </w:r>
+                            <w:r>
+                              <w:rPr>
+                                <w:rFonts w:cs="Times New Roman"/>
+                                <w:sz w:val="24"/>
+                                <w:szCs w:val="24"/>
+                                <w:lang w:val="en-US"/>
+                              </w:rPr>
+                              <w:t>id}</w:t>
+                            </w:r>
+                          </w:p>
+                          <w:p/>
+                        </w:txbxContent>
+                      </wps:txbx>
+                      <wps:bodyPr rot="0" spcFirstLastPara="0" vertOverflow="overflow" horzOverflow="overflow" vert="horz" wrap="square" lIns="91440" tIns="45720" rIns="91440" bIns="45720" numCol="1" spcCol="0" rtlCol="0" fromWordArt="0" anchor="ctr" anchorCtr="0" forceAA="0" compatLnSpc="1">
+                        <a:prstTxWarp prst="textNoShape">
+                          <a:avLst/>
+                        </a:prstTxWarp>
+                        <a:noAutofit/>
+                      </wps:bodyPr>
+                    </wps:wsp>
+                  </a:graphicData>
+                </a:graphic>
+                <wp14:sizeRelH relativeFrom="margin">
+                  <wp14:pctWidth>0</wp14:pctWidth>
+                </wp14:sizeRelH>
+                <wp14:sizeRelV relativeFrom="margin">
+                  <wp14:pctHeight>0</wp14:pctHeight>
+                </wp14:sizeRelV>
+              </wp:anchor>
+            </w:drawing>
+          </mc:Choice>
+          <mc:Fallback>
+            <w:pict>
+              <v:oval w14:anchorId="64397683" id="Oval 9" o:spid="_x0000_s1026" style="position:absolute;left:0;text-align:left;margin-left:189.2pt;margin-top:10.05pt;width:199pt;height:41.5pt;z-index:251748352;visibility:visible;mso-wrap-style:square;mso-width-percent:0;mso-height-percent:0;mso-wrap-distance-left:9pt;mso-wrap-distance-top:0;mso-wrap-distance-right:9pt;mso-wrap-distance-bottom:0;mso-position-horizontal:absolute;mso-position-horizontal-relative:page;mso-position-vertical:absolute;mso-position-vertical-relative:text;mso-width-percent:0;mso-height-percent:0;mso-width-relative:margin;mso-height-relative:margin;v-text-anchor:middle" o:gfxdata="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" fillcolor="#70ad47 [3209]" strokecolor="#375623 [1609]" strokeweight="1pt">
+                <v:stroke joinstyle="miter"/>
+                <v:textbox>
+                  <w:txbxContent>
+                    <w:p>
+                      <w:pPr>
+                        <w:pStyle w:val="NoSpacing"/>
+                        <w:ind w:firstLine="720"/>
+                        <w:jc w:val="left"/>
+                        <w:rPr>
+                          <w:rFonts w:cs="Times New Roman"/>
+                          <w:sz w:val="24"/>
+                          <w:szCs w:val="24"/>
+                          <w:lang w:val="en-US"/>
+                        </w:rPr>
+                      </w:pPr>
+                      <w:r>
+                        <w:rPr>
+                          <w:rFonts w:cs="Times New Roman"/>
+                          <w:sz w:val="24"/>
+                          <w:szCs w:val="24"/>
+                          <w:lang w:val="en-US"/>
+                        </w:rPr>
+                        <w:t>{</w:t>
+                      </w:r>
+                      <w:r>
+                        <w:rPr>
+                          <w:rFonts w:cs="Times New Roman"/>
+                          <w:sz w:val="24"/>
+                          <w:szCs w:val="24"/>
+                        </w:rPr>
+                        <w:t>картина_</w:t>
+                      </w:r>
+                      <w:r>
+                        <w:rPr>
+                          <w:rFonts w:cs="Times New Roman"/>
+                          <w:sz w:val="24"/>
+                          <w:szCs w:val="24"/>
+                          <w:lang w:val="en-US"/>
+                        </w:rPr>
+                        <w:t>id}</w:t>
+                      </w:r>
+                    </w:p>
+                    <w:p/>
+                  </w:txbxContent>
+                </v:textbox>
+                <w10:wrap anchorx="page"/>
+              </v:oval>
+            </w:pict>
+          </mc:Fallback>
+        </mc:AlternateContent>
+      </w:r>
+      <w:r>
+        <w:rPr>
+          <w:rFonts w:cs="Times New Roman"/>
+          <w:szCs w:val="28"/>
+        </w:rPr>
+        <w:tab/>
+      </w:r>
+    </w:p>
+    <w:p>
+      <w:pPr>
+        <w:pStyle w:val="NoSpacing"/>
+        <w:ind w:firstLine="720"/>
+        <w:rPr>
+          <w:rFonts w:cs="Times New Roman"/>
+          <w:szCs w:val="28"/>
+        </w:rPr>
+      </w:pPr>
+      <w:r>
+        <w:rPr>
+          <w:rFonts w:cs="Times New Roman"/>
+          <w:noProof/>
+          <w:szCs w:val="28"/>
+          <w:lang w:val="en-US"/>
+        </w:rPr>
+        <mc:AlternateContent>
+          <mc:Choice Requires="wps">
+            <w:drawing>
+              <wp:anchor distT="0" distB="0" distL="114300" distR="114300" simplePos="0" relativeHeight="251751424" behindDoc="0" locked="0" layoutInCell="1" allowOverlap="1" wp14:anchorId="749D669F" wp14:editId="5576E782">
                 <wp:simplePos x="0" y="0"/>
                 <wp:positionH relativeFrom="column">
-                  <wp:posOffset>1751385</wp:posOffset>
+                  <wp:posOffset>3266781</wp:posOffset>
                 </wp:positionH>
                 <wp:positionV relativeFrom="paragraph">
-                  <wp:posOffset>3574415</wp:posOffset>
+                  <wp:posOffset>288339</wp:posOffset>
+                </wp:positionV>
+                <wp:extent cx="318965" cy="622202"/>
+                <wp:effectExtent l="0" t="0" r="81280" b="64135"/>
+                <wp:wrapNone/>
+                <wp:docPr id="12" name="Straight Arrow Connector 12"/>
+                <wp:cNvGraphicFramePr/>
+                <a:graphic xmlns:a="http://schemas.openxmlformats.org/drawingml/2006/main">
+                  <a:graphicData uri="http://schemas.microsoft.com/office/word/2010/wordprocessingShape">
+                    <wps:wsp>
+                      <wps:cNvCnPr/>
+                      <wps:spPr>
+                        <a:xfrm>
+                          <a:off x="0" y="0"/>
+                          <a:ext cx="318965" cy="622202"/>
+                        </a:xfrm>
+                        <a:prstGeom prst="straightConnector1">
+                          <a:avLst/>
+                        </a:prstGeom>
+                        <a:ln>
+                          <a:tailEnd type="triangle"/>
+                        </a:ln>
+                      </wps:spPr>
+                      <wps:style>
+                        <a:lnRef idx="1">
+                          <a:schemeClr val="dk1"/>
+                        </a:lnRef>
+                        <a:fillRef idx="0">
+                          <a:schemeClr val="dk1"/>
+                        </a:fillRef>
+                        <a:effectRef idx="0">
+                          <a:schemeClr val="dk1"/>
+                        </a:effectRef>
+                        <a:fontRef idx="minor">
+                          <a:schemeClr val="tx1"/>
+                        </a:fontRef>
+                      </wps:style>
+                      <wps:bodyPr/>
+                    </wps:wsp>
+                  </a:graphicData>
+                </a:graphic>
+                <wp14:sizeRelH relativeFrom="margin">
+                  <wp14:pctWidth>0</wp14:pctWidth>
+                </wp14:sizeRelH>
+                <wp14:sizeRelV relativeFrom="margin">
+                  <wp14:pctHeight>0</wp14:pctHeight>
+                </wp14:sizeRelV>
+              </wp:anchor>
+            </w:drawing>
+          </mc:Choice>
+          <mc:Fallback>
+            <w:pict>
+              <v:shapetype w14:anchorId="0C3625B2" id="_x0000_t32" coordsize="21600,21600" o:spt="32" o:oned="t" path="m,l21600,21600e" filled="f">
+                <v:path arrowok="t" fillok="f" o:connecttype="none"/>
+                <o:lock v:ext="edit" shapetype="t"/>
+              </v:shapetype>
+              <v:shape id="Straight Arrow Connector 12" o:spid="_x0000_s1026" type="#_x0000_t32" style="position:absolute;margin-left:257.25pt;margin-top:22.7pt;width:25.1pt;height:49pt;z-index:251751424;visibility:visible;mso-wrap-style:square;mso-width-percent:0;mso-height-percent:0;mso-wrap-distance-left:9pt;mso-wrap-distance-top:0;mso-wrap-distance-right:9pt;mso-wrap-distance-bottom:0;mso-position-horizontal:absolute;mso-position-horizontal-relative:text;mso-position-vertical:absolute;mso-position-vertical-relative:text;mso-width-percent:0;mso-height-percent:0;mso-width-relative:margin;mso-height-relative:margin" o:gfxdata="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" strokecolor="black [3200]" strokeweight=".5pt">
+                <v:stroke endarrow="block" joinstyle="miter"/>
+              </v:shape>
+            </w:pict>
+          </mc:Fallback>
+        </mc:AlternateContent>
+      </w:r>
+    </w:p>
+    <w:p>
+      <w:pPr>
+        <w:pStyle w:val="NoSpacing"/>
+        <w:ind w:firstLine="720"/>
+        <w:rPr>
+          <w:rFonts w:cs="Times New Roman"/>
+          <w:szCs w:val="28"/>
+        </w:rPr>
+      </w:pPr>
+      <w:r>
+        <w:rPr>
+          <w:rFonts w:cs="Times New Roman"/>
+          <w:noProof/>
+          <w:szCs w:val="28"/>
+          <w:lang w:val="en-US"/>
+        </w:rPr>
+        <mc:AlternateContent>
+          <mc:Choice Requires="wps">
+            <w:drawing>
+              <wp:anchor distT="0" distB="0" distL="114300" distR="114300" simplePos="0" relativeHeight="251749376" behindDoc="0" locked="0" layoutInCell="1" allowOverlap="1" wp14:anchorId="4D9C48E8" wp14:editId="7FA5CE95">
+                <wp:simplePos x="0" y="0"/>
+                <wp:positionH relativeFrom="column">
+                  <wp:posOffset>1427040</wp:posOffset>
+                </wp:positionH>
+                <wp:positionV relativeFrom="paragraph">
+                  <wp:posOffset>10307</wp:posOffset>
+                </wp:positionV>
+                <wp:extent cx="438150" cy="508000"/>
+                <wp:effectExtent l="38100" t="0" r="19050" b="63500"/>
+                <wp:wrapNone/>
+                <wp:docPr id="10" name="Straight Arrow Connector 10"/>
+                <wp:cNvGraphicFramePr/>
+                <a:graphic xmlns:a="http://schemas.openxmlformats.org/drawingml/2006/main">
+                  <a:graphicData uri="http://schemas.microsoft.com/office/word/2010/wordprocessingShape">
+                    <wps:wsp>
+                      <wps:cNvCnPr/>
+                      <wps:spPr>
+                        <a:xfrm flipH="1">
+                          <a:off x="0" y="0"/>
+                          <a:ext cx="438150" cy="508000"/>
+                        </a:xfrm>
+                        <a:prstGeom prst="straightConnector1">
+                          <a:avLst/>
+                        </a:prstGeom>
+                        <a:ln>
+                          <a:tailEnd type="triangle"/>
+                        </a:ln>
+                      </wps:spPr>
+                      <wps:style>
+                        <a:lnRef idx="1">
+                          <a:schemeClr val="dk1"/>
+                        </a:lnRef>
+                        <a:fillRef idx="0">
+                          <a:schemeClr val="dk1"/>
+                        </a:fillRef>
+                        <a:effectRef idx="0">
+                          <a:schemeClr val="dk1"/>
+                        </a:effectRef>
+                        <a:fontRef idx="minor">
+                          <a:schemeClr val="tx1"/>
+                        </a:fontRef>
+                      </wps:style>
+                      <wps:bodyPr/>
+                    </wps:wsp>
+                  </a:graphicData>
+                </a:graphic>
+                <wp14:sizeRelH relativeFrom="margin">
+                  <wp14:pctWidth>0</wp14:pctWidth>
+                </wp14:sizeRelH>
+                <wp14:sizeRelV relativeFrom="margin">
+                  <wp14:pctHeight>0</wp14:pctHeight>
+                </wp14:sizeRelV>
+              </wp:anchor>
+            </w:drawing>
+          </mc:Choice>
+          <mc:Fallback>
+            <w:pict>
+              <v:shape w14:anchorId="598D86F2" id="Straight Arrow Connector 10" o:spid="_x0000_s1026" type="#_x0000_t32" style="position:absolute;margin-left:112.35pt;margin-top:.8pt;width:34.5pt;height:40pt;flip:x;z-index:251749376;visibility:visible;mso-wrap-style:square;mso-width-percent:0;mso-height-percent:0;mso-wrap-distance-left:9pt;mso-wrap-distance-top:0;mso-wrap-distance-right:9pt;mso-wrap-distance-bottom:0;mso-position-horizontal:absolute;mso-position-horizontal-relative:text;mso-position-vertical:absolute;mso-position-vertical-relative:text;mso-width-percent:0;mso-height-percent:0;mso-width-relative:margin;mso-height-relative:margin" o:gfxdata="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" strokecolor="black [3200]" strokeweight=".5pt">
+                <v:stroke endarrow="block" joinstyle="miter"/>
+              </v:shape>
+            </w:pict>
+          </mc:Fallback>
+        </mc:AlternateContent>
+      </w:r>
+    </w:p>
+    <w:p/>
+    <w:p>
+      <w:r>
+        <w:rPr>
+          <w:rFonts w:cs="Times New Roman"/>
+          <w:noProof/>
+          <w:szCs w:val="28"/>
+          <w:lang w:val="en-US"/>
+        </w:rPr>
+        <mc:AlternateContent>
+          <mc:Choice Requires="wps">
+            <w:drawing>
+              <wp:anchor distT="0" distB="0" distL="114300" distR="114300" simplePos="0" relativeHeight="251747328" behindDoc="0" locked="0" layoutInCell="1" allowOverlap="1" wp14:anchorId="16F33653" wp14:editId="0B77BBF0">
+                <wp:simplePos x="0" y="0"/>
+                <wp:positionH relativeFrom="column">
+                  <wp:posOffset>614436</wp:posOffset>
+                </wp:positionH>
+                <wp:positionV relativeFrom="paragraph">
+                  <wp:posOffset>7620</wp:posOffset>
+                </wp:positionV>
+                <wp:extent cx="1370965" cy="812800"/>
+                <wp:effectExtent l="0" t="0" r="19685" b="25400"/>
+                <wp:wrapNone/>
+                <wp:docPr id="8" name="Oval 8"/>
+                <wp:cNvGraphicFramePr/>
+                <a:graphic xmlns:a="http://schemas.openxmlformats.org/drawingml/2006/main">
+                  <a:graphicData uri="http://schemas.microsoft.com/office/word/2010/wordprocessingShape">
+                    <wps:wsp>
+                      <wps:cNvSpPr/>
+                      <wps:spPr>
+                        <a:xfrm>
+                          <a:off x="0" y="0"/>
+                          <a:ext cx="1370965" cy="812800"/>
+                        </a:xfrm>
+                        <a:prstGeom prst="ellipse">
+                          <a:avLst/>
+                        </a:prstGeom>
+                      </wps:spPr>
+                      <wps:style>
+                        <a:lnRef idx="2">
+                          <a:schemeClr val="accent4">
+                            <a:shade val="50000"/>
+                          </a:schemeClr>
+                        </a:lnRef>
+                        <a:fillRef idx="1">
+                          <a:schemeClr val="accent4"/>
+                        </a:fillRef>
+                        <a:effectRef idx="0">
+                          <a:schemeClr val="accent4"/>
+                        </a:effectRef>
+                        <a:fontRef idx="minor">
+                          <a:schemeClr val="lt1"/>
+                        </a:fontRef>
+                      </wps:style>
+                      <wps:txbx>
+                        <w:txbxContent>
+                          <w:p>
+                            <w:pPr>
+                              <w:jc w:val="center"/>
+                              <w:rPr>
+                                <w:lang w:val="en-US"/>
+                              </w:rPr>
+                            </w:pPr>
+                            <w:r>
+                              <w:rPr>
+                                <w:lang w:val="uk-UA"/>
+                              </w:rPr>
+                              <w:t>напрям_</w:t>
+                            </w:r>
+                            <w:r>
+                              <w:rPr>
+                                <w:lang w:val="en-US"/>
+                              </w:rPr>
+                              <w:t>id</w:t>
+                            </w:r>
+                          </w:p>
+                        </w:txbxContent>
+                      </wps:txbx>
+                      <wps:bodyPr rot="0" spcFirstLastPara="0" vertOverflow="overflow" horzOverflow="overflow" vert="horz" wrap="square" lIns="91440" tIns="45720" rIns="91440" bIns="45720" numCol="1" spcCol="0" rtlCol="0" fromWordArt="0" anchor="ctr" anchorCtr="0" forceAA="0" compatLnSpc="1">
+                        <a:prstTxWarp prst="textNoShape">
+                          <a:avLst/>
+                        </a:prstTxWarp>
+                        <a:noAutofit/>
+                      </wps:bodyPr>
+                    </wps:wsp>
+                  </a:graphicData>
+                </a:graphic>
+              </wp:anchor>
+            </w:drawing>
+          </mc:Choice>
+          <mc:Fallback>
+            <w:pict>
+              <v:oval w14:anchorId="16F33653" id="Oval 8" o:spid="_x0000_s1027" style="position:absolute;margin-left:48.4pt;margin-top:.6pt;width:107.95pt;height:64pt;z-index:251747328;visibility:visible;mso-wrap-style:square;mso-wrap-distance-left:9pt;mso-wrap-distance-top:0;mso-wrap-distance-right:9pt;mso-wrap-distance-bottom:0;mso-position-horizontal:absolute;mso-position-horizontal-relative:text;mso-position-vertical:absolute;mso-position-vertical-relative:text;v-text-anchor:middle" o:gfxdata="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" fillcolor="#ffc000 [3207]" strokecolor="#7f5f00 [1607]" strokeweight="1pt">
+                <v:stroke joinstyle="miter"/>
+                <v:textbox>
+                  <w:txbxContent>
+                    <w:p>
+                      <w:pPr>
+                        <w:jc w:val="center"/>
+                        <w:rPr>
+                          <w:lang w:val="en-US"/>
+                        </w:rPr>
+                      </w:pPr>
+                      <w:r>
+                        <w:rPr>
+                          <w:lang w:val="uk-UA"/>
+                        </w:rPr>
+                        <w:t>напрям_</w:t>
+                      </w:r>
+                      <w:r>
+                        <w:rPr>
+                          <w:lang w:val="en-US"/>
+                        </w:rPr>
+                        <w:t>id</w:t>
+                      </w:r>
+                    </w:p>
+                  </w:txbxContent>
+                </v:textbox>
+              </v:oval>
+            </w:pict>
+          </mc:Fallback>
+        </mc:AlternateContent>
+      </w:r>
+      <w:r>
+        <w:rPr>
+          <w:rFonts w:cs="Times New Roman"/>
+          <w:noProof/>
+          <w:szCs w:val="28"/>
+          <w:lang w:val="en-US"/>
+        </w:rPr>
+        <mc:AlternateContent>
+          <mc:Choice Requires="wps">
+            <w:drawing>
+              <wp:anchor distT="0" distB="0" distL="114300" distR="114300" simplePos="0" relativeHeight="251746304" behindDoc="0" locked="0" layoutInCell="1" allowOverlap="1" wp14:anchorId="0B7198FE" wp14:editId="20070199">
+                <wp:simplePos x="0" y="0"/>
+                <wp:positionH relativeFrom="column">
+                  <wp:posOffset>2998568</wp:posOffset>
+                </wp:positionH>
+                <wp:positionV relativeFrom="paragraph">
+                  <wp:posOffset>92075</wp:posOffset>
+                </wp:positionV>
+                <wp:extent cx="1752600" cy="723900"/>
+                <wp:effectExtent l="0" t="0" r="19050" b="19050"/>
+                <wp:wrapNone/>
+                <wp:docPr id="7" name="Oval 7"/>
+                <wp:cNvGraphicFramePr/>
+                <a:graphic xmlns:a="http://schemas.openxmlformats.org/drawingml/2006/main">
+                  <a:graphicData uri="http://schemas.microsoft.com/office/word/2010/wordprocessingShape">
+                    <wps:wsp>
+                      <wps:cNvSpPr/>
+                      <wps:spPr>
+                        <a:xfrm>
+                          <a:off x="0" y="0"/>
+                          <a:ext cx="1752600" cy="723900"/>
+                        </a:xfrm>
+                        <a:prstGeom prst="ellipse">
+                          <a:avLst/>
+                        </a:prstGeom>
+                      </wps:spPr>
+                      <wps:style>
+                        <a:lnRef idx="2">
+                          <a:schemeClr val="accent1">
+                            <a:shade val="50000"/>
+                          </a:schemeClr>
+                        </a:lnRef>
+                        <a:fillRef idx="1">
+                          <a:schemeClr val="accent1"/>
+                        </a:fillRef>
+                        <a:effectRef idx="0">
+                          <a:schemeClr val="accent1"/>
+                        </a:effectRef>
+                        <a:fontRef idx="minor">
+                          <a:schemeClr val="lt1"/>
+                        </a:fontRef>
+                      </wps:style>
+                      <wps:txbx>
+                        <w:txbxContent>
+                          <w:p>
+                            <w:pPr>
+                              <w:jc w:val="center"/>
+                              <w:rPr>
+                                <w:rFonts w:ascii="Times New Roman" w:hAnsi="Times New Roman" w:cs="Times New Roman"/>
+                                <w:sz w:val="24"/>
+                                <w:szCs w:val="24"/>
+                                <w:lang w:val="uk-UA"/>
+                              </w:rPr>
+                            </w:pPr>
+                            <w:r>
+                              <w:rPr>
+                                <w:rFonts w:ascii="Times New Roman" w:hAnsi="Times New Roman" w:cs="Times New Roman"/>
+                                <w:sz w:val="24"/>
+                                <w:szCs w:val="24"/>
+                                <w:lang w:val="uk-UA"/>
+                              </w:rPr>
+                              <w:t>напрям_назва</w:t>
+                            </w:r>
+                          </w:p>
+                        </w:txbxContent>
+                      </wps:txbx>
+                      <wps:bodyPr rot="0" spcFirstLastPara="0" vertOverflow="overflow" horzOverflow="overflow" vert="horz" wrap="square" lIns="91440" tIns="45720" rIns="91440" bIns="45720" numCol="1" spcCol="0" rtlCol="0" fromWordArt="0" anchor="ctr" anchorCtr="0" forceAA="0" compatLnSpc="1">
+                        <a:prstTxWarp prst="textNoShape">
+                          <a:avLst/>
+                        </a:prstTxWarp>
+                        <a:noAutofit/>
+                      </wps:bodyPr>
+                    </wps:wsp>
+                  </a:graphicData>
+                </a:graphic>
+                <wp14:sizeRelH relativeFrom="margin">
+                  <wp14:pctWidth>0</wp14:pctWidth>
+                </wp14:sizeRelH>
+              </wp:anchor>
+            </w:drawing>
+          </mc:Choice>
+          <mc:Fallback>
+            <w:pict>
+              <v:oval w14:anchorId="0B7198FE" id="Oval 7" o:spid="_x0000_s1028" style="position:absolute;margin-left:236.1pt;margin-top:7.25pt;width:138pt;height:57pt;z-index:251746304;visibility:visible;mso-wrap-style:square;mso-width-percent:0;mso-wrap-distance-left:9pt;mso-wrap-distance-top:0;mso-wrap-distance-right:9pt;mso-wrap-distance-bottom:0;mso-position-horizontal:absolute;mso-position-horizontal-relative:text;mso-position-vertical:absolute;mso-position-vertical-relative:text;mso-width-percent:0;mso-width-relative:margin;v-text-anchor:middle" o:gfxdata="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" fillcolor="#4472c4 [3204]" strokecolor="#1f3763 [1604]" strokeweight="1pt">
+                <v:stroke joinstyle="miter"/>
+                <v:textbox>
+                  <w:txbxContent>
+                    <w:p>
+                      <w:pPr>
+                        <w:jc w:val="center"/>
+                        <w:rPr>
+                          <w:rFonts w:ascii="Times New Roman" w:hAnsi="Times New Roman" w:cs="Times New Roman"/>
+                          <w:sz w:val="24"/>
+                          <w:szCs w:val="24"/>
+                          <w:lang w:val="uk-UA"/>
+                        </w:rPr>
+                      </w:pPr>
+                      <w:r>
+                        <w:rPr>
+                          <w:rFonts w:ascii="Times New Roman" w:hAnsi="Times New Roman" w:cs="Times New Roman"/>
+                          <w:sz w:val="24"/>
+                          <w:szCs w:val="24"/>
+                          <w:lang w:val="uk-UA"/>
+                        </w:rPr>
+                        <w:t>напрям_назва</w:t>
+                      </w:r>
+                    </w:p>
+                  </w:txbxContent>
+                </v:textbox>
+              </v:oval>
+            </w:pict>
+          </mc:Fallback>
+        </mc:AlternateContent>
+      </w:r>
+    </w:p>
+    <w:p/>
+    <w:p>
+      <w:r>
+        <w:rPr>
+          <w:rFonts w:cs="Times New Roman"/>
+          <w:noProof/>
+          <w:szCs w:val="28"/>
+          <w:lang w:val="en-US"/>
+        </w:rPr>
+        <mc:AlternateContent>
+          <mc:Choice Requires="wps">
+            <w:drawing>
+              <wp:anchor distT="0" distB="0" distL="114300" distR="114300" simplePos="0" relativeHeight="251750400" behindDoc="0" locked="0" layoutInCell="1" allowOverlap="1" wp14:anchorId="47D4FC56" wp14:editId="50E13A18">
+                <wp:simplePos x="0" y="0"/>
+                <wp:positionH relativeFrom="column">
+                  <wp:posOffset>1944419</wp:posOffset>
+                </wp:positionH>
+                <wp:positionV relativeFrom="paragraph">
+                  <wp:posOffset>18854</wp:posOffset>
+                </wp:positionV>
+                <wp:extent cx="1048043" cy="45719"/>
+                <wp:effectExtent l="0" t="38100" r="38100" b="88265"/>
+                <wp:wrapNone/>
+                <wp:docPr id="11" name="Straight Arrow Connector 11"/>
+                <wp:cNvGraphicFramePr/>
+                <a:graphic xmlns:a="http://schemas.openxmlformats.org/drawingml/2006/main">
+                  <a:graphicData uri="http://schemas.microsoft.com/office/word/2010/wordprocessingShape">
+                    <wps:wsp>
+                      <wps:cNvCnPr/>
+                      <wps:spPr>
+                        <a:xfrm>
+                          <a:off x="0" y="0"/>
+                          <a:ext cx="1048043" cy="45719"/>
+                        </a:xfrm>
+                        <a:prstGeom prst="straightConnector1">
+                          <a:avLst/>
+                        </a:prstGeom>
+                        <a:ln>
+                          <a:tailEnd type="triangle"/>
+                        </a:ln>
+                      </wps:spPr>
+                      <wps:style>
+                        <a:lnRef idx="1">
+                          <a:schemeClr val="dk1"/>
+                        </a:lnRef>
+                        <a:fillRef idx="0">
+                          <a:schemeClr val="dk1"/>
+                        </a:fillRef>
+                        <a:effectRef idx="0">
+                          <a:schemeClr val="dk1"/>
+                        </a:effectRef>
+                        <a:fontRef idx="minor">
+                          <a:schemeClr val="tx1"/>
+                        </a:fontRef>
+                      </wps:style>
+                      <wps:bodyPr/>
+                    </wps:wsp>
+                  </a:graphicData>
+                </a:graphic>
+                <wp14:sizeRelH relativeFrom="margin">
+                  <wp14:pctWidth>0</wp14:pctWidth>
+                </wp14:sizeRelH>
+                <wp14:sizeRelV relativeFrom="margin">
+                  <wp14:pctHeight>0</wp14:pctHeight>
+                </wp14:sizeRelV>
+              </wp:anchor>
+            </w:drawing>
+          </mc:Choice>
+          <mc:Fallback>
+            <w:pict>
+              <v:shape w14:anchorId="35B1540B" id="Straight Arrow Connector 11" o:spid="_x0000_s1026" type="#_x0000_t32" style="position:absolute;margin-left:153.1pt;margin-top:1.5pt;width:82.5pt;height:3.6pt;z-index:251750400;visibility:visible;mso-wrap-style:square;mso-width-percent:0;mso-height-percent:0;mso-wrap-distance-left:9pt;mso-wrap-distance-top:0;mso-wrap-distance-right:9pt;mso-wrap-distance-bottom:0;mso-position-horizontal:absolute;mso-position-horizontal-relative:text;mso-position-vertical:absolute;mso-position-vertical-relative:text;mso-width-percent:0;mso-height-percent:0;mso-width-relative:margin;mso-height-relative:margin" o:gfxdata="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" strokecolor="black [3200]" strokeweight=".5pt">
+                <v:stroke endarrow="block" joinstyle="miter"/>
+              </v:shape>
+            </w:pict>
+          </mc:Fallback>
+        </mc:AlternateContent>
+      </w:r>
+    </w:p>
+    <w:p/>
+    <w:p/>
+    <w:p>
+      <w:pPr>
+        <w:tabs>
+          <w:tab w:val="left" w:pos="7860"/>
+        </w:tabs>
+      </w:pPr>
+    </w:p>
+    <w:p>
+      <w:pPr>
+        <w:tabs>
+          <w:tab w:val="left" w:pos="7860"/>
+        </w:tabs>
+      </w:pPr>
+    </w:p>
+    <w:p>
+      <w:pPr>
+        <w:pStyle w:val="NoSpacing"/>
+        <w:jc w:val="center"/>
+      </w:pPr>
+      <w:r>
+        <w:rPr>
+          <w:lang w:val="uk-UA"/>
+        </w:rPr>
+        <w:t>Рисунок 3.</w:t>
+      </w:r>
+      <w:r>
+        <w:rPr>
+          <w:lang w:val="uk-UA"/>
+        </w:rPr>
+        <w:t>1</w:t>
+      </w:r>
+      <w:r>
+        <w:rPr>
+          <w:lang w:val="uk-UA"/>
+        </w:rPr>
+        <w:t xml:space="preserve"> Приклад транзитивної залежності у відношенні Картина</w:t>
+      </w:r>
+    </w:p>
+    <w:p>
+      <w:pPr>
+        <w:rPr>
+          <w:rFonts w:ascii="Times New Roman" w:hAnsi="Times New Roman" w:cs="Times New Roman"/>
+          <w:noProof/>
+          <w:sz w:val="28"/>
+          <w:szCs w:val="28"/>
+          <w:lang w:val="uk-UA"/>
+        </w:rPr>
+      </w:pPr>
+      <w:r>
+        <w:rPr>
+          <w:rFonts w:ascii="Times New Roman" w:hAnsi="Times New Roman" w:cs="Times New Roman"/>
+          <w:noProof/>
+          <w:sz w:val="28"/>
+          <w:szCs w:val="28"/>
+          <w:lang w:val="uk-UA"/>
+        </w:rPr>
+        <w:lastRenderedPageBreak/>
+        <mc:AlternateContent>
+          <mc:Choice Requires="wps">
+            <w:drawing>
+              <wp:anchor distT="0" distB="0" distL="114300" distR="114300" simplePos="0" relativeHeight="251660288" behindDoc="0" locked="0" layoutInCell="1" allowOverlap="1">
+                <wp:simplePos x="0" y="0"/>
+                <wp:positionH relativeFrom="column">
+                  <wp:posOffset>3904614</wp:posOffset>
+                </wp:positionH>
+                <wp:positionV relativeFrom="paragraph">
+                  <wp:posOffset>205105</wp:posOffset>
+                </wp:positionV>
+                <wp:extent cx="14605" cy="2165350"/>
+                <wp:effectExtent l="0" t="0" r="23495" b="25400"/>
+                <wp:wrapNone/>
+                <wp:docPr id="88" name="Straight Connector 88"/>
+                <wp:cNvGraphicFramePr/>
+                <a:graphic xmlns:a="http://schemas.openxmlformats.org/drawingml/2006/main">
+                  <a:graphicData uri="http://schemas.microsoft.com/office/word/2010/wordprocessingShape">
+                    <wps:wsp>
+                      <wps:cNvCnPr/>
+                      <wps:spPr>
+                        <a:xfrm>
+                          <a:off x="0" y="0"/>
+                          <a:ext cx="14605" cy="2165350"/>
+                        </a:xfrm>
+                        <a:prstGeom prst="line">
+                          <a:avLst/>
+                        </a:prstGeom>
+                      </wps:spPr>
+                      <wps:style>
+                        <a:lnRef idx="1">
+                          <a:schemeClr val="accent1"/>
+                        </a:lnRef>
+                        <a:fillRef idx="0">
+                          <a:schemeClr val="accent1"/>
+                        </a:fillRef>
+                        <a:effectRef idx="0">
+                          <a:schemeClr val="accent1"/>
+                        </a:effectRef>
+                        <a:fontRef idx="minor">
+                          <a:schemeClr val="tx1"/>
+                        </a:fontRef>
+                      </wps:style>
+                      <wps:bodyPr/>
+                    </wps:wsp>
+                  </a:graphicData>
+                </a:graphic>
+                <wp14:sizeRelH relativeFrom="margin">
+                  <wp14:pctWidth>0</wp14:pctWidth>
+                </wp14:sizeRelH>
+                <wp14:sizeRelV relativeFrom="margin">
+                  <wp14:pctHeight>0</wp14:pctHeight>
+                </wp14:sizeRelV>
+              </wp:anchor>
+            </w:drawing>
+          </mc:Choice>
+          <mc:Fallback>
+            <w:pict>
+              <v:line w14:anchorId="2DBD76CF" id="Straight Connector 88" o:spid="_x0000_s1026" style="position:absolute;z-index:251660288;visibility:visible;mso-wrap-style:square;mso-width-percent:0;mso-height-percent:0;mso-wrap-distance-left:9pt;mso-wrap-distance-top:0;mso-wrap-distance-right:9pt;mso-wrap-distance-bottom:0;mso-position-horizontal:absolute;mso-position-horizontal-relative:text;mso-position-vertical:absolute;mso-position-vertical-relative:text;mso-width-percent:0;mso-height-percent:0;mso-width-relative:margin;mso-height-relative:margin" from="307.45pt,16.15pt" to="308.6pt,186.65pt" o:gfxdata="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" strokecolor="#4472c4 [3204]" strokeweight=".5pt">
+                <v:stroke joinstyle="miter"/>
+              </v:line>
+            </w:pict>
+          </mc:Fallback>
+        </mc:AlternateContent>
+      </w:r>
+      <w:r>
+        <w:rPr>
+          <w:rFonts w:ascii="Times New Roman" w:hAnsi="Times New Roman" w:cs="Times New Roman"/>
+          <w:noProof/>
+          <w:sz w:val="28"/>
+          <w:szCs w:val="28"/>
+          <w:lang w:val="en-US"/>
+        </w:rPr>
+        <mc:AlternateContent>
+          <mc:Choice Requires="wps">
+            <w:drawing>
+              <wp:anchor distT="0" distB="0" distL="114300" distR="114300" simplePos="0" relativeHeight="251662336" behindDoc="0" locked="0" layoutInCell="1" allowOverlap="1">
+                <wp:simplePos x="0" y="0"/>
+                <wp:positionH relativeFrom="column">
+                  <wp:posOffset>1905635</wp:posOffset>
+                </wp:positionH>
+                <wp:positionV relativeFrom="paragraph">
+                  <wp:posOffset>624205</wp:posOffset>
                 </wp:positionV>
                 <wp:extent cx="2122998" cy="0"/>
                 <wp:effectExtent l="38100" t="76200" r="0" b="95250"/>
                 <wp:wrapNone/>
-                <wp:docPr id="133" name="Straight Arrow Connector 133"/>
+                <wp:docPr id="97" name="Straight Arrow Connector 97"/>
                 <wp:cNvGraphicFramePr/>
                 <a:graphic xmlns:a="http://schemas.openxmlformats.org/drawingml/2006/main">
                   <a:graphicData uri="http://schemas.microsoft.com/office/word/2010/wordprocessingShape">
@@ -9899,11 +11111,7 @@
           </mc:Choice>
           <mc:Fallback>
             <w:pict>
-              <v:shapetype w14:anchorId="3C94556D" id="_x0000_t32" coordsize="21600,21600" o:spt="32" o:oned="t" path="m,l21600,21600e" filled="f">
-                <v:path arrowok="t" fillok="f" o:connecttype="none"/>
-                <o:lock v:ext="edit" shapetype="t"/>
-              </v:shapetype>
-              <v:shape id="Straight Arrow Connector 133" o:spid="_x0000_s1026" type="#_x0000_t32" style="position:absolute;margin-left:137.9pt;margin-top:281.45pt;width:167.15pt;height:0;flip:x;z-index:251727872;visibility:visible;mso-wrap-style:square;mso-wrap-distance-left:9pt;mso-wrap-distance-top:0;mso-wrap-distance-right:9pt;mso-wrap-distance-bottom:0;mso-position-horizontal:absolute;mso-position-horizontal-relative:text;mso-position-vertical:absolute;mso-position-vertical-relative:text" o:gfxdata="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" strokecolor="#4472c4 [3204]" strokeweight=".5pt">
+              <v:shape w14:anchorId="424DF021" id="Straight Arrow Connector 97" o:spid="_x0000_s1026" type="#_x0000_t32" style="position:absolute;margin-left:150.05pt;margin-top:49.15pt;width:167.15pt;height:0;flip:x;z-index:251662336;visibility:visible;mso-wrap-style:square;mso-wrap-distance-left:9pt;mso-wrap-distance-top:0;mso-wrap-distance-right:9pt;mso-wrap-distance-bottom:0;mso-position-horizontal:absolute;mso-position-horizontal-relative:text;mso-position-vertical:absolute;mso-position-vertical-relative:text" o:gfxdata="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" strokecolor="#4472c4 [3204]" strokeweight=".5pt">
                 <v:stroke endarrow="block" joinstyle="miter"/>
               </v:shape>
             </w:pict>
@@ -9912,24 +11120,27 @@
       </w:r>
       <w:r>
         <w:rPr>
+          <w:rFonts w:ascii="Times New Roman" w:hAnsi="Times New Roman" w:cs="Times New Roman"/>
           <w:noProof/>
-          <w:lang w:val="uk-UA"/>
+          <w:sz w:val="28"/>
+          <w:szCs w:val="28"/>
+          <w:lang w:val="en-US"/>
         </w:rPr>
         <mc:AlternateContent>
           <mc:Choice Requires="wps">
             <w:drawing>
-              <wp:anchor distT="0" distB="0" distL="114300" distR="114300" simplePos="0" relativeHeight="251660288" behindDoc="0" locked="0" layoutInCell="1" allowOverlap="1">
+              <wp:anchor distT="0" distB="0" distL="114300" distR="114300" simplePos="0" relativeHeight="251664384" behindDoc="0" locked="0" layoutInCell="1" allowOverlap="1" wp14:anchorId="35C8BD9D" wp14:editId="711F0FB7">
                 <wp:simplePos x="0" y="0"/>
                 <wp:positionH relativeFrom="column">
-                  <wp:posOffset>3889237</wp:posOffset>
+                  <wp:posOffset>1831340</wp:posOffset>
                 </wp:positionH>
                 <wp:positionV relativeFrom="paragraph">
-                  <wp:posOffset>249721</wp:posOffset>
+                  <wp:posOffset>1013460</wp:posOffset>
                 </wp:positionV>
-                <wp:extent cx="193" cy="3347499"/>
-                <wp:effectExtent l="0" t="0" r="38100" b="24765"/>
+                <wp:extent cx="2122998" cy="0"/>
+                <wp:effectExtent l="38100" t="76200" r="0" b="95250"/>
                 <wp:wrapNone/>
-                <wp:docPr id="88" name="Straight Connector 88"/>
+                <wp:docPr id="98" name="Straight Arrow Connector 98"/>
                 <wp:cNvGraphicFramePr/>
                 <a:graphic xmlns:a="http://schemas.openxmlformats.org/drawingml/2006/main">
                   <a:graphicData uri="http://schemas.microsoft.com/office/word/2010/wordprocessingShape">
@@ -9938,11 +11149,14 @@
                       <wps:spPr>
                         <a:xfrm flipH="1">
                           <a:off x="0" y="0"/>
-                          <a:ext cx="193" cy="3347499"/>
+                          <a:ext cx="2122998" cy="0"/>
                         </a:xfrm>
-                        <a:prstGeom prst="line">
+                        <a:prstGeom prst="straightConnector1">
                           <a:avLst/>
                         </a:prstGeom>
+                        <a:ln>
+                          <a:tailEnd type="triangle"/>
+                        </a:ln>
                       </wps:spPr>
                       <wps:style>
                         <a:lnRef idx="1">
@@ -9962,28 +11176,305 @@
                     </wps:wsp>
                   </a:graphicData>
                 </a:graphic>
-                <wp14:sizeRelH relativeFrom="margin">
-                  <wp14:pctWidth>0</wp14:pctWidth>
-                </wp14:sizeRelH>
-                <wp14:sizeRelV relativeFrom="margin">
-                  <wp14:pctHeight>0</wp14:pctHeight>
-                </wp14:sizeRelV>
               </wp:anchor>
             </w:drawing>
           </mc:Choice>
           <mc:Fallback>
             <w:pict>
-              <v:line w14:anchorId="336CD157" id="Straight Connector 88" o:spid="_x0000_s1026" style="position:absolute;flip:x;z-index:251660288;visibility:visible;mso-wrap-style:square;mso-width-percent:0;mso-height-percent:0;mso-wrap-distance-left:9pt;mso-wrap-distance-top:0;mso-wrap-distance-right:9pt;mso-wrap-distance-bottom:0;mso-position-horizontal:absolute;mso-position-horizontal-relative:text;mso-position-vertical:absolute;mso-position-vertical-relative:text;mso-width-percent:0;mso-height-percent:0;mso-width-relative:margin;mso-height-relative:margin" from="306.25pt,19.65pt" to="306.25pt,283.25pt" o:gfxdata="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" strokecolor="#4472c4 [3204]" strokeweight=".5pt">
-                <v:stroke joinstyle="miter"/>
-              </v:line>
+              <v:shape w14:anchorId="186A50D4" id="Straight Arrow Connector 98" o:spid="_x0000_s1026" type="#_x0000_t32" style="position:absolute;margin-left:144.2pt;margin-top:79.8pt;width:167.15pt;height:0;flip:x;z-index:251664384;visibility:visible;mso-wrap-style:square;mso-wrap-distance-left:9pt;mso-wrap-distance-top:0;mso-wrap-distance-right:9pt;mso-wrap-distance-bottom:0;mso-position-horizontal:absolute;mso-position-horizontal-relative:text;mso-position-vertical:absolute;mso-position-vertical-relative:text" o:gfxdata="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" strokecolor="#4472c4 [3204]" strokeweight=".5pt">
+                <v:stroke endarrow="block" joinstyle="miter"/>
+              </v:shape>
             </w:pict>
           </mc:Fallback>
         </mc:AlternateContent>
       </w:r>
       <w:r>
         <w:rPr>
+          <w:rFonts w:ascii="Times New Roman" w:hAnsi="Times New Roman" w:cs="Times New Roman"/>
+          <w:noProof/>
+          <w:sz w:val="28"/>
+          <w:szCs w:val="28"/>
+          <w:lang w:val="en-US"/>
+        </w:rPr>
+        <mc:AlternateContent>
+          <mc:Choice Requires="wps">
+            <w:drawing>
+              <wp:anchor distT="0" distB="0" distL="114300" distR="114300" simplePos="0" relativeHeight="251666432" behindDoc="0" locked="0" layoutInCell="1" allowOverlap="1" wp14:anchorId="35C8BD9D" wp14:editId="711F0FB7">
+                <wp:simplePos x="0" y="0"/>
+                <wp:positionH relativeFrom="column">
+                  <wp:posOffset>1899920</wp:posOffset>
+                </wp:positionH>
+                <wp:positionV relativeFrom="paragraph">
+                  <wp:posOffset>1261745</wp:posOffset>
+                </wp:positionV>
+                <wp:extent cx="2122998" cy="0"/>
+                <wp:effectExtent l="38100" t="76200" r="0" b="95250"/>
+                <wp:wrapNone/>
+                <wp:docPr id="99" name="Straight Arrow Connector 99"/>
+                <wp:cNvGraphicFramePr/>
+                <a:graphic xmlns:a="http://schemas.openxmlformats.org/drawingml/2006/main">
+                  <a:graphicData uri="http://schemas.microsoft.com/office/word/2010/wordprocessingShape">
+                    <wps:wsp>
+                      <wps:cNvCnPr/>
+                      <wps:spPr>
+                        <a:xfrm flipH="1">
+                          <a:off x="0" y="0"/>
+                          <a:ext cx="2122998" cy="0"/>
+                        </a:xfrm>
+                        <a:prstGeom prst="straightConnector1">
+                          <a:avLst/>
+                        </a:prstGeom>
+                        <a:ln>
+                          <a:tailEnd type="triangle"/>
+                        </a:ln>
+                      </wps:spPr>
+                      <wps:style>
+                        <a:lnRef idx="1">
+                          <a:schemeClr val="accent1"/>
+                        </a:lnRef>
+                        <a:fillRef idx="0">
+                          <a:schemeClr val="accent1"/>
+                        </a:fillRef>
+                        <a:effectRef idx="0">
+                          <a:schemeClr val="accent1"/>
+                        </a:effectRef>
+                        <a:fontRef idx="minor">
+                          <a:schemeClr val="tx1"/>
+                        </a:fontRef>
+                      </wps:style>
+                      <wps:bodyPr/>
+                    </wps:wsp>
+                  </a:graphicData>
+                </a:graphic>
+              </wp:anchor>
+            </w:drawing>
+          </mc:Choice>
+          <mc:Fallback>
+            <w:pict>
+              <v:shape w14:anchorId="1081D655" id="Straight Arrow Connector 99" o:spid="_x0000_s1026" type="#_x0000_t32" style="position:absolute;margin-left:149.6pt;margin-top:99.35pt;width:167.15pt;height:0;flip:x;z-index:251666432;visibility:visible;mso-wrap-style:square;mso-wrap-distance-left:9pt;mso-wrap-distance-top:0;mso-wrap-distance-right:9pt;mso-wrap-distance-bottom:0;mso-position-horizontal:absolute;mso-position-horizontal-relative:text;mso-position-vertical:absolute;mso-position-vertical-relative:text" o:gfxdata="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" strokecolor="#4472c4 [3204]" strokeweight=".5pt">
+                <v:stroke endarrow="block" joinstyle="miter"/>
+              </v:shape>
+            </w:pict>
+          </mc:Fallback>
+        </mc:AlternateContent>
+      </w:r>
+      <w:r>
+        <w:rPr>
+          <w:rFonts w:ascii="Times New Roman" w:hAnsi="Times New Roman" w:cs="Times New Roman"/>
+          <w:noProof/>
+          <w:sz w:val="28"/>
+          <w:szCs w:val="28"/>
+          <w:lang w:val="en-US"/>
+        </w:rPr>
+        <mc:AlternateContent>
+          <mc:Choice Requires="wps">
+            <w:drawing>
+              <wp:anchor distT="0" distB="0" distL="114300" distR="114300" simplePos="0" relativeHeight="251668480" behindDoc="0" locked="0" layoutInCell="1" allowOverlap="1" wp14:anchorId="2D3A225F" wp14:editId="2A45638A">
+                <wp:simplePos x="0" y="0"/>
+                <wp:positionH relativeFrom="column">
+                  <wp:posOffset>1865630</wp:posOffset>
+                </wp:positionH>
+                <wp:positionV relativeFrom="paragraph">
+                  <wp:posOffset>1603375</wp:posOffset>
+                </wp:positionV>
+                <wp:extent cx="2122998" cy="0"/>
+                <wp:effectExtent l="38100" t="76200" r="0" b="95250"/>
+                <wp:wrapNone/>
+                <wp:docPr id="101" name="Straight Arrow Connector 101"/>
+                <wp:cNvGraphicFramePr/>
+                <a:graphic xmlns:a="http://schemas.openxmlformats.org/drawingml/2006/main">
+                  <a:graphicData uri="http://schemas.microsoft.com/office/word/2010/wordprocessingShape">
+                    <wps:wsp>
+                      <wps:cNvCnPr/>
+                      <wps:spPr>
+                        <a:xfrm flipH="1">
+                          <a:off x="0" y="0"/>
+                          <a:ext cx="2122998" cy="0"/>
+                        </a:xfrm>
+                        <a:prstGeom prst="straightConnector1">
+                          <a:avLst/>
+                        </a:prstGeom>
+                        <a:ln>
+                          <a:tailEnd type="triangle"/>
+                        </a:ln>
+                      </wps:spPr>
+                      <wps:style>
+                        <a:lnRef idx="1">
+                          <a:schemeClr val="accent1"/>
+                        </a:lnRef>
+                        <a:fillRef idx="0">
+                          <a:schemeClr val="accent1"/>
+                        </a:fillRef>
+                        <a:effectRef idx="0">
+                          <a:schemeClr val="accent1"/>
+                        </a:effectRef>
+                        <a:fontRef idx="minor">
+                          <a:schemeClr val="tx1"/>
+                        </a:fontRef>
+                      </wps:style>
+                      <wps:bodyPr/>
+                    </wps:wsp>
+                  </a:graphicData>
+                </a:graphic>
+              </wp:anchor>
+            </w:drawing>
+          </mc:Choice>
+          <mc:Fallback>
+            <w:pict>
+              <v:shape w14:anchorId="687074FA" id="Straight Arrow Connector 101" o:spid="_x0000_s1026" type="#_x0000_t32" style="position:absolute;margin-left:146.9pt;margin-top:126.25pt;width:167.15pt;height:0;flip:x;z-index:251668480;visibility:visible;mso-wrap-style:square;mso-wrap-distance-left:9pt;mso-wrap-distance-top:0;mso-wrap-distance-right:9pt;mso-wrap-distance-bottom:0;mso-position-horizontal:absolute;mso-position-horizontal-relative:text;mso-position-vertical:absolute;mso-position-vertical-relative:text" o:gfxdata="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" strokecolor="#4472c4 [3204]" strokeweight=".5pt">
+                <v:stroke endarrow="block" joinstyle="miter"/>
+              </v:shape>
+            </w:pict>
+          </mc:Fallback>
+        </mc:AlternateContent>
+      </w:r>
+      <w:r>
+        <w:rPr>
+          <w:rFonts w:ascii="Times New Roman" w:hAnsi="Times New Roman" w:cs="Times New Roman"/>
+          <w:noProof/>
+          <w:sz w:val="28"/>
+          <w:szCs w:val="28"/>
+          <w:lang w:val="en-US"/>
+        </w:rPr>
+        <mc:AlternateContent>
+          <mc:Choice Requires="wps">
+            <w:drawing>
+              <wp:anchor distT="0" distB="0" distL="114300" distR="114300" simplePos="0" relativeHeight="251672576" behindDoc="0" locked="0" layoutInCell="1" allowOverlap="1" wp14:anchorId="2D3A225F" wp14:editId="2A45638A">
+                <wp:simplePos x="0" y="0"/>
+                <wp:positionH relativeFrom="column">
+                  <wp:posOffset>1878330</wp:posOffset>
+                </wp:positionH>
+                <wp:positionV relativeFrom="paragraph">
+                  <wp:posOffset>2232660</wp:posOffset>
+                </wp:positionV>
+                <wp:extent cx="2122998" cy="0"/>
+                <wp:effectExtent l="38100" t="76200" r="0" b="95250"/>
+                <wp:wrapNone/>
+                <wp:docPr id="103" name="Straight Arrow Connector 103"/>
+                <wp:cNvGraphicFramePr/>
+                <a:graphic xmlns:a="http://schemas.openxmlformats.org/drawingml/2006/main">
+                  <a:graphicData uri="http://schemas.microsoft.com/office/word/2010/wordprocessingShape">
+                    <wps:wsp>
+                      <wps:cNvCnPr/>
+                      <wps:spPr>
+                        <a:xfrm flipH="1">
+                          <a:off x="0" y="0"/>
+                          <a:ext cx="2122998" cy="0"/>
+                        </a:xfrm>
+                        <a:prstGeom prst="straightConnector1">
+                          <a:avLst/>
+                        </a:prstGeom>
+                        <a:ln>
+                          <a:tailEnd type="triangle"/>
+                        </a:ln>
+                      </wps:spPr>
+                      <wps:style>
+                        <a:lnRef idx="1">
+                          <a:schemeClr val="accent1"/>
+                        </a:lnRef>
+                        <a:fillRef idx="0">
+                          <a:schemeClr val="accent1"/>
+                        </a:fillRef>
+                        <a:effectRef idx="0">
+                          <a:schemeClr val="accent1"/>
+                        </a:effectRef>
+                        <a:fontRef idx="minor">
+                          <a:schemeClr val="tx1"/>
+                        </a:fontRef>
+                      </wps:style>
+                      <wps:bodyPr/>
+                    </wps:wsp>
+                  </a:graphicData>
+                </a:graphic>
+              </wp:anchor>
+            </w:drawing>
+          </mc:Choice>
+          <mc:Fallback>
+            <w:pict>
+              <v:shape w14:anchorId="3FE72FDC" id="Straight Arrow Connector 103" o:spid="_x0000_s1026" type="#_x0000_t32" style="position:absolute;margin-left:147.9pt;margin-top:175.8pt;width:167.15pt;height:0;flip:x;z-index:251672576;visibility:visible;mso-wrap-style:square;mso-wrap-distance-left:9pt;mso-wrap-distance-top:0;mso-wrap-distance-right:9pt;mso-wrap-distance-bottom:0;mso-position-horizontal:absolute;mso-position-horizontal-relative:text;mso-position-vertical:absolute;mso-position-vertical-relative:text" o:gfxdata="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" strokecolor="#4472c4 [3204]" strokeweight=".5pt">
+                <v:stroke endarrow="block" joinstyle="miter"/>
+              </v:shape>
+            </w:pict>
+          </mc:Fallback>
+        </mc:AlternateContent>
+      </w:r>
+      <w:r>
+        <w:rPr>
+          <w:rFonts w:ascii="Times New Roman" w:hAnsi="Times New Roman" w:cs="Times New Roman"/>
+          <w:noProof/>
+          <w:sz w:val="28"/>
+          <w:szCs w:val="28"/>
+          <w:lang w:val="en-US"/>
+        </w:rPr>
+        <mc:AlternateContent>
+          <mc:Choice Requires="wps">
+            <w:drawing>
+              <wp:anchor distT="0" distB="0" distL="114300" distR="114300" simplePos="0" relativeHeight="251670528" behindDoc="0" locked="0" layoutInCell="1" allowOverlap="1" wp14:anchorId="2D3A225F" wp14:editId="2A45638A">
+                <wp:simplePos x="0" y="0"/>
+                <wp:positionH relativeFrom="column">
+                  <wp:posOffset>1827530</wp:posOffset>
+                </wp:positionH>
+                <wp:positionV relativeFrom="paragraph">
+                  <wp:posOffset>1929130</wp:posOffset>
+                </wp:positionV>
+                <wp:extent cx="2122998" cy="0"/>
+                <wp:effectExtent l="38100" t="76200" r="0" b="95250"/>
+                <wp:wrapNone/>
+                <wp:docPr id="102" name="Straight Arrow Connector 102"/>
+                <wp:cNvGraphicFramePr/>
+                <a:graphic xmlns:a="http://schemas.openxmlformats.org/drawingml/2006/main">
+                  <a:graphicData uri="http://schemas.microsoft.com/office/word/2010/wordprocessingShape">
+                    <wps:wsp>
+                      <wps:cNvCnPr/>
+                      <wps:spPr>
+                        <a:xfrm flipH="1">
+                          <a:off x="0" y="0"/>
+                          <a:ext cx="2122998" cy="0"/>
+                        </a:xfrm>
+                        <a:prstGeom prst="straightConnector1">
+                          <a:avLst/>
+                        </a:prstGeom>
+                        <a:ln>
+                          <a:tailEnd type="triangle"/>
+                        </a:ln>
+                      </wps:spPr>
+                      <wps:style>
+                        <a:lnRef idx="1">
+                          <a:schemeClr val="accent1"/>
+                        </a:lnRef>
+                        <a:fillRef idx="0">
+                          <a:schemeClr val="accent1"/>
+                        </a:fillRef>
+                        <a:effectRef idx="0">
+                          <a:schemeClr val="accent1"/>
+                        </a:effectRef>
+                        <a:fontRef idx="minor">
+                          <a:schemeClr val="tx1"/>
+                        </a:fontRef>
+                      </wps:style>
+                      <wps:bodyPr/>
+                    </wps:wsp>
+                  </a:graphicData>
+                </a:graphic>
+              </wp:anchor>
+            </w:drawing>
+          </mc:Choice>
+          <mc:Fallback>
+            <w:pict>
+              <v:shape w14:anchorId="61A5592B" id="Straight Arrow Connector 102" o:spid="_x0000_s1026" type="#_x0000_t32" style="position:absolute;margin-left:143.9pt;margin-top:151.9pt;width:167.15pt;height:0;flip:x;z-index:251670528;visibility:visible;mso-wrap-style:square;mso-wrap-distance-left:9pt;mso-wrap-distance-top:0;mso-wrap-distance-right:9pt;mso-wrap-distance-bottom:0;mso-position-horizontal:absolute;mso-position-horizontal-relative:text;mso-position-vertical:absolute;mso-position-vertical-relative:text" o:gfxdata="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" strokecolor="#4472c4 [3204]" strokeweight=".5pt">
+                <v:stroke endarrow="block" joinstyle="miter"/>
+              </v:shape>
+            </w:pict>
+          </mc:Fallback>
+        </mc:AlternateContent>
+      </w:r>
+      <w:r>
+        <w:rPr>
+          <w:rFonts w:ascii="Times New Roman" w:hAnsi="Times New Roman" w:cs="Times New Roman"/>
           <w:noProof/>
           <w:color w:val="C45911" w:themeColor="accent2" w:themeShade="BF"/>
+          <w:sz w:val="28"/>
+          <w:szCs w:val="28"/>
         </w:rPr>
         <mc:AlternateContent>
           <mc:Choice Requires="wps">
@@ -10037,7 +11528,7 @@
           </mc:Choice>
           <mc:Fallback>
             <w:pict>
-              <v:line w14:anchorId="68A5BCE4" id="Straight Connector 129" o:spid="_x0000_s1026" style="position:absolute;z-index:251722752;visibility:visible;mso-wrap-style:square;mso-wrap-distance-left:9pt;mso-wrap-distance-top:0;mso-wrap-distance-right:9pt;mso-wrap-distance-bottom:0;mso-position-horizontal:absolute;mso-position-horizontal-relative:text;mso-position-vertical:absolute;mso-position-vertical-relative:text" from="438.95pt,243.2pt" to="440.2pt,466.1pt" o:gfxdata="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" strokecolor="#ed7d31 [3205]" strokeweight=".5pt">
+              <v:line w14:anchorId="0BC03BAE" id="Straight Connector 129" o:spid="_x0000_s1026" style="position:absolute;z-index:251722752;visibility:visible;mso-wrap-style:square;mso-wrap-distance-left:9pt;mso-wrap-distance-top:0;mso-wrap-distance-right:9pt;mso-wrap-distance-bottom:0;mso-position-horizontal:absolute;mso-position-horizontal-relative:text;mso-position-vertical:absolute;mso-position-vertical-relative:text" from="438.95pt,243.2pt" to="440.2pt,466.1pt" o:gfxdata="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" strokecolor="#ed7d31 [3205]" strokeweight=".5pt">
                 <v:stroke joinstyle="miter"/>
               </v:line>
             </w:pict>
@@ -10046,80 +11537,11 @@
       </w:r>
       <w:r>
         <w:rPr>
+          <w:rFonts w:ascii="Times New Roman" w:hAnsi="Times New Roman" w:cs="Times New Roman"/>
+          <w:noProof/>
           <w:color w:val="C45911" w:themeColor="accent2" w:themeShade="BF"/>
-          <w:highlight w:val="red"/>
-        </w:rPr>
-        <mc:AlternateContent>
-          <mc:Choice Requires="wps">
-            <w:drawing>
-              <wp:anchor distT="0" distB="0" distL="114300" distR="114300" simplePos="0" relativeHeight="251721728" behindDoc="0" locked="0" layoutInCell="1" allowOverlap="1" wp14:anchorId="73094655" wp14:editId="45DC1175">
-                <wp:simplePos x="0" y="0"/>
-                <wp:positionH relativeFrom="column">
-                  <wp:posOffset>1822092</wp:posOffset>
-                </wp:positionH>
-                <wp:positionV relativeFrom="paragraph">
-                  <wp:posOffset>3097944</wp:posOffset>
-                </wp:positionV>
-                <wp:extent cx="3753016" cy="45719"/>
-                <wp:effectExtent l="0" t="76200" r="0" b="50165"/>
-                <wp:wrapNone/>
-                <wp:docPr id="128" name="Straight Arrow Connector 128"/>
-                <wp:cNvGraphicFramePr/>
-                <a:graphic xmlns:a="http://schemas.openxmlformats.org/drawingml/2006/main">
-                  <a:graphicData uri="http://schemas.microsoft.com/office/word/2010/wordprocessingShape">
-                    <wps:wsp>
-                      <wps:cNvCnPr/>
-                      <wps:spPr>
-                        <a:xfrm flipV="1">
-                          <a:off x="0" y="0"/>
-                          <a:ext cx="3753016" cy="45719"/>
-                        </a:xfrm>
-                        <a:prstGeom prst="straightConnector1">
-                          <a:avLst/>
-                        </a:prstGeom>
-                        <a:ln>
-                          <a:tailEnd type="triangle"/>
-                        </a:ln>
-                      </wps:spPr>
-                      <wps:style>
-                        <a:lnRef idx="1">
-                          <a:schemeClr val="accent2"/>
-                        </a:lnRef>
-                        <a:fillRef idx="0">
-                          <a:schemeClr val="accent2"/>
-                        </a:fillRef>
-                        <a:effectRef idx="0">
-                          <a:schemeClr val="accent2"/>
-                        </a:effectRef>
-                        <a:fontRef idx="minor">
-                          <a:schemeClr val="tx1"/>
-                        </a:fontRef>
-                      </wps:style>
-                      <wps:bodyPr/>
-                    </wps:wsp>
-                  </a:graphicData>
-                </a:graphic>
-                <wp14:sizeRelH relativeFrom="margin">
-                  <wp14:pctWidth>0</wp14:pctWidth>
-                </wp14:sizeRelH>
-                <wp14:sizeRelV relativeFrom="margin">
-                  <wp14:pctHeight>0</wp14:pctHeight>
-                </wp14:sizeRelV>
-              </wp:anchor>
-            </w:drawing>
-          </mc:Choice>
-          <mc:Fallback>
-            <w:pict>
-              <v:shape w14:anchorId="552EF44B" id="Straight Arrow Connector 128" o:spid="_x0000_s1026" type="#_x0000_t32" style="position:absolute;margin-left:143.45pt;margin-top:243.95pt;width:295.5pt;height:3.6pt;flip:y;z-index:251721728;visibility:visible;mso-wrap-style:square;mso-width-percent:0;mso-height-percent:0;mso-wrap-distance-left:9pt;mso-wrap-distance-top:0;mso-wrap-distance-right:9pt;mso-wrap-distance-bottom:0;mso-position-horizontal:absolute;mso-position-horizontal-relative:text;mso-position-vertical:absolute;mso-position-vertical-relative:text;mso-width-percent:0;mso-height-percent:0;mso-width-relative:margin;mso-height-relative:margin" o:gfxdata="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" strokecolor="#ed7d31 [3205]" strokeweight=".5pt">
-                <v:stroke endarrow="block" joinstyle="miter"/>
-              </v:shape>
-            </w:pict>
-          </mc:Fallback>
-        </mc:AlternateContent>
-      </w:r>
-      <w:r>
-        <w:rPr>
-          <w:color w:val="C45911" w:themeColor="accent2" w:themeShade="BF"/>
+          <w:sz w:val="28"/>
+          <w:szCs w:val="28"/>
           <w:highlight w:val="red"/>
         </w:rPr>
         <mc:AlternateContent>
@@ -10183,7 +11605,7 @@
           </mc:Choice>
           <mc:Fallback>
             <w:pict>
-              <v:shape w14:anchorId="38DADF3D" id="Straight Arrow Connector 119" o:spid="_x0000_s1026" type="#_x0000_t32" style="position:absolute;margin-left:137.15pt;margin-top:270.65pt;width:304.2pt;height:3.6pt;flip:x;z-index:251703296;visibility:visible;mso-wrap-style:square;mso-width-percent:0;mso-height-percent:0;mso-wrap-distance-left:9pt;mso-wrap-distance-top:0;mso-wrap-distance-right:9pt;mso-wrap-distance-bottom:0;mso-position-horizontal:absolute;mso-position-horizontal-relative:text;mso-position-vertical:absolute;mso-position-vertical-relative:text;mso-width-percent:0;mso-height-percent:0;mso-width-relative:margin;mso-height-relative:margin" o:gfxdata="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" strokecolor="#ed7d31 [3205]" strokeweight=".5pt">
+              <v:shape w14:anchorId="6B9CB3B9" id="Straight Arrow Connector 119" o:spid="_x0000_s1026" type="#_x0000_t32" style="position:absolute;margin-left:137.15pt;margin-top:270.65pt;width:304.2pt;height:3.6pt;flip:x;z-index:251703296;visibility:visible;mso-wrap-style:square;mso-width-percent:0;mso-height-percent:0;mso-wrap-distance-left:9pt;mso-wrap-distance-top:0;mso-wrap-distance-right:9pt;mso-wrap-distance-bottom:0;mso-position-horizontal:absolute;mso-position-horizontal-relative:text;mso-position-vertical:absolute;mso-position-vertical-relative:text;mso-width-percent:0;mso-height-percent:0;mso-width-relative:margin;mso-height-relative:margin" o:gfxdata="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" strokecolor="#ed7d31 [3205]" strokeweight=".5pt">
                 <v:stroke endarrow="block" joinstyle="miter"/>
               </v:shape>
             </w:pict>
@@ -10192,7 +11614,10 @@
       </w:r>
       <w:r>
         <w:rPr>
+          <w:rFonts w:ascii="Times New Roman" w:hAnsi="Times New Roman" w:cs="Times New Roman"/>
           <w:noProof/>
+          <w:sz w:val="28"/>
+          <w:szCs w:val="28"/>
           <w:lang w:val="en-US"/>
         </w:rPr>
         <mc:AlternateContent>
@@ -10259,7 +11684,10 @@
       </w:r>
       <w:r>
         <w:rPr>
+          <w:rFonts w:ascii="Times New Roman" w:hAnsi="Times New Roman" w:cs="Times New Roman"/>
           <w:noProof/>
+          <w:sz w:val="28"/>
+          <w:szCs w:val="28"/>
           <w:lang w:val="en-US"/>
         </w:rPr>
         <mc:AlternateContent>
@@ -10326,7 +11754,10 @@
       </w:r>
       <w:r>
         <w:rPr>
+          <w:rFonts w:ascii="Times New Roman" w:hAnsi="Times New Roman" w:cs="Times New Roman"/>
           <w:noProof/>
+          <w:sz w:val="28"/>
+          <w:szCs w:val="28"/>
           <w:lang w:val="en-US"/>
         </w:rPr>
         <mc:AlternateContent>
@@ -10393,7 +11824,10 @@
       </w:r>
       <w:r>
         <w:rPr>
+          <w:rFonts w:ascii="Times New Roman" w:hAnsi="Times New Roman" w:cs="Times New Roman"/>
           <w:noProof/>
+          <w:sz w:val="28"/>
+          <w:szCs w:val="28"/>
           <w:lang w:val="en-US"/>
         </w:rPr>
         <mc:AlternateContent>
@@ -10460,74 +11894,10 @@
       </w:r>
       <w:r>
         <w:rPr>
+          <w:rFonts w:ascii="Times New Roman" w:hAnsi="Times New Roman" w:cs="Times New Roman"/>
           <w:noProof/>
-          <w:lang w:val="en-US"/>
-        </w:rPr>
-        <mc:AlternateContent>
-          <mc:Choice Requires="wps">
-            <w:drawing>
-              <wp:anchor distT="0" distB="0" distL="114300" distR="114300" simplePos="0" relativeHeight="251686912" behindDoc="0" locked="0" layoutInCell="1" allowOverlap="1" wp14:anchorId="2D3A225F" wp14:editId="2A45638A">
-                <wp:simplePos x="0" y="0"/>
-                <wp:positionH relativeFrom="column">
-                  <wp:posOffset>1783412</wp:posOffset>
-                </wp:positionH>
-                <wp:positionV relativeFrom="paragraph">
-                  <wp:posOffset>4570399</wp:posOffset>
-                </wp:positionV>
-                <wp:extent cx="2122998" cy="0"/>
-                <wp:effectExtent l="38100" t="76200" r="0" b="95250"/>
-                <wp:wrapNone/>
-                <wp:docPr id="110" name="Straight Arrow Connector 110"/>
-                <wp:cNvGraphicFramePr/>
-                <a:graphic xmlns:a="http://schemas.openxmlformats.org/drawingml/2006/main">
-                  <a:graphicData uri="http://schemas.microsoft.com/office/word/2010/wordprocessingShape">
-                    <wps:wsp>
-                      <wps:cNvCnPr/>
-                      <wps:spPr>
-                        <a:xfrm flipH="1">
-                          <a:off x="0" y="0"/>
-                          <a:ext cx="2122998" cy="0"/>
-                        </a:xfrm>
-                        <a:prstGeom prst="straightConnector1">
-                          <a:avLst/>
-                        </a:prstGeom>
-                        <a:ln>
-                          <a:tailEnd type="triangle"/>
-                        </a:ln>
-                      </wps:spPr>
-                      <wps:style>
-                        <a:lnRef idx="1">
-                          <a:schemeClr val="accent1"/>
-                        </a:lnRef>
-                        <a:fillRef idx="0">
-                          <a:schemeClr val="accent1"/>
-                        </a:fillRef>
-                        <a:effectRef idx="0">
-                          <a:schemeClr val="accent1"/>
-                        </a:effectRef>
-                        <a:fontRef idx="minor">
-                          <a:schemeClr val="tx1"/>
-                        </a:fontRef>
-                      </wps:style>
-                      <wps:bodyPr/>
-                    </wps:wsp>
-                  </a:graphicData>
-                </a:graphic>
-              </wp:anchor>
-            </w:drawing>
-          </mc:Choice>
-          <mc:Fallback>
-            <w:pict>
-              <v:shape w14:anchorId="5CE4B68D" id="Straight Arrow Connector 110" o:spid="_x0000_s1026" type="#_x0000_t32" style="position:absolute;margin-left:140.45pt;margin-top:359.85pt;width:167.15pt;height:0;flip:x;z-index:251686912;visibility:visible;mso-wrap-style:square;mso-wrap-distance-left:9pt;mso-wrap-distance-top:0;mso-wrap-distance-right:9pt;mso-wrap-distance-bottom:0;mso-position-horizontal:absolute;mso-position-horizontal-relative:text;mso-position-vertical:absolute;mso-position-vertical-relative:text" o:gfxdata="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" strokecolor="#4472c4 [3204]" strokeweight=".5pt">
-                <v:stroke endarrow="block" joinstyle="miter"/>
-              </v:shape>
-            </w:pict>
-          </mc:Fallback>
-        </mc:AlternateContent>
-      </w:r>
-      <w:r>
-        <w:rPr>
-          <w:noProof/>
+          <w:sz w:val="28"/>
+          <w:szCs w:val="28"/>
           <w:lang w:val="en-US"/>
         </w:rPr>
         <mc:AlternateContent>
@@ -10585,7 +11955,7 @@
           </mc:Choice>
           <mc:Fallback>
             <w:pict>
-              <v:shape w14:anchorId="00C8A9BA" id="Straight Arrow Connector 106" o:spid="_x0000_s1026" type="#_x0000_t32" style="position:absolute;margin-left:137.9pt;margin-top:254.75pt;width:167.15pt;height:0;flip:x;z-index:251678720;visibility:visible;mso-wrap-style:square;mso-wrap-distance-left:9pt;mso-wrap-distance-top:0;mso-wrap-distance-right:9pt;mso-wrap-distance-bottom:0;mso-position-horizontal:absolute;mso-position-horizontal-relative:text;mso-position-vertical:absolute;mso-position-vertical-relative:text" o:gfxdata="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" strokecolor="#4472c4 [3204]" strokeweight=".5pt">
+              <v:shape w14:anchorId="1C5BEBBE" id="Straight Arrow Connector 106" o:spid="_x0000_s1026" type="#_x0000_t32" style="position:absolute;margin-left:137.9pt;margin-top:254.75pt;width:167.15pt;height:0;flip:x;z-index:251678720;visibility:visible;mso-wrap-style:square;mso-wrap-distance-left:9pt;mso-wrap-distance-top:0;mso-wrap-distance-right:9pt;mso-wrap-distance-bottom:0;mso-position-horizontal:absolute;mso-position-horizontal-relative:text;mso-position-vertical:absolute;mso-position-vertical-relative:text" o:gfxdata="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" strokecolor="#4472c4 [3204]" strokeweight=".5pt">
                 <v:stroke endarrow="block" joinstyle="miter"/>
               </v:shape>
             </w:pict>
@@ -10594,479 +11964,13 @@
       </w:r>
       <w:r>
         <w:rPr>
+          <w:rFonts w:ascii="Times New Roman" w:hAnsi="Times New Roman" w:cs="Times New Roman"/>
           <w:noProof/>
-          <w:lang w:val="en-US"/>
-        </w:rPr>
-        <mc:AlternateContent>
-          <mc:Choice Requires="wps">
-            <w:drawing>
-              <wp:anchor distT="0" distB="0" distL="114300" distR="114300" simplePos="0" relativeHeight="251676672" behindDoc="0" locked="0" layoutInCell="1" allowOverlap="1" wp14:anchorId="2D3A225F" wp14:editId="2A45638A">
-                <wp:simplePos x="0" y="0"/>
-                <wp:positionH relativeFrom="column">
-                  <wp:posOffset>1791114</wp:posOffset>
-                </wp:positionH>
-                <wp:positionV relativeFrom="paragraph">
-                  <wp:posOffset>2972766</wp:posOffset>
-                </wp:positionV>
-                <wp:extent cx="2122998" cy="0"/>
-                <wp:effectExtent l="38100" t="76200" r="0" b="95250"/>
-                <wp:wrapNone/>
-                <wp:docPr id="105" name="Straight Arrow Connector 105"/>
-                <wp:cNvGraphicFramePr/>
-                <a:graphic xmlns:a="http://schemas.openxmlformats.org/drawingml/2006/main">
-                  <a:graphicData uri="http://schemas.microsoft.com/office/word/2010/wordprocessingShape">
-                    <wps:wsp>
-                      <wps:cNvCnPr/>
-                      <wps:spPr>
-                        <a:xfrm flipH="1">
-                          <a:off x="0" y="0"/>
-                          <a:ext cx="2122998" cy="0"/>
-                        </a:xfrm>
-                        <a:prstGeom prst="straightConnector1">
-                          <a:avLst/>
-                        </a:prstGeom>
-                        <a:ln>
-                          <a:tailEnd type="triangle"/>
-                        </a:ln>
-                      </wps:spPr>
-                      <wps:style>
-                        <a:lnRef idx="1">
-                          <a:schemeClr val="accent1"/>
-                        </a:lnRef>
-                        <a:fillRef idx="0">
-                          <a:schemeClr val="accent1"/>
-                        </a:fillRef>
-                        <a:effectRef idx="0">
-                          <a:schemeClr val="accent1"/>
-                        </a:effectRef>
-                        <a:fontRef idx="minor">
-                          <a:schemeClr val="tx1"/>
-                        </a:fontRef>
-                      </wps:style>
-                      <wps:bodyPr/>
-                    </wps:wsp>
-                  </a:graphicData>
-                </a:graphic>
-              </wp:anchor>
-            </w:drawing>
-          </mc:Choice>
-          <mc:Fallback>
-            <w:pict>
-              <v:shape w14:anchorId="579EC865" id="Straight Arrow Connector 105" o:spid="_x0000_s1026" type="#_x0000_t32" style="position:absolute;margin-left:141.05pt;margin-top:234.1pt;width:167.15pt;height:0;flip:x;z-index:251676672;visibility:visible;mso-wrap-style:square;mso-wrap-distance-left:9pt;mso-wrap-distance-top:0;mso-wrap-distance-right:9pt;mso-wrap-distance-bottom:0;mso-position-horizontal:absolute;mso-position-horizontal-relative:text;mso-position-vertical:absolute;mso-position-vertical-relative:text" o:gfxdata="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" strokecolor="#4472c4 [3204]" strokeweight=".5pt">
-                <v:stroke endarrow="block" joinstyle="miter"/>
-              </v:shape>
-            </w:pict>
-          </mc:Fallback>
-        </mc:AlternateContent>
-      </w:r>
-      <w:r>
-        <w:rPr>
-          <w:noProof/>
-          <w:lang w:val="en-US"/>
-        </w:rPr>
-        <mc:AlternateContent>
-          <mc:Choice Requires="wps">
-            <w:drawing>
-              <wp:anchor distT="0" distB="0" distL="114300" distR="114300" simplePos="0" relativeHeight="251674624" behindDoc="0" locked="0" layoutInCell="1" allowOverlap="1" wp14:anchorId="2D3A225F" wp14:editId="2A45638A">
-                <wp:simplePos x="0" y="0"/>
-                <wp:positionH relativeFrom="column">
-                  <wp:posOffset>1767233</wp:posOffset>
-                </wp:positionH>
-                <wp:positionV relativeFrom="paragraph">
-                  <wp:posOffset>2622799</wp:posOffset>
-                </wp:positionV>
-                <wp:extent cx="2122998" cy="0"/>
-                <wp:effectExtent l="38100" t="76200" r="0" b="95250"/>
-                <wp:wrapNone/>
-                <wp:docPr id="104" name="Straight Arrow Connector 104"/>
-                <wp:cNvGraphicFramePr/>
-                <a:graphic xmlns:a="http://schemas.openxmlformats.org/drawingml/2006/main">
-                  <a:graphicData uri="http://schemas.microsoft.com/office/word/2010/wordprocessingShape">
-                    <wps:wsp>
-                      <wps:cNvCnPr/>
-                      <wps:spPr>
-                        <a:xfrm flipH="1">
-                          <a:off x="0" y="0"/>
-                          <a:ext cx="2122998" cy="0"/>
-                        </a:xfrm>
-                        <a:prstGeom prst="straightConnector1">
-                          <a:avLst/>
-                        </a:prstGeom>
-                        <a:ln>
-                          <a:tailEnd type="triangle"/>
-                        </a:ln>
-                      </wps:spPr>
-                      <wps:style>
-                        <a:lnRef idx="1">
-                          <a:schemeClr val="accent1"/>
-                        </a:lnRef>
-                        <a:fillRef idx="0">
-                          <a:schemeClr val="accent1"/>
-                        </a:fillRef>
-                        <a:effectRef idx="0">
-                          <a:schemeClr val="accent1"/>
-                        </a:effectRef>
-                        <a:fontRef idx="minor">
-                          <a:schemeClr val="tx1"/>
-                        </a:fontRef>
-                      </wps:style>
-                      <wps:bodyPr/>
-                    </wps:wsp>
-                  </a:graphicData>
-                </a:graphic>
-              </wp:anchor>
-            </w:drawing>
-          </mc:Choice>
-          <mc:Fallback>
-            <w:pict>
-              <v:shape w14:anchorId="23166D52" id="Straight Arrow Connector 104" o:spid="_x0000_s1026" type="#_x0000_t32" style="position:absolute;margin-left:139.15pt;margin-top:206.5pt;width:167.15pt;height:0;flip:x;z-index:251674624;visibility:visible;mso-wrap-style:square;mso-wrap-distance-left:9pt;mso-wrap-distance-top:0;mso-wrap-distance-right:9pt;mso-wrap-distance-bottom:0;mso-position-horizontal:absolute;mso-position-horizontal-relative:text;mso-position-vertical:absolute;mso-position-vertical-relative:text" o:gfxdata="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" strokecolor="#4472c4 [3204]" strokeweight=".5pt">
-                <v:stroke endarrow="block" joinstyle="miter"/>
-              </v:shape>
-            </w:pict>
-          </mc:Fallback>
-        </mc:AlternateContent>
-      </w:r>
-      <w:r>
-        <w:rPr>
-          <w:noProof/>
-          <w:lang w:val="en-US"/>
-        </w:rPr>
-        <mc:AlternateContent>
-          <mc:Choice Requires="wps">
-            <w:drawing>
-              <wp:anchor distT="0" distB="0" distL="114300" distR="114300" simplePos="0" relativeHeight="251672576" behindDoc="0" locked="0" layoutInCell="1" allowOverlap="1" wp14:anchorId="2D3A225F" wp14:editId="2A45638A">
-                <wp:simplePos x="0" y="0"/>
-                <wp:positionH relativeFrom="column">
-                  <wp:posOffset>1783191</wp:posOffset>
-                </wp:positionH>
-                <wp:positionV relativeFrom="paragraph">
-                  <wp:posOffset>2328490</wp:posOffset>
-                </wp:positionV>
-                <wp:extent cx="2122998" cy="0"/>
-                <wp:effectExtent l="38100" t="76200" r="0" b="95250"/>
-                <wp:wrapNone/>
-                <wp:docPr id="103" name="Straight Arrow Connector 103"/>
-                <wp:cNvGraphicFramePr/>
-                <a:graphic xmlns:a="http://schemas.openxmlformats.org/drawingml/2006/main">
-                  <a:graphicData uri="http://schemas.microsoft.com/office/word/2010/wordprocessingShape">
-                    <wps:wsp>
-                      <wps:cNvCnPr/>
-                      <wps:spPr>
-                        <a:xfrm flipH="1">
-                          <a:off x="0" y="0"/>
-                          <a:ext cx="2122998" cy="0"/>
-                        </a:xfrm>
-                        <a:prstGeom prst="straightConnector1">
-                          <a:avLst/>
-                        </a:prstGeom>
-                        <a:ln>
-                          <a:tailEnd type="triangle"/>
-                        </a:ln>
-                      </wps:spPr>
-                      <wps:style>
-                        <a:lnRef idx="1">
-                          <a:schemeClr val="accent1"/>
-                        </a:lnRef>
-                        <a:fillRef idx="0">
-                          <a:schemeClr val="accent1"/>
-                        </a:fillRef>
-                        <a:effectRef idx="0">
-                          <a:schemeClr val="accent1"/>
-                        </a:effectRef>
-                        <a:fontRef idx="minor">
-                          <a:schemeClr val="tx1"/>
-                        </a:fontRef>
-                      </wps:style>
-                      <wps:bodyPr/>
-                    </wps:wsp>
-                  </a:graphicData>
-                </a:graphic>
-              </wp:anchor>
-            </w:drawing>
-          </mc:Choice>
-          <mc:Fallback>
-            <w:pict>
-              <v:shape w14:anchorId="70313807" id="Straight Arrow Connector 103" o:spid="_x0000_s1026" type="#_x0000_t32" style="position:absolute;margin-left:140.4pt;margin-top:183.35pt;width:167.15pt;height:0;flip:x;z-index:251672576;visibility:visible;mso-wrap-style:square;mso-wrap-distance-left:9pt;mso-wrap-distance-top:0;mso-wrap-distance-right:9pt;mso-wrap-distance-bottom:0;mso-position-horizontal:absolute;mso-position-horizontal-relative:text;mso-position-vertical:absolute;mso-position-vertical-relative:text" o:gfxdata="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" strokecolor="#4472c4 [3204]" strokeweight=".5pt">
-                <v:stroke endarrow="block" joinstyle="miter"/>
-              </v:shape>
-            </w:pict>
-          </mc:Fallback>
-        </mc:AlternateContent>
-      </w:r>
-      <w:r>
-        <w:rPr>
-          <w:noProof/>
-          <w:lang w:val="en-US"/>
-        </w:rPr>
-        <mc:AlternateContent>
-          <mc:Choice Requires="wps">
-            <w:drawing>
-              <wp:anchor distT="0" distB="0" distL="114300" distR="114300" simplePos="0" relativeHeight="251670528" behindDoc="0" locked="0" layoutInCell="1" allowOverlap="1" wp14:anchorId="2D3A225F" wp14:editId="2A45638A">
-                <wp:simplePos x="0" y="0"/>
-                <wp:positionH relativeFrom="column">
-                  <wp:posOffset>1751330</wp:posOffset>
-                </wp:positionH>
-                <wp:positionV relativeFrom="paragraph">
-                  <wp:posOffset>2018582</wp:posOffset>
-                </wp:positionV>
-                <wp:extent cx="2122998" cy="0"/>
-                <wp:effectExtent l="38100" t="76200" r="0" b="95250"/>
-                <wp:wrapNone/>
-                <wp:docPr id="102" name="Straight Arrow Connector 102"/>
-                <wp:cNvGraphicFramePr/>
-                <a:graphic xmlns:a="http://schemas.openxmlformats.org/drawingml/2006/main">
-                  <a:graphicData uri="http://schemas.microsoft.com/office/word/2010/wordprocessingShape">
-                    <wps:wsp>
-                      <wps:cNvCnPr/>
-                      <wps:spPr>
-                        <a:xfrm flipH="1">
-                          <a:off x="0" y="0"/>
-                          <a:ext cx="2122998" cy="0"/>
-                        </a:xfrm>
-                        <a:prstGeom prst="straightConnector1">
-                          <a:avLst/>
-                        </a:prstGeom>
-                        <a:ln>
-                          <a:tailEnd type="triangle"/>
-                        </a:ln>
-                      </wps:spPr>
-                      <wps:style>
-                        <a:lnRef idx="1">
-                          <a:schemeClr val="accent1"/>
-                        </a:lnRef>
-                        <a:fillRef idx="0">
-                          <a:schemeClr val="accent1"/>
-                        </a:fillRef>
-                        <a:effectRef idx="0">
-                          <a:schemeClr val="accent1"/>
-                        </a:effectRef>
-                        <a:fontRef idx="minor">
-                          <a:schemeClr val="tx1"/>
-                        </a:fontRef>
-                      </wps:style>
-                      <wps:bodyPr/>
-                    </wps:wsp>
-                  </a:graphicData>
-                </a:graphic>
-              </wp:anchor>
-            </w:drawing>
-          </mc:Choice>
-          <mc:Fallback>
-            <w:pict>
-              <v:shape w14:anchorId="73DCF205" id="Straight Arrow Connector 102" o:spid="_x0000_s1026" type="#_x0000_t32" style="position:absolute;margin-left:137.9pt;margin-top:158.95pt;width:167.15pt;height:0;flip:x;z-index:251670528;visibility:visible;mso-wrap-style:square;mso-wrap-distance-left:9pt;mso-wrap-distance-top:0;mso-wrap-distance-right:9pt;mso-wrap-distance-bottom:0;mso-position-horizontal:absolute;mso-position-horizontal-relative:text;mso-position-vertical:absolute;mso-position-vertical-relative:text" o:gfxdata="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" strokecolor="#4472c4 [3204]" strokeweight=".5pt">
-                <v:stroke endarrow="block" joinstyle="miter"/>
-              </v:shape>
-            </w:pict>
-          </mc:Fallback>
-        </mc:AlternateContent>
-      </w:r>
-      <w:r>
-        <w:rPr>
-          <w:noProof/>
-          <w:lang w:val="en-US"/>
-        </w:rPr>
-        <mc:AlternateContent>
-          <mc:Choice Requires="wps">
-            <w:drawing>
-              <wp:anchor distT="0" distB="0" distL="114300" distR="114300" simplePos="0" relativeHeight="251668480" behindDoc="0" locked="0" layoutInCell="1" allowOverlap="1" wp14:anchorId="2D3A225F" wp14:editId="2A45638A">
-                <wp:simplePos x="0" y="0"/>
-                <wp:positionH relativeFrom="column">
-                  <wp:posOffset>1783467</wp:posOffset>
-                </wp:positionH>
-                <wp:positionV relativeFrom="paragraph">
-                  <wp:posOffset>1724383</wp:posOffset>
-                </wp:positionV>
-                <wp:extent cx="2122998" cy="0"/>
-                <wp:effectExtent l="38100" t="76200" r="0" b="95250"/>
-                <wp:wrapNone/>
-                <wp:docPr id="101" name="Straight Arrow Connector 101"/>
-                <wp:cNvGraphicFramePr/>
-                <a:graphic xmlns:a="http://schemas.openxmlformats.org/drawingml/2006/main">
-                  <a:graphicData uri="http://schemas.microsoft.com/office/word/2010/wordprocessingShape">
-                    <wps:wsp>
-                      <wps:cNvCnPr/>
-                      <wps:spPr>
-                        <a:xfrm flipH="1">
-                          <a:off x="0" y="0"/>
-                          <a:ext cx="2122998" cy="0"/>
-                        </a:xfrm>
-                        <a:prstGeom prst="straightConnector1">
-                          <a:avLst/>
-                        </a:prstGeom>
-                        <a:ln>
-                          <a:tailEnd type="triangle"/>
-                        </a:ln>
-                      </wps:spPr>
-                      <wps:style>
-                        <a:lnRef idx="1">
-                          <a:schemeClr val="accent1"/>
-                        </a:lnRef>
-                        <a:fillRef idx="0">
-                          <a:schemeClr val="accent1"/>
-                        </a:fillRef>
-                        <a:effectRef idx="0">
-                          <a:schemeClr val="accent1"/>
-                        </a:effectRef>
-                        <a:fontRef idx="minor">
-                          <a:schemeClr val="tx1"/>
-                        </a:fontRef>
-                      </wps:style>
-                      <wps:bodyPr/>
-                    </wps:wsp>
-                  </a:graphicData>
-                </a:graphic>
-              </wp:anchor>
-            </w:drawing>
-          </mc:Choice>
-          <mc:Fallback>
-            <w:pict>
-              <v:shape w14:anchorId="2336C334" id="Straight Arrow Connector 101" o:spid="_x0000_s1026" type="#_x0000_t32" style="position:absolute;margin-left:140.45pt;margin-top:135.8pt;width:167.15pt;height:0;flip:x;z-index:251668480;visibility:visible;mso-wrap-style:square;mso-wrap-distance-left:9pt;mso-wrap-distance-top:0;mso-wrap-distance-right:9pt;mso-wrap-distance-bottom:0;mso-position-horizontal:absolute;mso-position-horizontal-relative:text;mso-position-vertical:absolute;mso-position-vertical-relative:text" o:gfxdata="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" strokecolor="#4472c4 [3204]" strokeweight=".5pt">
-                <v:stroke endarrow="block" joinstyle="miter"/>
-              </v:shape>
-            </w:pict>
-          </mc:Fallback>
-        </mc:AlternateContent>
-      </w:r>
-      <w:r>
-        <w:rPr>
-          <w:noProof/>
-          <w:lang w:val="en-US"/>
-        </w:rPr>
-        <mc:AlternateContent>
-          <mc:Choice Requires="wps">
-            <w:drawing>
-              <wp:anchor distT="0" distB="0" distL="114300" distR="114300" simplePos="0" relativeHeight="251666432" behindDoc="0" locked="0" layoutInCell="1" allowOverlap="1" wp14:anchorId="35C8BD9D" wp14:editId="711F0FB7">
-                <wp:simplePos x="0" y="0"/>
-                <wp:positionH relativeFrom="column">
-                  <wp:posOffset>1773141</wp:posOffset>
-                </wp:positionH>
-                <wp:positionV relativeFrom="paragraph">
-                  <wp:posOffset>1363676</wp:posOffset>
-                </wp:positionV>
-                <wp:extent cx="2122998" cy="0"/>
-                <wp:effectExtent l="38100" t="76200" r="0" b="95250"/>
-                <wp:wrapNone/>
-                <wp:docPr id="99" name="Straight Arrow Connector 99"/>
-                <wp:cNvGraphicFramePr/>
-                <a:graphic xmlns:a="http://schemas.openxmlformats.org/drawingml/2006/main">
-                  <a:graphicData uri="http://schemas.microsoft.com/office/word/2010/wordprocessingShape">
-                    <wps:wsp>
-                      <wps:cNvCnPr/>
-                      <wps:spPr>
-                        <a:xfrm flipH="1">
-                          <a:off x="0" y="0"/>
-                          <a:ext cx="2122998" cy="0"/>
-                        </a:xfrm>
-                        <a:prstGeom prst="straightConnector1">
-                          <a:avLst/>
-                        </a:prstGeom>
-                        <a:ln>
-                          <a:tailEnd type="triangle"/>
-                        </a:ln>
-                      </wps:spPr>
-                      <wps:style>
-                        <a:lnRef idx="1">
-                          <a:schemeClr val="accent1"/>
-                        </a:lnRef>
-                        <a:fillRef idx="0">
-                          <a:schemeClr val="accent1"/>
-                        </a:fillRef>
-                        <a:effectRef idx="0">
-                          <a:schemeClr val="accent1"/>
-                        </a:effectRef>
-                        <a:fontRef idx="minor">
-                          <a:schemeClr val="tx1"/>
-                        </a:fontRef>
-                      </wps:style>
-                      <wps:bodyPr/>
-                    </wps:wsp>
-                  </a:graphicData>
-                </a:graphic>
-              </wp:anchor>
-            </w:drawing>
-          </mc:Choice>
-          <mc:Fallback>
-            <w:pict>
-              <v:shape w14:anchorId="6C4E96D6" id="Straight Arrow Connector 99" o:spid="_x0000_s1026" type="#_x0000_t32" style="position:absolute;margin-left:139.6pt;margin-top:107.4pt;width:167.15pt;height:0;flip:x;z-index:251666432;visibility:visible;mso-wrap-style:square;mso-wrap-distance-left:9pt;mso-wrap-distance-top:0;mso-wrap-distance-right:9pt;mso-wrap-distance-bottom:0;mso-position-horizontal:absolute;mso-position-horizontal-relative:text;mso-position-vertical:absolute;mso-position-vertical-relative:text" o:gfxdata="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" strokecolor="#4472c4 [3204]" strokeweight=".5pt">
-                <v:stroke endarrow="block" joinstyle="miter"/>
-              </v:shape>
-            </w:pict>
-          </mc:Fallback>
-        </mc:AlternateContent>
-      </w:r>
-      <w:r>
-        <w:rPr>
-          <w:noProof/>
-          <w:lang w:val="en-US"/>
-        </w:rPr>
-        <mc:AlternateContent>
-          <mc:Choice Requires="wps">
-            <w:drawing>
-              <wp:anchor distT="0" distB="0" distL="114300" distR="114300" simplePos="0" relativeHeight="251664384" behindDoc="0" locked="0" layoutInCell="1" allowOverlap="1" wp14:anchorId="35C8BD9D" wp14:editId="711F0FB7">
-                <wp:simplePos x="0" y="0"/>
-                <wp:positionH relativeFrom="column">
-                  <wp:posOffset>1749287</wp:posOffset>
-                </wp:positionH>
-                <wp:positionV relativeFrom="paragraph">
-                  <wp:posOffset>1077429</wp:posOffset>
-                </wp:positionV>
-                <wp:extent cx="2122998" cy="0"/>
-                <wp:effectExtent l="38100" t="76200" r="0" b="95250"/>
-                <wp:wrapNone/>
-                <wp:docPr id="98" name="Straight Arrow Connector 98"/>
-                <wp:cNvGraphicFramePr/>
-                <a:graphic xmlns:a="http://schemas.openxmlformats.org/drawingml/2006/main">
-                  <a:graphicData uri="http://schemas.microsoft.com/office/word/2010/wordprocessingShape">
-                    <wps:wsp>
-                      <wps:cNvCnPr/>
-                      <wps:spPr>
-                        <a:xfrm flipH="1">
-                          <a:off x="0" y="0"/>
-                          <a:ext cx="2122998" cy="0"/>
-                        </a:xfrm>
-                        <a:prstGeom prst="straightConnector1">
-                          <a:avLst/>
-                        </a:prstGeom>
-                        <a:ln>
-                          <a:tailEnd type="triangle"/>
-                        </a:ln>
-                      </wps:spPr>
-                      <wps:style>
-                        <a:lnRef idx="1">
-                          <a:schemeClr val="accent1"/>
-                        </a:lnRef>
-                        <a:fillRef idx="0">
-                          <a:schemeClr val="accent1"/>
-                        </a:fillRef>
-                        <a:effectRef idx="0">
-                          <a:schemeClr val="accent1"/>
-                        </a:effectRef>
-                        <a:fontRef idx="minor">
-                          <a:schemeClr val="tx1"/>
-                        </a:fontRef>
-                      </wps:style>
-                      <wps:bodyPr/>
-                    </wps:wsp>
-                  </a:graphicData>
-                </a:graphic>
-              </wp:anchor>
-            </w:drawing>
-          </mc:Choice>
-          <mc:Fallback>
-            <w:pict>
-              <v:shape w14:anchorId="55B907E4" id="Straight Arrow Connector 98" o:spid="_x0000_s1026" type="#_x0000_t32" style="position:absolute;margin-left:137.75pt;margin-top:84.85pt;width:167.15pt;height:0;flip:x;z-index:251664384;visibility:visible;mso-wrap-style:square;mso-wrap-distance-left:9pt;mso-wrap-distance-top:0;mso-wrap-distance-right:9pt;mso-wrap-distance-bottom:0;mso-position-horizontal:absolute;mso-position-horizontal-relative:text;mso-position-vertical:absolute;mso-position-vertical-relative:text" o:gfxdata="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" strokecolor="#4472c4 [3204]" strokeweight=".5pt">
-                <v:stroke endarrow="block" joinstyle="miter"/>
-              </v:shape>
-            </w:pict>
-          </mc:Fallback>
-        </mc:AlternateContent>
-      </w:r>
-      <w:r>
-        <w:rPr>
-          <w:noProof/>
-          <w:lang w:val="en-US"/>
-        </w:rPr>
-        <w:t>Painting</w:t>
+          <w:sz w:val="28"/>
+          <w:szCs w:val="28"/>
+          <w:lang w:val="uk-UA"/>
+        </w:rPr>
+        <w:t>Картина</w:t>
       </w:r>
     </w:p>
     <w:tbl>
@@ -11083,12 +11987,12 @@
         <w:tblLook w:val="01E0" w:firstRow="1" w:lastRow="1" w:firstColumn="1" w:lastColumn="1" w:noHBand="0" w:noVBand="0"/>
       </w:tblPr>
       <w:tblGrid>
-        <w:gridCol w:w="2825"/>
+        <w:gridCol w:w="2993"/>
       </w:tblGrid>
       <w:tr>
         <w:tc>
           <w:tcPr>
-            <w:tcW w:w="2825" w:type="dxa"/>
+            <w:tcW w:w="2993" w:type="dxa"/>
             <w:shd w:val="clear" w:color="auto" w:fill="auto"/>
           </w:tcPr>
           <w:p>
@@ -11183,9 +12087,9 @@
                 <w:sz w:val="28"/>
                 <w:szCs w:val="28"/>
                 <w:u w:val="single"/>
-                <w:lang w:val="en-US"/>
+                <w:lang w:val="uk-UA"/>
               </w:rPr>
-              <w:t>painting_</w:t>
+              <w:t>картина</w:t>
             </w:r>
             <w:r>
               <w:rPr>
@@ -11196,7 +12100,39 @@
                 <w:u w:val="single"/>
                 <w:lang w:val="en-US"/>
               </w:rPr>
-              <w:t>i</w:t>
+              <w:t>_id</w:t>
+            </w:r>
+          </w:p>
+        </w:tc>
+      </w:tr>
+      <w:tr>
+        <w:tc>
+          <w:tcPr>
+            <w:tcW w:w="2993" w:type="dxa"/>
+            <w:shd w:val="clear" w:color="auto" w:fill="auto"/>
+          </w:tcPr>
+          <w:p>
+            <w:pPr>
+              <w:widowControl w:val="0"/>
+              <w:spacing w:line="360" w:lineRule="auto"/>
+              <w:ind w:firstLine="680"/>
+              <w:rPr>
+                <w:rFonts w:ascii="Times New Roman" w:hAnsi="Times New Roman" w:cs="Times New Roman"/>
+                <w:noProof/>
+                <w:sz w:val="28"/>
+                <w:szCs w:val="28"/>
+                <w:lang w:val="uk-UA"/>
+              </w:rPr>
+            </w:pPr>
+            <w:r>
+              <w:rPr>
+                <w:rFonts w:ascii="Times New Roman" w:hAnsi="Times New Roman" w:cs="Times New Roman"/>
+                <w:noProof/>
+                <w:sz w:val="28"/>
+                <w:szCs w:val="28"/>
+                <w:lang w:val="uk-UA"/>
+              </w:rPr>
+              <w:t>картина</w:t>
             </w:r>
             <w:r>
               <w:rPr>
@@ -11204,10 +12140,19 @@
                 <w:noProof/>
                 <w:sz w:val="28"/>
                 <w:szCs w:val="28"/>
-                <w:u w:val="single"/>
                 <w:lang w:val="en-US"/>
               </w:rPr>
-              <w:t>d</w:t>
+              <w:t>_</w:t>
+            </w:r>
+            <w:r>
+              <w:rPr>
+                <w:rFonts w:ascii="Times New Roman" w:hAnsi="Times New Roman" w:cs="Times New Roman"/>
+                <w:noProof/>
+                <w:sz w:val="28"/>
+                <w:szCs w:val="28"/>
+                <w:lang w:val="uk-UA"/>
+              </w:rPr>
+              <w:t>назва</w:t>
             </w:r>
           </w:p>
         </w:tc>
@@ -11215,7 +12160,571 @@
       <w:tr>
         <w:tc>
           <w:tcPr>
-            <w:tcW w:w="2825" w:type="dxa"/>
+            <w:tcW w:w="2993" w:type="dxa"/>
+            <w:shd w:val="clear" w:color="auto" w:fill="auto"/>
+          </w:tcPr>
+          <w:p>
+            <w:pPr>
+              <w:widowControl w:val="0"/>
+              <w:spacing w:line="360" w:lineRule="auto"/>
+              <w:ind w:firstLine="680"/>
+              <w:rPr>
+                <w:rFonts w:ascii="Times New Roman" w:hAnsi="Times New Roman" w:cs="Times New Roman"/>
+                <w:noProof/>
+                <w:sz w:val="28"/>
+                <w:szCs w:val="28"/>
+                <w:lang w:val="uk-UA"/>
+              </w:rPr>
+            </w:pPr>
+            <w:r>
+              <w:rPr>
+                <w:rFonts w:ascii="Times New Roman" w:hAnsi="Times New Roman" w:cs="Times New Roman"/>
+                <w:noProof/>
+                <w:sz w:val="28"/>
+                <w:szCs w:val="28"/>
+                <w:lang w:val="uk-UA"/>
+              </w:rPr>
+              <w:t>дата_написання</w:t>
+            </w:r>
+          </w:p>
+        </w:tc>
+      </w:tr>
+      <w:tr>
+        <w:tc>
+          <w:tcPr>
+            <w:tcW w:w="2993" w:type="dxa"/>
+            <w:shd w:val="clear" w:color="auto" w:fill="auto"/>
+          </w:tcPr>
+          <w:p>
+            <w:pPr>
+              <w:widowControl w:val="0"/>
+              <w:spacing w:line="360" w:lineRule="auto"/>
+              <w:ind w:firstLine="680"/>
+              <w:rPr>
+                <w:rFonts w:ascii="Times New Roman" w:hAnsi="Times New Roman" w:cs="Times New Roman"/>
+                <w:noProof/>
+                <w:sz w:val="28"/>
+                <w:szCs w:val="28"/>
+                <w:lang w:val="uk-UA"/>
+              </w:rPr>
+            </w:pPr>
+            <w:r>
+              <w:rPr>
+                <w:rFonts w:ascii="Times New Roman" w:hAnsi="Times New Roman" w:cs="Times New Roman"/>
+                <w:noProof/>
+                <w:sz w:val="28"/>
+                <w:szCs w:val="28"/>
+                <w:lang w:val="uk-UA"/>
+              </w:rPr>
+              <w:t>дата_отримання</w:t>
+            </w:r>
+          </w:p>
+        </w:tc>
+      </w:tr>
+      <w:tr>
+        <w:tc>
+          <w:tcPr>
+            <w:tcW w:w="2993" w:type="dxa"/>
+            <w:shd w:val="clear" w:color="auto" w:fill="auto"/>
+          </w:tcPr>
+          <w:p>
+            <w:pPr>
+              <w:widowControl w:val="0"/>
+              <w:spacing w:line="360" w:lineRule="auto"/>
+              <w:ind w:firstLine="680"/>
+              <w:rPr>
+                <w:rFonts w:ascii="Times New Roman" w:hAnsi="Times New Roman" w:cs="Times New Roman"/>
+                <w:noProof/>
+                <w:sz w:val="28"/>
+                <w:szCs w:val="28"/>
+                <w:lang w:val="uk-UA"/>
+              </w:rPr>
+            </w:pPr>
+            <w:r>
+              <w:rPr>
+                <w:rFonts w:ascii="Times New Roman" w:hAnsi="Times New Roman" w:cs="Times New Roman"/>
+                <w:noProof/>
+                <w:sz w:val="28"/>
+                <w:szCs w:val="28"/>
+                <w:lang w:val="uk-UA"/>
+              </w:rPr>
+              <w:t>є_оригіналом</w:t>
+            </w:r>
+          </w:p>
+        </w:tc>
+      </w:tr>
+      <w:tr>
+        <w:tc>
+          <w:tcPr>
+            <w:tcW w:w="2993" w:type="dxa"/>
+            <w:shd w:val="clear" w:color="auto" w:fill="auto"/>
+          </w:tcPr>
+          <w:p>
+            <w:pPr>
+              <w:widowControl w:val="0"/>
+              <w:spacing w:line="360" w:lineRule="auto"/>
+              <w:ind w:firstLine="680"/>
+              <w:rPr>
+                <w:rFonts w:ascii="Times New Roman" w:hAnsi="Times New Roman" w:cs="Times New Roman"/>
+                <w:noProof/>
+                <w:sz w:val="28"/>
+                <w:szCs w:val="28"/>
+                <w:lang w:val="uk-UA"/>
+              </w:rPr>
+            </w:pPr>
+            <w:r>
+              <w:rPr>
+                <w:rFonts w:ascii="Times New Roman" w:hAnsi="Times New Roman" w:cs="Times New Roman"/>
+                <w:noProof/>
+                <w:sz w:val="28"/>
+                <w:szCs w:val="28"/>
+                <w:lang w:val="uk-UA"/>
+              </w:rPr>
+              <w:t>ширина</w:t>
+            </w:r>
+          </w:p>
+        </w:tc>
+      </w:tr>
+      <w:tr>
+        <w:tc>
+          <w:tcPr>
+            <w:tcW w:w="2993" w:type="dxa"/>
+            <w:shd w:val="clear" w:color="auto" w:fill="auto"/>
+          </w:tcPr>
+          <w:p>
+            <w:pPr>
+              <w:widowControl w:val="0"/>
+              <w:spacing w:line="360" w:lineRule="auto"/>
+              <w:ind w:firstLine="680"/>
+              <w:rPr>
+                <w:rFonts w:ascii="Times New Roman" w:hAnsi="Times New Roman" w:cs="Times New Roman"/>
+                <w:noProof/>
+                <w:sz w:val="28"/>
+                <w:szCs w:val="28"/>
+                <w:lang w:val="uk-UA"/>
+              </w:rPr>
+            </w:pPr>
+            <w:r>
+              <w:rPr>
+                <w:rFonts w:ascii="Times New Roman" w:hAnsi="Times New Roman" w:cs="Times New Roman"/>
+                <w:noProof/>
+                <w:sz w:val="28"/>
+                <w:szCs w:val="28"/>
+                <w:lang w:val="uk-UA"/>
+              </w:rPr>
+              <w:t>висота</w:t>
+            </w:r>
+          </w:p>
+        </w:tc>
+      </w:tr>
+      <w:tr>
+        <w:tc>
+          <w:tcPr>
+            <w:tcW w:w="2993" w:type="dxa"/>
+            <w:shd w:val="clear" w:color="auto" w:fill="auto"/>
+          </w:tcPr>
+          <w:p>
+            <w:pPr>
+              <w:widowControl w:val="0"/>
+              <w:spacing w:line="360" w:lineRule="auto"/>
+              <w:ind w:firstLine="680"/>
+              <w:rPr>
+                <w:rFonts w:ascii="Times New Roman" w:hAnsi="Times New Roman" w:cs="Times New Roman"/>
+                <w:noProof/>
+                <w:sz w:val="28"/>
+                <w:szCs w:val="28"/>
+                <w:lang w:val="uk-UA"/>
+              </w:rPr>
+            </w:pPr>
+            <w:r>
+              <w:rPr>
+                <w:rFonts w:ascii="Times New Roman" w:hAnsi="Times New Roman" w:cs="Times New Roman"/>
+                <w:noProof/>
+                <w:sz w:val="28"/>
+                <w:szCs w:val="28"/>
+                <w:lang w:val="uk-UA"/>
+              </w:rPr>
+              <w:t>полотно_тип</w:t>
+            </w:r>
+          </w:p>
+        </w:tc>
+      </w:tr>
+      <w:tr>
+        <w:tc>
+          <w:tcPr>
+            <w:tcW w:w="2993" w:type="dxa"/>
+            <w:shd w:val="clear" w:color="auto" w:fill="auto"/>
+          </w:tcPr>
+          <w:p>
+            <w:pPr>
+              <w:widowControl w:val="0"/>
+              <w:spacing w:line="360" w:lineRule="auto"/>
+              <w:ind w:firstLine="680"/>
+              <w:rPr>
+                <w:rFonts w:ascii="Times New Roman" w:hAnsi="Times New Roman" w:cs="Times New Roman"/>
+                <w:noProof/>
+                <w:sz w:val="28"/>
+                <w:szCs w:val="28"/>
+                <w:lang w:val="uk-UA"/>
+              </w:rPr>
+            </w:pPr>
+            <w:r>
+              <w:rPr>
+                <w:rFonts w:ascii="Times New Roman" w:hAnsi="Times New Roman" w:cs="Times New Roman"/>
+                <w:noProof/>
+                <w:sz w:val="28"/>
+                <w:szCs w:val="28"/>
+                <w:lang w:val="uk-UA"/>
+              </w:rPr>
+              <w:t>фарба_тип</w:t>
+            </w:r>
+          </w:p>
+        </w:tc>
+      </w:tr>
+      <w:tr>
+        <w:tc>
+          <w:tcPr>
+            <w:tcW w:w="2993" w:type="dxa"/>
+            <w:shd w:val="clear" w:color="auto" w:fill="auto"/>
+          </w:tcPr>
+          <w:p>
+            <w:pPr>
+              <w:widowControl w:val="0"/>
+              <w:spacing w:line="360" w:lineRule="auto"/>
+              <w:ind w:firstLine="680"/>
+              <w:rPr>
+                <w:rFonts w:ascii="Times New Roman" w:hAnsi="Times New Roman" w:cs="Times New Roman"/>
+                <w:noProof/>
+                <w:sz w:val="28"/>
+                <w:szCs w:val="28"/>
+                <w:lang w:val="uk-UA"/>
+              </w:rPr>
+            </w:pPr>
+            <w:r>
+              <w:rPr>
+                <w:rFonts w:ascii="Times New Roman" w:hAnsi="Times New Roman" w:cs="Times New Roman"/>
+                <w:noProof/>
+                <w:sz w:val="28"/>
+                <w:szCs w:val="28"/>
+                <w:lang w:val="uk-UA"/>
+              </w:rPr>
+              <w:t>митець_id</w:t>
+            </w:r>
+          </w:p>
+        </w:tc>
+      </w:tr>
+      <w:tr>
+        <w:tc>
+          <w:tcPr>
+            <w:tcW w:w="2993" w:type="dxa"/>
+            <w:shd w:val="clear" w:color="auto" w:fill="auto"/>
+          </w:tcPr>
+          <w:p>
+            <w:pPr>
+              <w:widowControl w:val="0"/>
+              <w:spacing w:line="360" w:lineRule="auto"/>
+              <w:ind w:firstLine="680"/>
+              <w:rPr>
+                <w:rFonts w:ascii="Times New Roman" w:hAnsi="Times New Roman" w:cs="Times New Roman"/>
+                <w:noProof/>
+                <w:sz w:val="28"/>
+                <w:szCs w:val="28"/>
+                <w:lang w:val="uk-UA"/>
+              </w:rPr>
+            </w:pPr>
+            <w:r>
+              <w:rPr>
+                <w:rFonts w:ascii="Times New Roman" w:hAnsi="Times New Roman" w:cs="Times New Roman"/>
+                <w:noProof/>
+                <w:sz w:val="28"/>
+                <w:szCs w:val="28"/>
+                <w:lang w:val="uk-UA"/>
+              </w:rPr>
+              <w:t>піб</w:t>
+            </w:r>
+          </w:p>
+        </w:tc>
+      </w:tr>
+      <w:tr>
+        <w:tc>
+          <w:tcPr>
+            <w:tcW w:w="2993" w:type="dxa"/>
+            <w:shd w:val="clear" w:color="auto" w:fill="auto"/>
+          </w:tcPr>
+          <w:p>
+            <w:pPr>
+              <w:widowControl w:val="0"/>
+              <w:spacing w:line="360" w:lineRule="auto"/>
+              <w:ind w:firstLine="680"/>
+              <w:rPr>
+                <w:rFonts w:ascii="Times New Roman" w:hAnsi="Times New Roman" w:cs="Times New Roman"/>
+                <w:noProof/>
+                <w:sz w:val="28"/>
+                <w:szCs w:val="28"/>
+                <w:lang w:val="uk-UA"/>
+              </w:rPr>
+            </w:pPr>
+            <w:r>
+              <w:rPr>
+                <w:rFonts w:ascii="Times New Roman" w:hAnsi="Times New Roman" w:cs="Times New Roman"/>
+                <w:noProof/>
+                <w:sz w:val="28"/>
+                <w:szCs w:val="28"/>
+                <w:lang w:val="uk-UA"/>
+              </w:rPr>
+              <w:t>дата_народження</w:t>
+            </w:r>
+          </w:p>
+        </w:tc>
+      </w:tr>
+      <w:tr>
+        <w:tc>
+          <w:tcPr>
+            <w:tcW w:w="2993" w:type="dxa"/>
+            <w:shd w:val="clear" w:color="auto" w:fill="auto"/>
+          </w:tcPr>
+          <w:p>
+            <w:pPr>
+              <w:widowControl w:val="0"/>
+              <w:spacing w:line="360" w:lineRule="auto"/>
+              <w:ind w:firstLine="680"/>
+              <w:rPr>
+                <w:rFonts w:ascii="Times New Roman" w:hAnsi="Times New Roman" w:cs="Times New Roman"/>
+                <w:noProof/>
+                <w:sz w:val="28"/>
+                <w:szCs w:val="28"/>
+                <w:lang w:val="uk-UA"/>
+              </w:rPr>
+            </w:pPr>
+            <w:r>
+              <w:rPr>
+                <w:rFonts w:ascii="Times New Roman" w:hAnsi="Times New Roman" w:cs="Times New Roman"/>
+                <w:noProof/>
+                <w:sz w:val="28"/>
+                <w:szCs w:val="28"/>
+                <w:lang w:val="uk-UA"/>
+              </w:rPr>
+              <w:t>дата_смерті</w:t>
+            </w:r>
+          </w:p>
+        </w:tc>
+      </w:tr>
+      <w:tr>
+        <w:tc>
+          <w:tcPr>
+            <w:tcW w:w="2993" w:type="dxa"/>
+            <w:shd w:val="clear" w:color="auto" w:fill="auto"/>
+          </w:tcPr>
+          <w:p>
+            <w:pPr>
+              <w:widowControl w:val="0"/>
+              <w:spacing w:line="360" w:lineRule="auto"/>
+              <w:ind w:firstLine="680"/>
+              <w:rPr>
+                <w:rFonts w:ascii="Times New Roman" w:hAnsi="Times New Roman" w:cs="Times New Roman"/>
+                <w:noProof/>
+                <w:sz w:val="28"/>
+                <w:szCs w:val="28"/>
+                <w:lang w:val="uk-UA"/>
+              </w:rPr>
+            </w:pPr>
+            <w:r>
+              <w:rPr>
+                <w:rFonts w:ascii="Times New Roman" w:hAnsi="Times New Roman" w:cs="Times New Roman"/>
+                <w:noProof/>
+                <w:sz w:val="28"/>
+                <w:szCs w:val="28"/>
+                <w:lang w:val="uk-UA"/>
+              </w:rPr>
+              <w:t>біографія</w:t>
+            </w:r>
+          </w:p>
+        </w:tc>
+      </w:tr>
+      <w:tr>
+        <w:tc>
+          <w:tcPr>
+            <w:tcW w:w="2993" w:type="dxa"/>
+            <w:shd w:val="clear" w:color="auto" w:fill="auto"/>
+          </w:tcPr>
+          <w:p>
+            <w:pPr>
+              <w:widowControl w:val="0"/>
+              <w:spacing w:line="360" w:lineRule="auto"/>
+              <w:ind w:firstLine="680"/>
+              <w:rPr>
+                <w:rFonts w:ascii="Times New Roman" w:hAnsi="Times New Roman" w:cs="Times New Roman"/>
+                <w:noProof/>
+                <w:sz w:val="28"/>
+                <w:szCs w:val="28"/>
+                <w:lang w:val="uk-UA"/>
+              </w:rPr>
+            </w:pPr>
+            <w:r>
+              <w:rPr>
+                <w:rFonts w:ascii="Times New Roman" w:hAnsi="Times New Roman" w:cs="Times New Roman"/>
+                <w:noProof/>
+                <w:sz w:val="28"/>
+                <w:szCs w:val="28"/>
+                <w:lang w:val="uk-UA"/>
+              </w:rPr>
+              <w:t>напрям_id</w:t>
+            </w:r>
+          </w:p>
+        </w:tc>
+      </w:tr>
+      <w:tr>
+        <w:tc>
+          <w:tcPr>
+            <w:tcW w:w="2993" w:type="dxa"/>
+            <w:shd w:val="clear" w:color="auto" w:fill="auto"/>
+          </w:tcPr>
+          <w:p>
+            <w:pPr>
+              <w:widowControl w:val="0"/>
+              <w:spacing w:line="360" w:lineRule="auto"/>
+              <w:ind w:firstLine="680"/>
+              <w:rPr>
+                <w:rFonts w:ascii="Times New Roman" w:hAnsi="Times New Roman" w:cs="Times New Roman"/>
+                <w:noProof/>
+                <w:sz w:val="28"/>
+                <w:szCs w:val="28"/>
+                <w:lang w:val="uk-UA"/>
+              </w:rPr>
+            </w:pPr>
+            <w:r>
+              <w:rPr>
+                <w:rFonts w:ascii="Times New Roman" w:hAnsi="Times New Roman" w:cs="Times New Roman"/>
+                <w:noProof/>
+                <w:sz w:val="28"/>
+                <w:szCs w:val="28"/>
+                <w:lang w:val="uk-UA"/>
+              </w:rPr>
+              <w:t>напрям</w:t>
+            </w:r>
+            <w:r>
+              <w:rPr>
+                <w:rFonts w:ascii="Times New Roman" w:hAnsi="Times New Roman" w:cs="Times New Roman"/>
+                <w:noProof/>
+                <w:sz w:val="28"/>
+                <w:szCs w:val="28"/>
+                <w:lang w:val="en-US"/>
+              </w:rPr>
+              <w:t>_</w:t>
+            </w:r>
+            <w:r>
+              <w:rPr>
+                <w:rFonts w:ascii="Times New Roman" w:hAnsi="Times New Roman" w:cs="Times New Roman"/>
+                <w:noProof/>
+                <w:sz w:val="28"/>
+                <w:szCs w:val="28"/>
+                <w:lang w:val="uk-UA"/>
+              </w:rPr>
+              <w:t>назва</w:t>
+            </w:r>
+          </w:p>
+        </w:tc>
+      </w:tr>
+      <w:tr>
+        <w:tc>
+          <w:tcPr>
+            <w:tcW w:w="2993" w:type="dxa"/>
+            <w:shd w:val="clear" w:color="auto" w:fill="auto"/>
+          </w:tcPr>
+          <w:p>
+            <w:pPr>
+              <w:widowControl w:val="0"/>
+              <w:spacing w:line="360" w:lineRule="auto"/>
+              <w:ind w:firstLine="680"/>
+              <w:rPr>
+                <w:rFonts w:ascii="Times New Roman" w:hAnsi="Times New Roman" w:cs="Times New Roman"/>
+                <w:noProof/>
+                <w:sz w:val="28"/>
+                <w:szCs w:val="28"/>
+                <w:lang w:val="uk-UA"/>
+              </w:rPr>
+            </w:pPr>
+            <w:r>
+              <w:rPr>
+                <w:rFonts w:ascii="Times New Roman" w:hAnsi="Times New Roman" w:cs="Times New Roman"/>
+                <w:noProof/>
+                <w:sz w:val="28"/>
+                <w:szCs w:val="28"/>
+                <w:lang w:val="uk-UA"/>
+              </w:rPr>
+              <w:t>століття_початку</w:t>
+            </w:r>
+          </w:p>
+        </w:tc>
+      </w:tr>
+      <w:tr>
+        <w:tc>
+          <w:tcPr>
+            <w:tcW w:w="2993" w:type="dxa"/>
+            <w:shd w:val="clear" w:color="auto" w:fill="auto"/>
+          </w:tcPr>
+          <w:p>
+            <w:pPr>
+              <w:widowControl w:val="0"/>
+              <w:spacing w:line="360" w:lineRule="auto"/>
+              <w:ind w:firstLine="680"/>
+              <w:rPr>
+                <w:rFonts w:ascii="Times New Roman" w:hAnsi="Times New Roman" w:cs="Times New Roman"/>
+                <w:noProof/>
+                <w:sz w:val="28"/>
+                <w:szCs w:val="28"/>
+                <w:lang w:val="uk-UA"/>
+              </w:rPr>
+            </w:pPr>
+            <w:r>
+              <w:rPr>
+                <w:rFonts w:ascii="Times New Roman" w:hAnsi="Times New Roman" w:cs="Times New Roman"/>
+                <w:noProof/>
+                <w:sz w:val="28"/>
+                <w:szCs w:val="28"/>
+                <w:lang w:val="uk-UA"/>
+              </w:rPr>
+              <w:t>століття_кінця</w:t>
+            </w:r>
+          </w:p>
+        </w:tc>
+      </w:tr>
+      <w:tr>
+        <w:tc>
+          <w:tcPr>
+            <w:tcW w:w="2993" w:type="dxa"/>
+            <w:shd w:val="clear" w:color="auto" w:fill="auto"/>
+          </w:tcPr>
+          <w:p>
+            <w:pPr>
+              <w:widowControl w:val="0"/>
+              <w:spacing w:line="360" w:lineRule="auto"/>
+              <w:ind w:firstLine="680"/>
+              <w:rPr>
+                <w:rFonts w:ascii="Times New Roman" w:hAnsi="Times New Roman" w:cs="Times New Roman"/>
+                <w:noProof/>
+                <w:sz w:val="28"/>
+                <w:szCs w:val="28"/>
+                <w:lang w:val="uk-UA"/>
+              </w:rPr>
+            </w:pPr>
+            <w:r>
+              <w:rPr>
+                <w:rFonts w:ascii="Times New Roman" w:hAnsi="Times New Roman" w:cs="Times New Roman"/>
+                <w:noProof/>
+                <w:sz w:val="28"/>
+                <w:szCs w:val="28"/>
+                <w:lang w:val="uk-UA"/>
+              </w:rPr>
+              <w:t>опис</w:t>
+            </w:r>
+          </w:p>
+        </w:tc>
+      </w:tr>
+      <w:tr>
+        <w:tc>
+          <w:tcPr>
+            <w:tcW w:w="2993" w:type="dxa"/>
             <w:shd w:val="clear" w:color="auto" w:fill="auto"/>
           </w:tcPr>
           <w:p>
@@ -11237,69 +12746,9 @@
                 <w:noProof/>
                 <w:sz w:val="28"/>
                 <w:szCs w:val="28"/>
-                <w:lang w:val="en-US"/>
+                <w:lang w:val="uk-UA"/>
               </w:rPr>
-              <mc:AlternateContent>
-                <mc:Choice Requires="wps">
-                  <w:drawing>
-                    <wp:anchor distT="0" distB="0" distL="114300" distR="114300" simplePos="0" relativeHeight="251662336" behindDoc="0" locked="0" layoutInCell="1" allowOverlap="1">
-                      <wp:simplePos x="0" y="0"/>
-                      <wp:positionH relativeFrom="column">
-                        <wp:posOffset>1694677</wp:posOffset>
-                      </wp:positionH>
-                      <wp:positionV relativeFrom="paragraph">
-                        <wp:posOffset>95140</wp:posOffset>
-                      </wp:positionV>
-                      <wp:extent cx="2122998" cy="0"/>
-                      <wp:effectExtent l="38100" t="76200" r="0" b="95250"/>
-                      <wp:wrapNone/>
-                      <wp:docPr id="97" name="Straight Arrow Connector 97"/>
-                      <wp:cNvGraphicFramePr/>
-                      <a:graphic xmlns:a="http://schemas.openxmlformats.org/drawingml/2006/main">
-                        <a:graphicData uri="http://schemas.microsoft.com/office/word/2010/wordprocessingShape">
-                          <wps:wsp>
-                            <wps:cNvCnPr/>
-                            <wps:spPr>
-                              <a:xfrm flipH="1">
-                                <a:off x="0" y="0"/>
-                                <a:ext cx="2122998" cy="0"/>
-                              </a:xfrm>
-                              <a:prstGeom prst="straightConnector1">
-                                <a:avLst/>
-                              </a:prstGeom>
-                              <a:ln>
-                                <a:tailEnd type="triangle"/>
-                              </a:ln>
-                            </wps:spPr>
-                            <wps:style>
-                              <a:lnRef idx="1">
-                                <a:schemeClr val="accent1"/>
-                              </a:lnRef>
-                              <a:fillRef idx="0">
-                                <a:schemeClr val="accent1"/>
-                              </a:fillRef>
-                              <a:effectRef idx="0">
-                                <a:schemeClr val="accent1"/>
-                              </a:effectRef>
-                              <a:fontRef idx="minor">
-                                <a:schemeClr val="tx1"/>
-                              </a:fontRef>
-                            </wps:style>
-                            <wps:bodyPr/>
-                          </wps:wsp>
-                        </a:graphicData>
-                      </a:graphic>
-                    </wp:anchor>
-                  </w:drawing>
-                </mc:Choice>
-                <mc:Fallback>
-                  <w:pict>
-                    <v:shape w14:anchorId="66EE6CD0" id="Straight Arrow Connector 97" o:spid="_x0000_s1026" type="#_x0000_t32" style="position:absolute;margin-left:133.45pt;margin-top:7.5pt;width:167.15pt;height:0;flip:x;z-index:251662336;visibility:visible;mso-wrap-style:square;mso-wrap-distance-left:9pt;mso-wrap-distance-top:0;mso-wrap-distance-right:9pt;mso-wrap-distance-bottom:0;mso-position-horizontal:absolute;mso-position-horizontal-relative:text;mso-position-vertical:absolute;mso-position-vertical-relative:text" o:gfxdata="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" strokecolor="#4472c4 [3204]" strokeweight=".5pt">
-                      <v:stroke endarrow="block" joinstyle="miter"/>
-                    </v:shape>
-                  </w:pict>
-                </mc:Fallback>
-              </mc:AlternateContent>
+              <w:t>зала</w:t>
             </w:r>
             <w:r>
               <w:rPr>
@@ -11309,27 +12758,7 @@
                 <w:szCs w:val="28"/>
                 <w:lang w:val="en-US"/>
               </w:rPr>
-              <w:t>painting_</w:t>
-            </w:r>
-            <w:r>
-              <w:rPr>
-                <w:rFonts w:ascii="Times New Roman" w:hAnsi="Times New Roman" w:cs="Times New Roman"/>
-                <w:noProof/>
-                <w:sz w:val="28"/>
-                <w:szCs w:val="28"/>
-                <w:lang w:val="en-US"/>
-              </w:rPr>
-              <w:t>n</w:t>
-            </w:r>
-            <w:r>
-              <w:rPr>
-                <w:rFonts w:ascii="Times New Roman" w:hAnsi="Times New Roman" w:cs="Times New Roman"/>
-                <w:noProof/>
-                <w:sz w:val="28"/>
-                <w:szCs w:val="28"/>
-                <w:lang w:val="en-US"/>
-              </w:rPr>
-              <w:t>ame</w:t>
+              <w:t>_id</w:t>
             </w:r>
           </w:p>
         </w:tc>
@@ -11337,7 +12766,7 @@
       <w:tr>
         <w:tc>
           <w:tcPr>
-            <w:tcW w:w="2825" w:type="dxa"/>
+            <w:tcW w:w="2993" w:type="dxa"/>
             <w:shd w:val="clear" w:color="auto" w:fill="auto"/>
           </w:tcPr>
           <w:p>
@@ -11350,7 +12779,7 @@
                 <w:noProof/>
                 <w:sz w:val="28"/>
                 <w:szCs w:val="28"/>
-                <w:lang w:val="en-US"/>
+                <w:lang w:val="uk-UA"/>
               </w:rPr>
             </w:pPr>
             <w:r>
@@ -11359,73 +12788,9 @@
                 <w:noProof/>
                 <w:sz w:val="28"/>
                 <w:szCs w:val="28"/>
-                <w:lang w:val="en-US"/>
+                <w:lang w:val="uk-UA"/>
               </w:rPr>
-              <w:t>date_of_writing</w:t>
-            </w:r>
-          </w:p>
-        </w:tc>
-      </w:tr>
-      <w:tr>
-        <w:tc>
-          <w:tcPr>
-            <w:tcW w:w="2825" w:type="dxa"/>
-            <w:shd w:val="clear" w:color="auto" w:fill="auto"/>
-          </w:tcPr>
-          <w:p>
-            <w:pPr>
-              <w:widowControl w:val="0"/>
-              <w:spacing w:line="360" w:lineRule="auto"/>
-              <w:ind w:firstLine="680"/>
-              <w:rPr>
-                <w:rFonts w:ascii="Times New Roman" w:hAnsi="Times New Roman" w:cs="Times New Roman"/>
-                <w:noProof/>
-                <w:sz w:val="28"/>
-                <w:szCs w:val="28"/>
-                <w:lang w:val="en-US"/>
-              </w:rPr>
-            </w:pPr>
-            <w:r>
-              <w:rPr>
-                <w:rFonts w:ascii="Times New Roman" w:hAnsi="Times New Roman" w:cs="Times New Roman"/>
-                <w:noProof/>
-                <w:sz w:val="28"/>
-                <w:szCs w:val="28"/>
-                <w:lang w:val="en-US"/>
-              </w:rPr>
-              <w:t>date_of_acq</w:t>
-            </w:r>
-          </w:p>
-        </w:tc>
-      </w:tr>
-      <w:tr>
-        <w:tc>
-          <w:tcPr>
-            <w:tcW w:w="2825" w:type="dxa"/>
-            <w:shd w:val="clear" w:color="auto" w:fill="auto"/>
-          </w:tcPr>
-          <w:p>
-            <w:pPr>
-              <w:widowControl w:val="0"/>
-              <w:spacing w:line="360" w:lineRule="auto"/>
-              <w:ind w:firstLine="680"/>
-              <w:rPr>
-                <w:rFonts w:ascii="Times New Roman" w:hAnsi="Times New Roman" w:cs="Times New Roman"/>
-                <w:noProof/>
-                <w:sz w:val="28"/>
-                <w:szCs w:val="28"/>
-                <w:lang w:val="en-US"/>
-              </w:rPr>
-            </w:pPr>
-            <w:r>
-              <w:rPr>
-                <w:rFonts w:ascii="Times New Roman" w:hAnsi="Times New Roman" w:cs="Times New Roman"/>
-                <w:noProof/>
-                <w:sz w:val="28"/>
-                <w:szCs w:val="28"/>
-                <w:lang w:val="en-US"/>
-              </w:rPr>
-              <w:t>is_origina</w:t>
+              <w:t>зала</w:t>
             </w:r>
             <w:r>
               <w:rPr>
@@ -11435,105 +12800,7 @@
                 <w:szCs w:val="28"/>
                 <w:lang w:val="en-US"/>
               </w:rPr>
-              <w:t>l</w:t>
-            </w:r>
-          </w:p>
-        </w:tc>
-      </w:tr>
-      <w:tr>
-        <w:tc>
-          <w:tcPr>
-            <w:tcW w:w="2825" w:type="dxa"/>
-            <w:shd w:val="clear" w:color="auto" w:fill="auto"/>
-          </w:tcPr>
-          <w:p>
-            <w:pPr>
-              <w:widowControl w:val="0"/>
-              <w:spacing w:line="360" w:lineRule="auto"/>
-              <w:ind w:firstLine="680"/>
-              <w:rPr>
-                <w:rFonts w:ascii="Times New Roman" w:hAnsi="Times New Roman" w:cs="Times New Roman"/>
-                <w:noProof/>
-                <w:sz w:val="28"/>
-                <w:szCs w:val="28"/>
-                <w:lang w:val="en-US"/>
-              </w:rPr>
-            </w:pPr>
-            <w:r>
-              <w:rPr>
-                <w:rFonts w:ascii="Times New Roman" w:hAnsi="Times New Roman" w:cs="Times New Roman"/>
-                <w:noProof/>
-                <w:sz w:val="28"/>
-                <w:szCs w:val="28"/>
-                <w:lang w:val="en-US"/>
-              </w:rPr>
-              <w:t>width</w:t>
-            </w:r>
-          </w:p>
-        </w:tc>
-      </w:tr>
-      <w:tr>
-        <w:tc>
-          <w:tcPr>
-            <w:tcW w:w="2825" w:type="dxa"/>
-            <w:shd w:val="clear" w:color="auto" w:fill="auto"/>
-          </w:tcPr>
-          <w:p>
-            <w:pPr>
-              <w:widowControl w:val="0"/>
-              <w:spacing w:line="360" w:lineRule="auto"/>
-              <w:ind w:firstLine="680"/>
-              <w:rPr>
-                <w:rFonts w:ascii="Times New Roman" w:hAnsi="Times New Roman" w:cs="Times New Roman"/>
-                <w:noProof/>
-                <w:sz w:val="28"/>
-                <w:szCs w:val="28"/>
-                <w:lang w:val="en-US"/>
-              </w:rPr>
-            </w:pPr>
-            <w:r>
-              <w:rPr>
-                <w:rFonts w:ascii="Times New Roman" w:hAnsi="Times New Roman" w:cs="Times New Roman"/>
-                <w:noProof/>
-                <w:sz w:val="28"/>
-                <w:szCs w:val="28"/>
-                <w:lang w:val="en-US"/>
-              </w:rPr>
-              <w:t>height</w:t>
-            </w:r>
-          </w:p>
-        </w:tc>
-      </w:tr>
-      <w:tr>
-        <w:tc>
-          <w:tcPr>
-            <w:tcW w:w="2825" w:type="dxa"/>
-            <w:shd w:val="clear" w:color="auto" w:fill="auto"/>
-          </w:tcPr>
-          <w:p>
-            <w:pPr>
-              <w:widowControl w:val="0"/>
-              <w:spacing w:line="360" w:lineRule="auto"/>
-              <w:ind w:firstLine="680"/>
-              <w:rPr>
-                <w:rFonts w:ascii="Times New Roman" w:hAnsi="Times New Roman" w:cs="Times New Roman"/>
-                <w:noProof/>
-                <w:sz w:val="28"/>
-                <w:szCs w:val="28"/>
-                <w:u w:val="single"/>
-                <w:lang w:val="en-US"/>
-              </w:rPr>
-            </w:pPr>
-            <w:r>
-              <w:rPr>
-                <w:rFonts w:ascii="Times New Roman" w:hAnsi="Times New Roman" w:cs="Times New Roman"/>
-                <w:noProof/>
-                <w:sz w:val="28"/>
-                <w:szCs w:val="28"/>
-                <w:u w:val="single"/>
-                <w:lang w:val="en-US"/>
-              </w:rPr>
-              <w:t>canvas_</w:t>
+              <w:t>_</w:t>
             </w:r>
             <w:r>
               <w:rPr>
@@ -11541,480 +12808,9 @@
                 <w:noProof/>
                 <w:sz w:val="28"/>
                 <w:szCs w:val="28"/>
-                <w:u w:val="single"/>
-                <w:lang w:val="en-US"/>
+                <w:lang w:val="uk-UA"/>
               </w:rPr>
-              <w:t>t</w:t>
-            </w:r>
-            <w:r>
-              <w:rPr>
-                <w:rFonts w:ascii="Times New Roman" w:hAnsi="Times New Roman" w:cs="Times New Roman"/>
-                <w:noProof/>
-                <w:sz w:val="28"/>
-                <w:szCs w:val="28"/>
-                <w:u w:val="single"/>
-                <w:lang w:val="en-US"/>
-              </w:rPr>
-              <w:t>ype</w:t>
-            </w:r>
-          </w:p>
-        </w:tc>
-      </w:tr>
-      <w:tr>
-        <w:tc>
-          <w:tcPr>
-            <w:tcW w:w="2825" w:type="dxa"/>
-            <w:shd w:val="clear" w:color="auto" w:fill="auto"/>
-          </w:tcPr>
-          <w:p>
-            <w:pPr>
-              <w:widowControl w:val="0"/>
-              <w:spacing w:line="360" w:lineRule="auto"/>
-              <w:ind w:firstLine="680"/>
-              <w:rPr>
-                <w:rFonts w:ascii="Times New Roman" w:hAnsi="Times New Roman" w:cs="Times New Roman"/>
-                <w:noProof/>
-                <w:sz w:val="28"/>
-                <w:szCs w:val="28"/>
-                <w:lang w:val="en-US"/>
-              </w:rPr>
-            </w:pPr>
-            <w:r>
-              <w:rPr>
-                <w:rFonts w:ascii="Times New Roman" w:hAnsi="Times New Roman" w:cs="Times New Roman"/>
-                <w:noProof/>
-                <w:sz w:val="28"/>
-                <w:szCs w:val="28"/>
-                <w:lang w:val="en-US"/>
-              </w:rPr>
-              <w:t>paint_</w:t>
-            </w:r>
-            <w:r>
-              <w:rPr>
-                <w:rFonts w:ascii="Times New Roman" w:hAnsi="Times New Roman" w:cs="Times New Roman"/>
-                <w:noProof/>
-                <w:sz w:val="28"/>
-                <w:szCs w:val="28"/>
-                <w:lang w:val="en-US"/>
-              </w:rPr>
-              <w:t>t</w:t>
-            </w:r>
-            <w:r>
-              <w:rPr>
-                <w:rFonts w:ascii="Times New Roman" w:hAnsi="Times New Roman" w:cs="Times New Roman"/>
-                <w:noProof/>
-                <w:sz w:val="28"/>
-                <w:szCs w:val="28"/>
-                <w:lang w:val="en-US"/>
-              </w:rPr>
-              <w:t>ype</w:t>
-            </w:r>
-          </w:p>
-        </w:tc>
-      </w:tr>
-      <w:tr>
-        <w:tc>
-          <w:tcPr>
-            <w:tcW w:w="2825" w:type="dxa"/>
-            <w:shd w:val="clear" w:color="auto" w:fill="auto"/>
-          </w:tcPr>
-          <w:p>
-            <w:pPr>
-              <w:widowControl w:val="0"/>
-              <w:spacing w:line="360" w:lineRule="auto"/>
-              <w:ind w:firstLine="680"/>
-              <w:rPr>
-                <w:rFonts w:ascii="Times New Roman" w:hAnsi="Times New Roman" w:cs="Times New Roman"/>
-                <w:noProof/>
-                <w:sz w:val="28"/>
-                <w:szCs w:val="28"/>
-                <w:lang w:val="en-US"/>
-              </w:rPr>
-            </w:pPr>
-            <w:r>
-              <w:rPr>
-                <w:rFonts w:ascii="Times New Roman" w:hAnsi="Times New Roman" w:cs="Times New Roman"/>
-                <w:noProof/>
-                <w:sz w:val="28"/>
-                <w:szCs w:val="28"/>
-                <w:lang w:val="en-US"/>
-              </w:rPr>
-              <w:t>artist_</w:t>
-            </w:r>
-            <w:r>
-              <w:rPr>
-                <w:rFonts w:ascii="Times New Roman" w:hAnsi="Times New Roman" w:cs="Times New Roman"/>
-                <w:noProof/>
-                <w:sz w:val="28"/>
-                <w:szCs w:val="28"/>
-                <w:lang w:val="en-US"/>
-              </w:rPr>
-              <w:t>i</w:t>
-            </w:r>
-            <w:r>
-              <w:rPr>
-                <w:rFonts w:ascii="Times New Roman" w:hAnsi="Times New Roman" w:cs="Times New Roman"/>
-                <w:noProof/>
-                <w:sz w:val="28"/>
-                <w:szCs w:val="28"/>
-                <w:lang w:val="en-US"/>
-              </w:rPr>
-              <w:t>d</w:t>
-            </w:r>
-          </w:p>
-        </w:tc>
-      </w:tr>
-      <w:tr>
-        <w:tc>
-          <w:tcPr>
-            <w:tcW w:w="2825" w:type="dxa"/>
-            <w:shd w:val="clear" w:color="auto" w:fill="auto"/>
-          </w:tcPr>
-          <w:p>
-            <w:pPr>
-              <w:widowControl w:val="0"/>
-              <w:spacing w:line="360" w:lineRule="auto"/>
-              <w:ind w:firstLine="680"/>
-              <w:rPr>
-                <w:rFonts w:ascii="Times New Roman" w:hAnsi="Times New Roman" w:cs="Times New Roman"/>
-                <w:noProof/>
-                <w:sz w:val="28"/>
-                <w:szCs w:val="28"/>
-                <w:lang w:val="en-US"/>
-              </w:rPr>
-            </w:pPr>
-            <w:r>
-              <w:rPr>
-                <w:rFonts w:ascii="Times New Roman" w:hAnsi="Times New Roman" w:cs="Times New Roman"/>
-                <w:noProof/>
-                <w:sz w:val="28"/>
-                <w:szCs w:val="28"/>
-                <w:lang w:val="en-US"/>
-              </w:rPr>
-              <w:t>full_name</w:t>
-            </w:r>
-          </w:p>
-        </w:tc>
-      </w:tr>
-      <w:tr>
-        <w:tc>
-          <w:tcPr>
-            <w:tcW w:w="2825" w:type="dxa"/>
-            <w:shd w:val="clear" w:color="auto" w:fill="auto"/>
-          </w:tcPr>
-          <w:p>
-            <w:pPr>
-              <w:widowControl w:val="0"/>
-              <w:spacing w:line="360" w:lineRule="auto"/>
-              <w:ind w:firstLine="680"/>
-              <w:rPr>
-                <w:rFonts w:ascii="Times New Roman" w:hAnsi="Times New Roman" w:cs="Times New Roman"/>
-                <w:noProof/>
-                <w:sz w:val="28"/>
-                <w:szCs w:val="28"/>
-                <w:u w:val="single"/>
-                <w:lang w:val="en-US"/>
-              </w:rPr>
-            </w:pPr>
-            <w:r>
-              <w:rPr>
-                <w:rFonts w:ascii="Times New Roman" w:hAnsi="Times New Roman" w:cs="Times New Roman"/>
-                <w:noProof/>
-                <w:sz w:val="28"/>
-                <w:szCs w:val="28"/>
-                <w:u w:val="single"/>
-                <w:lang w:val="en-US"/>
-              </w:rPr>
-              <w:lastRenderedPageBreak/>
-              <w:t>date_of_birth</w:t>
-            </w:r>
-          </w:p>
-        </w:tc>
-      </w:tr>
-      <w:tr>
-        <w:tc>
-          <w:tcPr>
-            <w:tcW w:w="2825" w:type="dxa"/>
-            <w:shd w:val="clear" w:color="auto" w:fill="auto"/>
-          </w:tcPr>
-          <w:p>
-            <w:pPr>
-              <w:widowControl w:val="0"/>
-              <w:spacing w:line="360" w:lineRule="auto"/>
-              <w:ind w:firstLine="680"/>
-              <w:rPr>
-                <w:rFonts w:ascii="Times New Roman" w:hAnsi="Times New Roman" w:cs="Times New Roman"/>
-                <w:noProof/>
-                <w:sz w:val="28"/>
-                <w:szCs w:val="28"/>
-                <w:lang w:val="en-US"/>
-              </w:rPr>
-            </w:pPr>
-            <w:r>
-              <w:rPr>
-                <w:rFonts w:ascii="Times New Roman" w:hAnsi="Times New Roman" w:cs="Times New Roman"/>
-                <w:noProof/>
-                <w:sz w:val="28"/>
-                <w:szCs w:val="28"/>
-                <w:lang w:val="en-US"/>
-              </w:rPr>
-              <w:t>date_of_death</w:t>
-            </w:r>
-          </w:p>
-        </w:tc>
-      </w:tr>
-      <w:tr>
-        <w:tc>
-          <w:tcPr>
-            <w:tcW w:w="2825" w:type="dxa"/>
-            <w:shd w:val="clear" w:color="auto" w:fill="auto"/>
-          </w:tcPr>
-          <w:p>
-            <w:pPr>
-              <w:widowControl w:val="0"/>
-              <w:spacing w:line="360" w:lineRule="auto"/>
-              <w:ind w:firstLine="680"/>
-              <w:rPr>
-                <w:rFonts w:ascii="Times New Roman" w:hAnsi="Times New Roman" w:cs="Times New Roman"/>
-                <w:noProof/>
-                <w:sz w:val="28"/>
-                <w:szCs w:val="28"/>
-                <w:lang w:val="en-US"/>
-              </w:rPr>
-            </w:pPr>
-            <w:r>
-              <w:rPr>
-                <w:rFonts w:ascii="Times New Roman" w:hAnsi="Times New Roman" w:cs="Times New Roman"/>
-                <w:noProof/>
-                <w:sz w:val="28"/>
-                <w:szCs w:val="28"/>
-                <w:lang w:val="en-US"/>
-              </w:rPr>
-              <w:t>biography</w:t>
-            </w:r>
-          </w:p>
-        </w:tc>
-      </w:tr>
-      <w:tr>
-        <w:tc>
-          <w:tcPr>
-            <w:tcW w:w="2825" w:type="dxa"/>
-            <w:shd w:val="clear" w:color="auto" w:fill="auto"/>
-          </w:tcPr>
-          <w:p>
-            <w:pPr>
-              <w:widowControl w:val="0"/>
-              <w:spacing w:line="360" w:lineRule="auto"/>
-              <w:ind w:firstLine="680"/>
-              <w:rPr>
-                <w:rFonts w:ascii="Times New Roman" w:hAnsi="Times New Roman" w:cs="Times New Roman"/>
-                <w:noProof/>
-                <w:sz w:val="28"/>
-                <w:szCs w:val="28"/>
-                <w:lang w:val="en-US"/>
-              </w:rPr>
-            </w:pPr>
-            <w:r>
-              <w:rPr>
-                <w:rFonts w:ascii="Times New Roman" w:hAnsi="Times New Roman" w:cs="Times New Roman"/>
-                <w:noProof/>
-                <w:sz w:val="28"/>
-                <w:szCs w:val="28"/>
-                <w:lang w:val="en-US"/>
-              </w:rPr>
-              <w:t>movement_id</w:t>
-            </w:r>
-          </w:p>
-        </w:tc>
-      </w:tr>
-      <w:tr>
-        <w:tc>
-          <w:tcPr>
-            <w:tcW w:w="2825" w:type="dxa"/>
-            <w:shd w:val="clear" w:color="auto" w:fill="auto"/>
-          </w:tcPr>
-          <w:p>
-            <w:pPr>
-              <w:widowControl w:val="0"/>
-              <w:spacing w:line="360" w:lineRule="auto"/>
-              <w:ind w:firstLine="680"/>
-              <w:rPr>
-                <w:rFonts w:ascii="Times New Roman" w:hAnsi="Times New Roman" w:cs="Times New Roman"/>
-                <w:noProof/>
-                <w:sz w:val="28"/>
-                <w:szCs w:val="28"/>
-                <w:lang w:val="en-US"/>
-              </w:rPr>
-            </w:pPr>
-            <w:r>
-              <w:rPr>
-                <w:rFonts w:ascii="Times New Roman" w:hAnsi="Times New Roman" w:cs="Times New Roman"/>
-                <w:noProof/>
-                <w:sz w:val="28"/>
-                <w:szCs w:val="28"/>
-                <w:lang w:val="en-US"/>
-              </w:rPr>
-              <w:t>movement_name</w:t>
-            </w:r>
-          </w:p>
-        </w:tc>
-      </w:tr>
-      <w:tr>
-        <w:tc>
-          <w:tcPr>
-            <w:tcW w:w="2825" w:type="dxa"/>
-            <w:shd w:val="clear" w:color="auto" w:fill="auto"/>
-          </w:tcPr>
-          <w:p>
-            <w:pPr>
-              <w:widowControl w:val="0"/>
-              <w:spacing w:line="360" w:lineRule="auto"/>
-              <w:ind w:firstLine="680"/>
-              <w:rPr>
-                <w:rFonts w:ascii="Times New Roman" w:hAnsi="Times New Roman" w:cs="Times New Roman"/>
-                <w:noProof/>
-                <w:sz w:val="28"/>
-                <w:szCs w:val="28"/>
-                <w:lang w:val="en-US"/>
-              </w:rPr>
-            </w:pPr>
-            <w:r>
-              <w:rPr>
-                <w:rFonts w:ascii="Times New Roman" w:hAnsi="Times New Roman" w:cs="Times New Roman"/>
-                <w:noProof/>
-                <w:sz w:val="28"/>
-                <w:szCs w:val="28"/>
-                <w:lang w:val="en-US"/>
-              </w:rPr>
-              <w:t>start_century</w:t>
-            </w:r>
-          </w:p>
-        </w:tc>
-      </w:tr>
-      <w:tr>
-        <w:tc>
-          <w:tcPr>
-            <w:tcW w:w="2825" w:type="dxa"/>
-            <w:shd w:val="clear" w:color="auto" w:fill="auto"/>
-          </w:tcPr>
-          <w:p>
-            <w:pPr>
-              <w:widowControl w:val="0"/>
-              <w:spacing w:line="360" w:lineRule="auto"/>
-              <w:ind w:firstLine="680"/>
-              <w:rPr>
-                <w:rFonts w:ascii="Times New Roman" w:hAnsi="Times New Roman" w:cs="Times New Roman"/>
-                <w:noProof/>
-                <w:sz w:val="28"/>
-                <w:szCs w:val="28"/>
-                <w:lang w:val="en-US"/>
-              </w:rPr>
-            </w:pPr>
-            <w:r>
-              <w:rPr>
-                <w:rFonts w:ascii="Times New Roman" w:hAnsi="Times New Roman" w:cs="Times New Roman"/>
-                <w:noProof/>
-                <w:sz w:val="28"/>
-                <w:szCs w:val="28"/>
-                <w:lang w:val="en-US"/>
-              </w:rPr>
-              <w:t>end_century</w:t>
-            </w:r>
-          </w:p>
-        </w:tc>
-      </w:tr>
-      <w:tr>
-        <w:tc>
-          <w:tcPr>
-            <w:tcW w:w="2825" w:type="dxa"/>
-            <w:shd w:val="clear" w:color="auto" w:fill="auto"/>
-          </w:tcPr>
-          <w:p>
-            <w:pPr>
-              <w:widowControl w:val="0"/>
-              <w:spacing w:line="360" w:lineRule="auto"/>
-              <w:ind w:firstLine="680"/>
-              <w:rPr>
-                <w:rFonts w:ascii="Times New Roman" w:hAnsi="Times New Roman" w:cs="Times New Roman"/>
-                <w:noProof/>
-                <w:sz w:val="28"/>
-                <w:szCs w:val="28"/>
-                <w:lang w:val="en-US"/>
-              </w:rPr>
-            </w:pPr>
-            <w:r>
-              <w:rPr>
-                <w:rFonts w:ascii="Times New Roman" w:hAnsi="Times New Roman" w:cs="Times New Roman"/>
-                <w:noProof/>
-                <w:sz w:val="28"/>
-                <w:szCs w:val="28"/>
-                <w:lang w:val="en-US"/>
-              </w:rPr>
-              <w:t>description</w:t>
-            </w:r>
-          </w:p>
-        </w:tc>
-      </w:tr>
-      <w:tr>
-        <w:tc>
-          <w:tcPr>
-            <w:tcW w:w="2825" w:type="dxa"/>
-            <w:shd w:val="clear" w:color="auto" w:fill="auto"/>
-          </w:tcPr>
-          <w:p>
-            <w:pPr>
-              <w:widowControl w:val="0"/>
-              <w:spacing w:line="360" w:lineRule="auto"/>
-              <w:ind w:firstLine="680"/>
-              <w:rPr>
-                <w:rFonts w:ascii="Times New Roman" w:hAnsi="Times New Roman" w:cs="Times New Roman"/>
-                <w:noProof/>
-                <w:sz w:val="28"/>
-                <w:szCs w:val="28"/>
-                <w:lang w:val="en-US"/>
-              </w:rPr>
-            </w:pPr>
-            <w:r>
-              <w:rPr>
-                <w:rFonts w:ascii="Times New Roman" w:hAnsi="Times New Roman" w:cs="Times New Roman"/>
-                <w:noProof/>
-                <w:sz w:val="28"/>
-                <w:szCs w:val="28"/>
-                <w:lang w:val="en-US"/>
-              </w:rPr>
-              <w:t>hall_id</w:t>
-            </w:r>
-          </w:p>
-        </w:tc>
-      </w:tr>
-      <w:tr>
-        <w:tc>
-          <w:tcPr>
-            <w:tcW w:w="2825" w:type="dxa"/>
-            <w:shd w:val="clear" w:color="auto" w:fill="auto"/>
-          </w:tcPr>
-          <w:p>
-            <w:pPr>
-              <w:widowControl w:val="0"/>
-              <w:spacing w:line="360" w:lineRule="auto"/>
-              <w:ind w:firstLine="680"/>
-              <w:rPr>
-                <w:rFonts w:ascii="Times New Roman" w:hAnsi="Times New Roman" w:cs="Times New Roman"/>
-                <w:noProof/>
-                <w:sz w:val="28"/>
-                <w:szCs w:val="28"/>
-                <w:lang w:val="en-US"/>
-              </w:rPr>
-            </w:pPr>
-            <w:r>
-              <w:rPr>
-                <w:rFonts w:ascii="Times New Roman" w:hAnsi="Times New Roman" w:cs="Times New Roman"/>
-                <w:noProof/>
-                <w:sz w:val="28"/>
-                <w:szCs w:val="28"/>
-                <w:lang w:val="en-US"/>
-              </w:rPr>
-              <w:t>hall_name</w:t>
+              <w:t>назва</w:t>
             </w:r>
           </w:p>
         </w:tc>
@@ -12029,6 +12825,1223 @@
           <w:lang w:val="uk-UA"/>
         </w:rPr>
       </w:pPr>
+      <w:r>
+        <w:rPr>
+          <w:noProof/>
+          <w:color w:val="C45911" w:themeColor="accent2" w:themeShade="BF"/>
+          <w:highlight w:val="red"/>
+        </w:rPr>
+        <mc:AlternateContent>
+          <mc:Choice Requires="wps">
+            <w:drawing>
+              <wp:anchor distT="0" distB="0" distL="114300" distR="114300" simplePos="0" relativeHeight="251742208" behindDoc="0" locked="0" layoutInCell="1" allowOverlap="1" wp14:anchorId="7820C602" wp14:editId="1C59238E">
+                <wp:simplePos x="0" y="0"/>
+                <wp:positionH relativeFrom="column">
+                  <wp:posOffset>1810385</wp:posOffset>
+                </wp:positionH>
+                <wp:positionV relativeFrom="paragraph">
+                  <wp:posOffset>-2131060</wp:posOffset>
+                </wp:positionV>
+                <wp:extent cx="3840480" cy="45719"/>
+                <wp:effectExtent l="0" t="38100" r="26670" b="88265"/>
+                <wp:wrapNone/>
+                <wp:docPr id="141" name="Straight Arrow Connector 141"/>
+                <wp:cNvGraphicFramePr/>
+                <a:graphic xmlns:a="http://schemas.openxmlformats.org/drawingml/2006/main">
+                  <a:graphicData uri="http://schemas.microsoft.com/office/word/2010/wordprocessingShape">
+                    <wps:wsp>
+                      <wps:cNvCnPr/>
+                      <wps:spPr>
+                        <a:xfrm>
+                          <a:off x="0" y="0"/>
+                          <a:ext cx="3840480" cy="45719"/>
+                        </a:xfrm>
+                        <a:prstGeom prst="straightConnector1">
+                          <a:avLst/>
+                        </a:prstGeom>
+                        <a:ln>
+                          <a:tailEnd type="triangle"/>
+                        </a:ln>
+                      </wps:spPr>
+                      <wps:style>
+                        <a:lnRef idx="1">
+                          <a:schemeClr val="accent6"/>
+                        </a:lnRef>
+                        <a:fillRef idx="0">
+                          <a:schemeClr val="accent6"/>
+                        </a:fillRef>
+                        <a:effectRef idx="0">
+                          <a:schemeClr val="accent6"/>
+                        </a:effectRef>
+                        <a:fontRef idx="minor">
+                          <a:schemeClr val="tx1"/>
+                        </a:fontRef>
+                      </wps:style>
+                      <wps:bodyPr/>
+                    </wps:wsp>
+                  </a:graphicData>
+                </a:graphic>
+                <wp14:sizeRelH relativeFrom="margin">
+                  <wp14:pctWidth>0</wp14:pctWidth>
+                </wp14:sizeRelH>
+                <wp14:sizeRelV relativeFrom="margin">
+                  <wp14:pctHeight>0</wp14:pctHeight>
+                </wp14:sizeRelV>
+              </wp:anchor>
+            </w:drawing>
+          </mc:Choice>
+          <mc:Fallback>
+            <w:pict>
+              <v:shape w14:anchorId="5D7544CA" id="Straight Arrow Connector 141" o:spid="_x0000_s1026" type="#_x0000_t32" style="position:absolute;margin-left:142.55pt;margin-top:-167.8pt;width:302.4pt;height:3.6pt;z-index:251742208;visibility:visible;mso-wrap-style:square;mso-width-percent:0;mso-height-percent:0;mso-wrap-distance-left:9pt;mso-wrap-distance-top:0;mso-wrap-distance-right:9pt;mso-wrap-distance-bottom:0;mso-position-horizontal:absolute;mso-position-horizontal-relative:text;mso-position-vertical:absolute;mso-position-vertical-relative:text;mso-width-percent:0;mso-height-percent:0;mso-width-relative:margin;mso-height-relative:margin" o:gfxdata="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" strokecolor="#70ad47 [3209]" strokeweight=".5pt">
+                <v:stroke endarrow="block" joinstyle="miter"/>
+              </v:shape>
+            </w:pict>
+          </mc:Fallback>
+        </mc:AlternateContent>
+      </w:r>
+      <w:r>
+        <w:rPr>
+          <w:noProof/>
+          <w:lang w:val="en-US"/>
+        </w:rPr>
+        <mc:AlternateContent>
+          <mc:Choice Requires="wps">
+            <w:drawing>
+              <wp:anchor distT="0" distB="0" distL="114300" distR="114300" simplePos="0" relativeHeight="251744256" behindDoc="0" locked="0" layoutInCell="1" allowOverlap="1" wp14:anchorId="1DD61ED2" wp14:editId="3A693236">
+                <wp:simplePos x="0" y="0"/>
+                <wp:positionH relativeFrom="margin">
+                  <wp:posOffset>1878965</wp:posOffset>
+                </wp:positionH>
+                <wp:positionV relativeFrom="paragraph">
+                  <wp:posOffset>-3368675</wp:posOffset>
+                </wp:positionV>
+                <wp:extent cx="1955800" cy="6350"/>
+                <wp:effectExtent l="38100" t="76200" r="0" b="88900"/>
+                <wp:wrapNone/>
+                <wp:docPr id="2" name="Straight Arrow Connector 2"/>
+                <wp:cNvGraphicFramePr/>
+                <a:graphic xmlns:a="http://schemas.openxmlformats.org/drawingml/2006/main">
+                  <a:graphicData uri="http://schemas.microsoft.com/office/word/2010/wordprocessingShape">
+                    <wps:wsp>
+                      <wps:cNvCnPr/>
+                      <wps:spPr>
+                        <a:xfrm flipH="1" flipV="1">
+                          <a:off x="0" y="0"/>
+                          <a:ext cx="1955800" cy="6350"/>
+                        </a:xfrm>
+                        <a:prstGeom prst="straightConnector1">
+                          <a:avLst/>
+                        </a:prstGeom>
+                        <a:ln>
+                          <a:tailEnd type="triangle"/>
+                        </a:ln>
+                      </wps:spPr>
+                      <wps:style>
+                        <a:lnRef idx="1">
+                          <a:schemeClr val="accent1"/>
+                        </a:lnRef>
+                        <a:fillRef idx="0">
+                          <a:schemeClr val="accent1"/>
+                        </a:fillRef>
+                        <a:effectRef idx="0">
+                          <a:schemeClr val="accent1"/>
+                        </a:effectRef>
+                        <a:fontRef idx="minor">
+                          <a:schemeClr val="tx1"/>
+                        </a:fontRef>
+                      </wps:style>
+                      <wps:bodyPr/>
+                    </wps:wsp>
+                  </a:graphicData>
+                </a:graphic>
+                <wp14:sizeRelH relativeFrom="margin">
+                  <wp14:pctWidth>0</wp14:pctWidth>
+                </wp14:sizeRelH>
+                <wp14:sizeRelV relativeFrom="margin">
+                  <wp14:pctHeight>0</wp14:pctHeight>
+                </wp14:sizeRelV>
+              </wp:anchor>
+            </w:drawing>
+          </mc:Choice>
+          <mc:Fallback>
+            <w:pict>
+              <v:shape w14:anchorId="6EF88590" id="Straight Arrow Connector 2" o:spid="_x0000_s1026" type="#_x0000_t32" style="position:absolute;margin-left:147.95pt;margin-top:-265.25pt;width:154pt;height:.5pt;flip:x y;z-index:251744256;visibility:visible;mso-wrap-style:square;mso-width-percent:0;mso-height-percent:0;mso-wrap-distance-left:9pt;mso-wrap-distance-top:0;mso-wrap-distance-right:9pt;mso-wrap-distance-bottom:0;mso-position-horizontal:absolute;mso-position-horizontal-relative:margin;mso-position-vertical:absolute;mso-position-vertical-relative:text;mso-width-percent:0;mso-height-percent:0;mso-width-relative:margin;mso-height-relative:margin" o:gfxdata="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" strokecolor="#4472c4 [3204]" strokeweight=".5pt">
+                <v:stroke endarrow="block" joinstyle="miter"/>
+                <w10:wrap anchorx="margin"/>
+              </v:shape>
+            </w:pict>
+          </mc:Fallback>
+        </mc:AlternateContent>
+      </w:r>
+      <w:r>
+        <w:rPr>
+          <w:noProof/>
+          <w:color w:val="C45911" w:themeColor="accent2" w:themeShade="BF"/>
+          <w:highlight w:val="red"/>
+        </w:rPr>
+        <mc:AlternateContent>
+          <mc:Choice Requires="wps">
+            <w:drawing>
+              <wp:anchor distT="0" distB="0" distL="114300" distR="114300" simplePos="0" relativeHeight="251705344" behindDoc="0" locked="0" layoutInCell="1" allowOverlap="1" wp14:anchorId="11DF1264" wp14:editId="35D12EF1">
+                <wp:simplePos x="0" y="0"/>
+                <wp:positionH relativeFrom="column">
+                  <wp:posOffset>1885315</wp:posOffset>
+                </wp:positionH>
+                <wp:positionV relativeFrom="paragraph">
+                  <wp:posOffset>-3045459</wp:posOffset>
+                </wp:positionV>
+                <wp:extent cx="3727450" cy="45719"/>
+                <wp:effectExtent l="38100" t="38100" r="25400" b="88265"/>
+                <wp:wrapNone/>
+                <wp:docPr id="120" name="Straight Arrow Connector 120"/>
+                <wp:cNvGraphicFramePr/>
+                <a:graphic xmlns:a="http://schemas.openxmlformats.org/drawingml/2006/main">
+                  <a:graphicData uri="http://schemas.microsoft.com/office/word/2010/wordprocessingShape">
+                    <wps:wsp>
+                      <wps:cNvCnPr/>
+                      <wps:spPr>
+                        <a:xfrm flipH="1">
+                          <a:off x="0" y="0"/>
+                          <a:ext cx="3727450" cy="45719"/>
+                        </a:xfrm>
+                        <a:prstGeom prst="straightConnector1">
+                          <a:avLst/>
+                        </a:prstGeom>
+                        <a:ln>
+                          <a:tailEnd type="triangle"/>
+                        </a:ln>
+                      </wps:spPr>
+                      <wps:style>
+                        <a:lnRef idx="1">
+                          <a:schemeClr val="accent2"/>
+                        </a:lnRef>
+                        <a:fillRef idx="0">
+                          <a:schemeClr val="accent2"/>
+                        </a:fillRef>
+                        <a:effectRef idx="0">
+                          <a:schemeClr val="accent2"/>
+                        </a:effectRef>
+                        <a:fontRef idx="minor">
+                          <a:schemeClr val="tx1"/>
+                        </a:fontRef>
+                      </wps:style>
+                      <wps:bodyPr/>
+                    </wps:wsp>
+                  </a:graphicData>
+                </a:graphic>
+                <wp14:sizeRelH relativeFrom="margin">
+                  <wp14:pctWidth>0</wp14:pctWidth>
+                </wp14:sizeRelH>
+                <wp14:sizeRelV relativeFrom="margin">
+                  <wp14:pctHeight>0</wp14:pctHeight>
+                </wp14:sizeRelV>
+              </wp:anchor>
+            </w:drawing>
+          </mc:Choice>
+          <mc:Fallback>
+            <w:pict>
+              <v:shape w14:anchorId="5F422496" id="Straight Arrow Connector 120" o:spid="_x0000_s1026" type="#_x0000_t32" style="position:absolute;margin-left:148.45pt;margin-top:-239.8pt;width:293.5pt;height:3.6pt;flip:x;z-index:251705344;visibility:visible;mso-wrap-style:square;mso-width-percent:0;mso-height-percent:0;mso-wrap-distance-left:9pt;mso-wrap-distance-top:0;mso-wrap-distance-right:9pt;mso-wrap-distance-bottom:0;mso-position-horizontal:absolute;mso-position-horizontal-relative:text;mso-position-vertical:absolute;mso-position-vertical-relative:text;mso-width-percent:0;mso-height-percent:0;mso-width-relative:margin;mso-height-relative:margin" o:gfxdata="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" strokecolor="#ed7d31 [3205]" strokeweight=".5pt">
+                <v:stroke endarrow="block" joinstyle="miter"/>
+              </v:shape>
+            </w:pict>
+          </mc:Fallback>
+        </mc:AlternateContent>
+      </w:r>
+      <w:r>
+        <w:rPr>
+          <w:noProof/>
+          <w:color w:val="C45911" w:themeColor="accent2" w:themeShade="BF"/>
+          <w:highlight w:val="red"/>
+        </w:rPr>
+        <mc:AlternateContent>
+          <mc:Choice Requires="wps">
+            <w:drawing>
+              <wp:anchor distT="0" distB="0" distL="114300" distR="114300" simplePos="0" relativeHeight="251707392" behindDoc="0" locked="0" layoutInCell="1" allowOverlap="1" wp14:anchorId="11DF1264" wp14:editId="35D12EF1">
+                <wp:simplePos x="0" y="0"/>
+                <wp:positionH relativeFrom="column">
+                  <wp:posOffset>1872615</wp:posOffset>
+                </wp:positionH>
+                <wp:positionV relativeFrom="paragraph">
+                  <wp:posOffset>-2707640</wp:posOffset>
+                </wp:positionV>
+                <wp:extent cx="3746500" cy="45719"/>
+                <wp:effectExtent l="19050" t="76200" r="25400" b="50165"/>
+                <wp:wrapNone/>
+                <wp:docPr id="121" name="Straight Arrow Connector 121"/>
+                <wp:cNvGraphicFramePr/>
+                <a:graphic xmlns:a="http://schemas.openxmlformats.org/drawingml/2006/main">
+                  <a:graphicData uri="http://schemas.microsoft.com/office/word/2010/wordprocessingShape">
+                    <wps:wsp>
+                      <wps:cNvCnPr/>
+                      <wps:spPr>
+                        <a:xfrm flipH="1" flipV="1">
+                          <a:off x="0" y="0"/>
+                          <a:ext cx="3746500" cy="45719"/>
+                        </a:xfrm>
+                        <a:prstGeom prst="straightConnector1">
+                          <a:avLst/>
+                        </a:prstGeom>
+                        <a:ln>
+                          <a:tailEnd type="triangle"/>
+                        </a:ln>
+                      </wps:spPr>
+                      <wps:style>
+                        <a:lnRef idx="1">
+                          <a:schemeClr val="accent2"/>
+                        </a:lnRef>
+                        <a:fillRef idx="0">
+                          <a:schemeClr val="accent2"/>
+                        </a:fillRef>
+                        <a:effectRef idx="0">
+                          <a:schemeClr val="accent2"/>
+                        </a:effectRef>
+                        <a:fontRef idx="minor">
+                          <a:schemeClr val="tx1"/>
+                        </a:fontRef>
+                      </wps:style>
+                      <wps:bodyPr/>
+                    </wps:wsp>
+                  </a:graphicData>
+                </a:graphic>
+                <wp14:sizeRelH relativeFrom="margin">
+                  <wp14:pctWidth>0</wp14:pctWidth>
+                </wp14:sizeRelH>
+                <wp14:sizeRelV relativeFrom="margin">
+                  <wp14:pctHeight>0</wp14:pctHeight>
+                </wp14:sizeRelV>
+              </wp:anchor>
+            </w:drawing>
+          </mc:Choice>
+          <mc:Fallback>
+            <w:pict>
+              <v:shape w14:anchorId="777F548D" id="Straight Arrow Connector 121" o:spid="_x0000_s1026" type="#_x0000_t32" style="position:absolute;margin-left:147.45pt;margin-top:-213.2pt;width:295pt;height:3.6pt;flip:x y;z-index:251707392;visibility:visible;mso-wrap-style:square;mso-width-percent:0;mso-height-percent:0;mso-wrap-distance-left:9pt;mso-wrap-distance-top:0;mso-wrap-distance-right:9pt;mso-wrap-distance-bottom:0;mso-position-horizontal:absolute;mso-position-horizontal-relative:text;mso-position-vertical:absolute;mso-position-vertical-relative:text;mso-width-percent:0;mso-height-percent:0;mso-width-relative:margin;mso-height-relative:margin" o:gfxdata="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" strokecolor="#ed7d31 [3205]" strokeweight=".5pt">
+                <v:stroke endarrow="block" joinstyle="miter"/>
+              </v:shape>
+            </w:pict>
+          </mc:Fallback>
+        </mc:AlternateContent>
+      </w:r>
+      <w:r>
+        <w:rPr>
+          <w:noProof/>
+          <w:color w:val="C45911" w:themeColor="accent2" w:themeShade="BF"/>
+          <w:highlight w:val="red"/>
+        </w:rPr>
+        <mc:AlternateContent>
+          <mc:Choice Requires="wps">
+            <w:drawing>
+              <wp:anchor distT="0" distB="0" distL="114300" distR="114300" simplePos="0" relativeHeight="251711488" behindDoc="0" locked="0" layoutInCell="1" allowOverlap="1" wp14:anchorId="11DF1264" wp14:editId="35D12EF1">
+                <wp:simplePos x="0" y="0"/>
+                <wp:positionH relativeFrom="column">
+                  <wp:posOffset>1936115</wp:posOffset>
+                </wp:positionH>
+                <wp:positionV relativeFrom="paragraph">
+                  <wp:posOffset>-2536825</wp:posOffset>
+                </wp:positionV>
+                <wp:extent cx="3689350" cy="76835"/>
+                <wp:effectExtent l="38100" t="0" r="25400" b="94615"/>
+                <wp:wrapNone/>
+                <wp:docPr id="123" name="Straight Arrow Connector 123"/>
+                <wp:cNvGraphicFramePr/>
+                <a:graphic xmlns:a="http://schemas.openxmlformats.org/drawingml/2006/main">
+                  <a:graphicData uri="http://schemas.microsoft.com/office/word/2010/wordprocessingShape">
+                    <wps:wsp>
+                      <wps:cNvCnPr/>
+                      <wps:spPr>
+                        <a:xfrm flipH="1">
+                          <a:off x="0" y="0"/>
+                          <a:ext cx="3689350" cy="76835"/>
+                        </a:xfrm>
+                        <a:prstGeom prst="straightConnector1">
+                          <a:avLst/>
+                        </a:prstGeom>
+                        <a:ln>
+                          <a:tailEnd type="triangle"/>
+                        </a:ln>
+                      </wps:spPr>
+                      <wps:style>
+                        <a:lnRef idx="1">
+                          <a:schemeClr val="accent2"/>
+                        </a:lnRef>
+                        <a:fillRef idx="0">
+                          <a:schemeClr val="accent2"/>
+                        </a:fillRef>
+                        <a:effectRef idx="0">
+                          <a:schemeClr val="accent2"/>
+                        </a:effectRef>
+                        <a:fontRef idx="minor">
+                          <a:schemeClr val="tx1"/>
+                        </a:fontRef>
+                      </wps:style>
+                      <wps:bodyPr/>
+                    </wps:wsp>
+                  </a:graphicData>
+                </a:graphic>
+                <wp14:sizeRelH relativeFrom="margin">
+                  <wp14:pctWidth>0</wp14:pctWidth>
+                </wp14:sizeRelH>
+                <wp14:sizeRelV relativeFrom="margin">
+                  <wp14:pctHeight>0</wp14:pctHeight>
+                </wp14:sizeRelV>
+              </wp:anchor>
+            </w:drawing>
+          </mc:Choice>
+          <mc:Fallback>
+            <w:pict>
+              <v:shape w14:anchorId="1D99D228" id="Straight Arrow Connector 123" o:spid="_x0000_s1026" type="#_x0000_t32" style="position:absolute;margin-left:152.45pt;margin-top:-199.75pt;width:290.5pt;height:6.05pt;flip:x;z-index:251711488;visibility:visible;mso-wrap-style:square;mso-width-percent:0;mso-height-percent:0;mso-wrap-distance-left:9pt;mso-wrap-distance-top:0;mso-wrap-distance-right:9pt;mso-wrap-distance-bottom:0;mso-position-horizontal:absolute;mso-position-horizontal-relative:text;mso-position-vertical:absolute;mso-position-vertical-relative:text;mso-width-percent:0;mso-height-percent:0;mso-width-relative:margin;mso-height-relative:margin" o:gfxdata="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" strokecolor="#ed7d31 [3205]" strokeweight=".5pt">
+                <v:stroke endarrow="block" joinstyle="miter"/>
+              </v:shape>
+            </w:pict>
+          </mc:Fallback>
+        </mc:AlternateContent>
+      </w:r>
+      <w:r>
+        <w:rPr>
+          <w:noProof/>
+          <w:lang w:val="en-US"/>
+        </w:rPr>
+        <mc:AlternateContent>
+          <mc:Choice Requires="wps">
+            <w:drawing>
+              <wp:anchor distT="0" distB="0" distL="114300" distR="114300" simplePos="0" relativeHeight="251680768" behindDoc="0" locked="0" layoutInCell="1" allowOverlap="1" wp14:anchorId="2D3A225F" wp14:editId="2A45638A">
+                <wp:simplePos x="0" y="0"/>
+                <wp:positionH relativeFrom="column">
+                  <wp:posOffset>1898015</wp:posOffset>
+                </wp:positionH>
+                <wp:positionV relativeFrom="paragraph">
+                  <wp:posOffset>-2938144</wp:posOffset>
+                </wp:positionV>
+                <wp:extent cx="1968500" cy="45719"/>
+                <wp:effectExtent l="38100" t="38100" r="12700" b="88265"/>
+                <wp:wrapNone/>
+                <wp:docPr id="107" name="Straight Arrow Connector 107"/>
+                <wp:cNvGraphicFramePr/>
+                <a:graphic xmlns:a="http://schemas.openxmlformats.org/drawingml/2006/main">
+                  <a:graphicData uri="http://schemas.microsoft.com/office/word/2010/wordprocessingShape">
+                    <wps:wsp>
+                      <wps:cNvCnPr/>
+                      <wps:spPr>
+                        <a:xfrm flipH="1">
+                          <a:off x="0" y="0"/>
+                          <a:ext cx="1968500" cy="45719"/>
+                        </a:xfrm>
+                        <a:prstGeom prst="straightConnector1">
+                          <a:avLst/>
+                        </a:prstGeom>
+                        <a:ln>
+                          <a:tailEnd type="triangle"/>
+                        </a:ln>
+                      </wps:spPr>
+                      <wps:style>
+                        <a:lnRef idx="1">
+                          <a:schemeClr val="accent1"/>
+                        </a:lnRef>
+                        <a:fillRef idx="0">
+                          <a:schemeClr val="accent1"/>
+                        </a:fillRef>
+                        <a:effectRef idx="0">
+                          <a:schemeClr val="accent1"/>
+                        </a:effectRef>
+                        <a:fontRef idx="minor">
+                          <a:schemeClr val="tx1"/>
+                        </a:fontRef>
+                      </wps:style>
+                      <wps:bodyPr/>
+                    </wps:wsp>
+                  </a:graphicData>
+                </a:graphic>
+                <wp14:sizeRelH relativeFrom="margin">
+                  <wp14:pctWidth>0</wp14:pctWidth>
+                </wp14:sizeRelH>
+                <wp14:sizeRelV relativeFrom="margin">
+                  <wp14:pctHeight>0</wp14:pctHeight>
+                </wp14:sizeRelV>
+              </wp:anchor>
+            </w:drawing>
+          </mc:Choice>
+          <mc:Fallback>
+            <w:pict>
+              <v:shape w14:anchorId="1DA07C40" id="Straight Arrow Connector 107" o:spid="_x0000_s1026" type="#_x0000_t32" style="position:absolute;margin-left:149.45pt;margin-top:-231.35pt;width:155pt;height:3.6pt;flip:x;z-index:251680768;visibility:visible;mso-wrap-style:square;mso-width-percent:0;mso-height-percent:0;mso-wrap-distance-left:9pt;mso-wrap-distance-top:0;mso-wrap-distance-right:9pt;mso-wrap-distance-bottom:0;mso-position-horizontal:absolute;mso-position-horizontal-relative:text;mso-position-vertical:absolute;mso-position-vertical-relative:text;mso-width-percent:0;mso-height-percent:0;mso-width-relative:margin;mso-height-relative:margin" o:gfxdata="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" strokecolor="#4472c4 [3204]" strokeweight=".5pt">
+                <v:stroke endarrow="block" joinstyle="miter"/>
+              </v:shape>
+            </w:pict>
+          </mc:Fallback>
+        </mc:AlternateContent>
+      </w:r>
+      <w:r>
+        <w:rPr>
+          <w:rFonts w:cs="Times New Roman"/>
+          <w:noProof/>
+          <w:szCs w:val="28"/>
+          <w:lang w:val="en-US"/>
+        </w:rPr>
+        <mc:AlternateContent>
+          <mc:Choice Requires="wps">
+            <w:drawing>
+              <wp:anchor distT="0" distB="0" distL="114300" distR="114300" simplePos="0" relativeHeight="251723776" behindDoc="0" locked="0" layoutInCell="1" allowOverlap="1">
+                <wp:simplePos x="0" y="0"/>
+                <wp:positionH relativeFrom="column">
+                  <wp:posOffset>5587365</wp:posOffset>
+                </wp:positionH>
+                <wp:positionV relativeFrom="paragraph">
+                  <wp:posOffset>-3705226</wp:posOffset>
+                </wp:positionV>
+                <wp:extent cx="44450" cy="1176655"/>
+                <wp:effectExtent l="0" t="0" r="31750" b="23495"/>
+                <wp:wrapNone/>
+                <wp:docPr id="131" name="Straight Connector 131"/>
+                <wp:cNvGraphicFramePr/>
+                <a:graphic xmlns:a="http://schemas.openxmlformats.org/drawingml/2006/main">
+                  <a:graphicData uri="http://schemas.microsoft.com/office/word/2010/wordprocessingShape">
+                    <wps:wsp>
+                      <wps:cNvCnPr/>
+                      <wps:spPr>
+                        <a:xfrm flipH="1" flipV="1">
+                          <a:off x="0" y="0"/>
+                          <a:ext cx="44450" cy="1176655"/>
+                        </a:xfrm>
+                        <a:prstGeom prst="line">
+                          <a:avLst/>
+                        </a:prstGeom>
+                      </wps:spPr>
+                      <wps:style>
+                        <a:lnRef idx="1">
+                          <a:schemeClr val="accent2"/>
+                        </a:lnRef>
+                        <a:fillRef idx="0">
+                          <a:schemeClr val="accent2"/>
+                        </a:fillRef>
+                        <a:effectRef idx="0">
+                          <a:schemeClr val="accent2"/>
+                        </a:effectRef>
+                        <a:fontRef idx="minor">
+                          <a:schemeClr val="tx1"/>
+                        </a:fontRef>
+                      </wps:style>
+                      <wps:bodyPr/>
+                    </wps:wsp>
+                  </a:graphicData>
+                </a:graphic>
+                <wp14:sizeRelH relativeFrom="margin">
+                  <wp14:pctWidth>0</wp14:pctWidth>
+                </wp14:sizeRelH>
+                <wp14:sizeRelV relativeFrom="margin">
+                  <wp14:pctHeight>0</wp14:pctHeight>
+                </wp14:sizeRelV>
+              </wp:anchor>
+            </w:drawing>
+          </mc:Choice>
+          <mc:Fallback>
+            <w:pict>
+              <v:line w14:anchorId="30F366E4" id="Straight Connector 131" o:spid="_x0000_s1026" style="position:absolute;flip:x y;z-index:251723776;visibility:visible;mso-wrap-style:square;mso-width-percent:0;mso-height-percent:0;mso-wrap-distance-left:9pt;mso-wrap-distance-top:0;mso-wrap-distance-right:9pt;mso-wrap-distance-bottom:0;mso-position-horizontal:absolute;mso-position-horizontal-relative:text;mso-position-vertical:absolute;mso-position-vertical-relative:text;mso-width-percent:0;mso-height-percent:0;mso-width-relative:margin;mso-height-relative:margin" from="439.95pt,-291.75pt" to="443.45pt,-199.1pt" o:gfxdata="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" strokecolor="#ed7d31 [3205]" strokeweight=".5pt">
+                <v:stroke joinstyle="miter"/>
+              </v:line>
+            </w:pict>
+          </mc:Fallback>
+        </mc:AlternateContent>
+      </w:r>
+      <w:r>
+        <w:rPr>
+          <w:noProof/>
+          <w:lang w:val="en-US"/>
+        </w:rPr>
+        <mc:AlternateContent>
+          <mc:Choice Requires="wps">
+            <w:drawing>
+              <wp:anchor distT="0" distB="0" distL="114300" distR="114300" simplePos="0" relativeHeight="251682816" behindDoc="0" locked="0" layoutInCell="1" allowOverlap="1" wp14:anchorId="2D3A225F" wp14:editId="2A45638A">
+                <wp:simplePos x="0" y="0"/>
+                <wp:positionH relativeFrom="column">
+                  <wp:posOffset>1828800</wp:posOffset>
+                </wp:positionH>
+                <wp:positionV relativeFrom="paragraph">
+                  <wp:posOffset>-2611120</wp:posOffset>
+                </wp:positionV>
+                <wp:extent cx="2122998" cy="0"/>
+                <wp:effectExtent l="38100" t="76200" r="0" b="95250"/>
+                <wp:wrapNone/>
+                <wp:docPr id="108" name="Straight Arrow Connector 108"/>
+                <wp:cNvGraphicFramePr/>
+                <a:graphic xmlns:a="http://schemas.openxmlformats.org/drawingml/2006/main">
+                  <a:graphicData uri="http://schemas.microsoft.com/office/word/2010/wordprocessingShape">
+                    <wps:wsp>
+                      <wps:cNvCnPr/>
+                      <wps:spPr>
+                        <a:xfrm flipH="1">
+                          <a:off x="0" y="0"/>
+                          <a:ext cx="2122998" cy="0"/>
+                        </a:xfrm>
+                        <a:prstGeom prst="straightConnector1">
+                          <a:avLst/>
+                        </a:prstGeom>
+                        <a:ln>
+                          <a:tailEnd type="triangle"/>
+                        </a:ln>
+                      </wps:spPr>
+                      <wps:style>
+                        <a:lnRef idx="1">
+                          <a:schemeClr val="accent1"/>
+                        </a:lnRef>
+                        <a:fillRef idx="0">
+                          <a:schemeClr val="accent1"/>
+                        </a:fillRef>
+                        <a:effectRef idx="0">
+                          <a:schemeClr val="accent1"/>
+                        </a:effectRef>
+                        <a:fontRef idx="minor">
+                          <a:schemeClr val="tx1"/>
+                        </a:fontRef>
+                      </wps:style>
+                      <wps:bodyPr/>
+                    </wps:wsp>
+                  </a:graphicData>
+                </a:graphic>
+              </wp:anchor>
+            </w:drawing>
+          </mc:Choice>
+          <mc:Fallback>
+            <w:pict>
+              <v:shape w14:anchorId="158784B5" id="Straight Arrow Connector 108" o:spid="_x0000_s1026" type="#_x0000_t32" style="position:absolute;margin-left:2in;margin-top:-205.6pt;width:167.15pt;height:0;flip:x;z-index:251682816;visibility:visible;mso-wrap-style:square;mso-wrap-distance-left:9pt;mso-wrap-distance-top:0;mso-wrap-distance-right:9pt;mso-wrap-distance-bottom:0;mso-position-horizontal:absolute;mso-position-horizontal-relative:text;mso-position-vertical:absolute;mso-position-vertical-relative:text" o:gfxdata="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" strokecolor="#4472c4 [3204]" strokeweight=".5pt">
+                <v:stroke endarrow="block" joinstyle="miter"/>
+              </v:shape>
+            </w:pict>
+          </mc:Fallback>
+        </mc:AlternateContent>
+      </w:r>
+      <w:r>
+        <w:rPr>
+          <w:noProof/>
+          <w:lang w:val="en-US"/>
+        </w:rPr>
+        <mc:AlternateContent>
+          <mc:Choice Requires="wps">
+            <w:drawing>
+              <wp:anchor distT="0" distB="0" distL="114300" distR="114300" simplePos="0" relativeHeight="251684864" behindDoc="0" locked="0" layoutInCell="1" allowOverlap="1" wp14:anchorId="2D3A225F" wp14:editId="2A45638A">
+                <wp:simplePos x="0" y="0"/>
+                <wp:positionH relativeFrom="column">
+                  <wp:posOffset>1863090</wp:posOffset>
+                </wp:positionH>
+                <wp:positionV relativeFrom="paragraph">
+                  <wp:posOffset>-2317750</wp:posOffset>
+                </wp:positionV>
+                <wp:extent cx="2122998" cy="0"/>
+                <wp:effectExtent l="38100" t="76200" r="0" b="95250"/>
+                <wp:wrapNone/>
+                <wp:docPr id="109" name="Straight Arrow Connector 109"/>
+                <wp:cNvGraphicFramePr/>
+                <a:graphic xmlns:a="http://schemas.openxmlformats.org/drawingml/2006/main">
+                  <a:graphicData uri="http://schemas.microsoft.com/office/word/2010/wordprocessingShape">
+                    <wps:wsp>
+                      <wps:cNvCnPr/>
+                      <wps:spPr>
+                        <a:xfrm flipH="1">
+                          <a:off x="0" y="0"/>
+                          <a:ext cx="2122998" cy="0"/>
+                        </a:xfrm>
+                        <a:prstGeom prst="straightConnector1">
+                          <a:avLst/>
+                        </a:prstGeom>
+                        <a:ln>
+                          <a:tailEnd type="triangle"/>
+                        </a:ln>
+                      </wps:spPr>
+                      <wps:style>
+                        <a:lnRef idx="1">
+                          <a:schemeClr val="accent1"/>
+                        </a:lnRef>
+                        <a:fillRef idx="0">
+                          <a:schemeClr val="accent1"/>
+                        </a:fillRef>
+                        <a:effectRef idx="0">
+                          <a:schemeClr val="accent1"/>
+                        </a:effectRef>
+                        <a:fontRef idx="minor">
+                          <a:schemeClr val="tx1"/>
+                        </a:fontRef>
+                      </wps:style>
+                      <wps:bodyPr/>
+                    </wps:wsp>
+                  </a:graphicData>
+                </a:graphic>
+              </wp:anchor>
+            </w:drawing>
+          </mc:Choice>
+          <mc:Fallback>
+            <w:pict>
+              <v:shape w14:anchorId="252D6180" id="Straight Arrow Connector 109" o:spid="_x0000_s1026" type="#_x0000_t32" style="position:absolute;margin-left:146.7pt;margin-top:-182.5pt;width:167.15pt;height:0;flip:x;z-index:251684864;visibility:visible;mso-wrap-style:square;mso-wrap-distance-left:9pt;mso-wrap-distance-top:0;mso-wrap-distance-right:9pt;mso-wrap-distance-bottom:0;mso-position-horizontal:absolute;mso-position-horizontal-relative:text;mso-position-vertical:absolute;mso-position-vertical-relative:text" o:gfxdata="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" strokecolor="#4472c4 [3204]" strokeweight=".5pt">
+                <v:stroke endarrow="block" joinstyle="miter"/>
+              </v:shape>
+            </w:pict>
+          </mc:Fallback>
+        </mc:AlternateContent>
+      </w:r>
+      <w:r>
+        <w:rPr>
+          <w:rFonts w:cs="Times New Roman"/>
+          <w:noProof/>
+          <w:szCs w:val="28"/>
+          <w:lang w:val="en-US"/>
+        </w:rPr>
+        <mc:AlternateContent>
+          <mc:Choice Requires="wps">
+            <w:drawing>
+              <wp:anchor distT="0" distB="0" distL="114300" distR="114300" simplePos="0" relativeHeight="251697152" behindDoc="0" locked="0" layoutInCell="1" allowOverlap="1" wp14:anchorId="2D3A225F" wp14:editId="2A45638A">
+                <wp:simplePos x="0" y="0"/>
+                <wp:positionH relativeFrom="margin">
+                  <wp:posOffset>1878964</wp:posOffset>
+                </wp:positionH>
+                <wp:positionV relativeFrom="paragraph">
+                  <wp:posOffset>-899794</wp:posOffset>
+                </wp:positionV>
+                <wp:extent cx="1976755" cy="45719"/>
+                <wp:effectExtent l="38100" t="38100" r="23495" b="88265"/>
+                <wp:wrapNone/>
+                <wp:docPr id="115" name="Straight Arrow Connector 115"/>
+                <wp:cNvGraphicFramePr/>
+                <a:graphic xmlns:a="http://schemas.openxmlformats.org/drawingml/2006/main">
+                  <a:graphicData uri="http://schemas.microsoft.com/office/word/2010/wordprocessingShape">
+                    <wps:wsp>
+                      <wps:cNvCnPr/>
+                      <wps:spPr>
+                        <a:xfrm flipH="1">
+                          <a:off x="0" y="0"/>
+                          <a:ext cx="1976755" cy="45719"/>
+                        </a:xfrm>
+                        <a:prstGeom prst="straightConnector1">
+                          <a:avLst/>
+                        </a:prstGeom>
+                        <a:ln>
+                          <a:tailEnd type="triangle"/>
+                        </a:ln>
+                      </wps:spPr>
+                      <wps:style>
+                        <a:lnRef idx="1">
+                          <a:schemeClr val="accent1"/>
+                        </a:lnRef>
+                        <a:fillRef idx="0">
+                          <a:schemeClr val="accent1"/>
+                        </a:fillRef>
+                        <a:effectRef idx="0">
+                          <a:schemeClr val="accent1"/>
+                        </a:effectRef>
+                        <a:fontRef idx="minor">
+                          <a:schemeClr val="tx1"/>
+                        </a:fontRef>
+                      </wps:style>
+                      <wps:bodyPr/>
+                    </wps:wsp>
+                  </a:graphicData>
+                </a:graphic>
+                <wp14:sizeRelH relativeFrom="margin">
+                  <wp14:pctWidth>0</wp14:pctWidth>
+                </wp14:sizeRelH>
+                <wp14:sizeRelV relativeFrom="margin">
+                  <wp14:pctHeight>0</wp14:pctHeight>
+                </wp14:sizeRelV>
+              </wp:anchor>
+            </w:drawing>
+          </mc:Choice>
+          <mc:Fallback>
+            <w:pict>
+              <v:shape w14:anchorId="484AFE37" id="Straight Arrow Connector 115" o:spid="_x0000_s1026" type="#_x0000_t32" style="position:absolute;margin-left:147.95pt;margin-top:-70.85pt;width:155.65pt;height:3.6pt;flip:x;z-index:251697152;visibility:visible;mso-wrap-style:square;mso-width-percent:0;mso-height-percent:0;mso-wrap-distance-left:9pt;mso-wrap-distance-top:0;mso-wrap-distance-right:9pt;mso-wrap-distance-bottom:0;mso-position-horizontal:absolute;mso-position-horizontal-relative:margin;mso-position-vertical:absolute;mso-position-vertical-relative:text;mso-width-percent:0;mso-height-percent:0;mso-width-relative:margin;mso-height-relative:margin" o:gfxdata="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" strokecolor="#4472c4 [3204]" strokeweight=".5pt">
+                <v:stroke endarrow="block" joinstyle="miter"/>
+                <w10:wrap anchorx="margin"/>
+              </v:shape>
+            </w:pict>
+          </mc:Fallback>
+        </mc:AlternateContent>
+      </w:r>
+      <w:r>
+        <w:rPr>
+          <w:noProof/>
+          <w:color w:val="C45911" w:themeColor="accent2" w:themeShade="BF"/>
+          <w:highlight w:val="red"/>
+        </w:rPr>
+        <mc:AlternateContent>
+          <mc:Choice Requires="wps">
+            <w:drawing>
+              <wp:anchor distT="0" distB="0" distL="114300" distR="114300" simplePos="0" relativeHeight="251719680" behindDoc="0" locked="0" layoutInCell="1" allowOverlap="1" wp14:anchorId="352C4344" wp14:editId="7E1D686F">
+                <wp:simplePos x="0" y="0"/>
+                <wp:positionH relativeFrom="column">
+                  <wp:posOffset>1870710</wp:posOffset>
+                </wp:positionH>
+                <wp:positionV relativeFrom="paragraph">
+                  <wp:posOffset>-754380</wp:posOffset>
+                </wp:positionV>
+                <wp:extent cx="3863533" cy="45719"/>
+                <wp:effectExtent l="38100" t="38100" r="22860" b="88265"/>
+                <wp:wrapNone/>
+                <wp:docPr id="127" name="Straight Arrow Connector 127"/>
+                <wp:cNvGraphicFramePr/>
+                <a:graphic xmlns:a="http://schemas.openxmlformats.org/drawingml/2006/main">
+                  <a:graphicData uri="http://schemas.microsoft.com/office/word/2010/wordprocessingShape">
+                    <wps:wsp>
+                      <wps:cNvCnPr/>
+                      <wps:spPr>
+                        <a:xfrm flipH="1">
+                          <a:off x="0" y="0"/>
+                          <a:ext cx="3863533" cy="45719"/>
+                        </a:xfrm>
+                        <a:prstGeom prst="straightConnector1">
+                          <a:avLst/>
+                        </a:prstGeom>
+                        <a:ln>
+                          <a:tailEnd type="triangle"/>
+                        </a:ln>
+                      </wps:spPr>
+                      <wps:style>
+                        <a:lnRef idx="1">
+                          <a:schemeClr val="accent6"/>
+                        </a:lnRef>
+                        <a:fillRef idx="0">
+                          <a:schemeClr val="accent6"/>
+                        </a:fillRef>
+                        <a:effectRef idx="0">
+                          <a:schemeClr val="accent6"/>
+                        </a:effectRef>
+                        <a:fontRef idx="minor">
+                          <a:schemeClr val="tx1"/>
+                        </a:fontRef>
+                      </wps:style>
+                      <wps:bodyPr/>
+                    </wps:wsp>
+                  </a:graphicData>
+                </a:graphic>
+                <wp14:sizeRelH relativeFrom="margin">
+                  <wp14:pctWidth>0</wp14:pctWidth>
+                </wp14:sizeRelH>
+                <wp14:sizeRelV relativeFrom="margin">
+                  <wp14:pctHeight>0</wp14:pctHeight>
+                </wp14:sizeRelV>
+              </wp:anchor>
+            </w:drawing>
+          </mc:Choice>
+          <mc:Fallback>
+            <w:pict>
+              <v:shape w14:anchorId="1C353CD8" id="Straight Arrow Connector 127" o:spid="_x0000_s1026" type="#_x0000_t32" style="position:absolute;margin-left:147.3pt;margin-top:-59.4pt;width:304.2pt;height:3.6pt;flip:x;z-index:251719680;visibility:visible;mso-wrap-style:square;mso-width-percent:0;mso-height-percent:0;mso-wrap-distance-left:9pt;mso-wrap-distance-top:0;mso-wrap-distance-right:9pt;mso-wrap-distance-bottom:0;mso-position-horizontal:absolute;mso-position-horizontal-relative:text;mso-position-vertical:absolute;mso-position-vertical-relative:text;mso-width-percent:0;mso-height-percent:0;mso-width-relative:margin;mso-height-relative:margin" o:gfxdata="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" strokecolor="#70ad47 [3209]" strokeweight=".5pt">
+                <v:stroke endarrow="block" joinstyle="miter"/>
+              </v:shape>
+            </w:pict>
+          </mc:Fallback>
+        </mc:AlternateContent>
+      </w:r>
+      <w:r>
+        <w:rPr>
+          <w:rFonts w:cs="Times New Roman"/>
+          <w:noProof/>
+          <w:szCs w:val="28"/>
+          <w:lang w:val="en-US"/>
+        </w:rPr>
+        <mc:AlternateContent>
+          <mc:Choice Requires="wps">
+            <w:drawing>
+              <wp:anchor distT="0" distB="0" distL="114300" distR="114300" simplePos="0" relativeHeight="251699200" behindDoc="0" locked="0" layoutInCell="1" allowOverlap="1" wp14:anchorId="2D3A225F" wp14:editId="2A45638A">
+                <wp:simplePos x="0" y="0"/>
+                <wp:positionH relativeFrom="column">
+                  <wp:posOffset>1871980</wp:posOffset>
+                </wp:positionH>
+                <wp:positionV relativeFrom="paragraph">
+                  <wp:posOffset>-542290</wp:posOffset>
+                </wp:positionV>
+                <wp:extent cx="2122998" cy="0"/>
+                <wp:effectExtent l="38100" t="76200" r="0" b="95250"/>
+                <wp:wrapNone/>
+                <wp:docPr id="116" name="Straight Arrow Connector 116"/>
+                <wp:cNvGraphicFramePr/>
+                <a:graphic xmlns:a="http://schemas.openxmlformats.org/drawingml/2006/main">
+                  <a:graphicData uri="http://schemas.microsoft.com/office/word/2010/wordprocessingShape">
+                    <wps:wsp>
+                      <wps:cNvCnPr/>
+                      <wps:spPr>
+                        <a:xfrm flipH="1">
+                          <a:off x="0" y="0"/>
+                          <a:ext cx="2122998" cy="0"/>
+                        </a:xfrm>
+                        <a:prstGeom prst="straightConnector1">
+                          <a:avLst/>
+                        </a:prstGeom>
+                        <a:ln>
+                          <a:tailEnd type="triangle"/>
+                        </a:ln>
+                      </wps:spPr>
+                      <wps:style>
+                        <a:lnRef idx="1">
+                          <a:schemeClr val="accent1"/>
+                        </a:lnRef>
+                        <a:fillRef idx="0">
+                          <a:schemeClr val="accent1"/>
+                        </a:fillRef>
+                        <a:effectRef idx="0">
+                          <a:schemeClr val="accent1"/>
+                        </a:effectRef>
+                        <a:fontRef idx="minor">
+                          <a:schemeClr val="tx1"/>
+                        </a:fontRef>
+                      </wps:style>
+                      <wps:bodyPr/>
+                    </wps:wsp>
+                  </a:graphicData>
+                </a:graphic>
+              </wp:anchor>
+            </w:drawing>
+          </mc:Choice>
+          <mc:Fallback>
+            <w:pict>
+              <v:shape w14:anchorId="184A8794" id="Straight Arrow Connector 116" o:spid="_x0000_s1026" type="#_x0000_t32" style="position:absolute;margin-left:147.4pt;margin-top:-42.7pt;width:167.15pt;height:0;flip:x;z-index:251699200;visibility:visible;mso-wrap-style:square;mso-wrap-distance-left:9pt;mso-wrap-distance-top:0;mso-wrap-distance-right:9pt;mso-wrap-distance-bottom:0;mso-position-horizontal:absolute;mso-position-horizontal-relative:text;mso-position-vertical:absolute;mso-position-vertical-relative:text" o:gfxdata="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" strokecolor="#4472c4 [3204]" strokeweight=".5pt">
+                <v:stroke endarrow="block" joinstyle="miter"/>
+              </v:shape>
+            </w:pict>
+          </mc:Fallback>
+        </mc:AlternateContent>
+      </w:r>
+      <w:r>
+        <w:rPr>
+          <w:rFonts w:cs="Times New Roman"/>
+          <w:noProof/>
+          <w:szCs w:val="28"/>
+          <w:lang w:val="en-US"/>
+        </w:rPr>
+        <mc:AlternateContent>
+          <mc:Choice Requires="wps">
+            <w:drawing>
+              <wp:anchor distT="0" distB="0" distL="114300" distR="114300" simplePos="0" relativeHeight="251701248" behindDoc="0" locked="0" layoutInCell="1" allowOverlap="1" wp14:anchorId="2D3A225F" wp14:editId="2A45638A">
+                <wp:simplePos x="0" y="0"/>
+                <wp:positionH relativeFrom="margin">
+                  <wp:align>center</wp:align>
+                </wp:positionH>
+                <wp:positionV relativeFrom="paragraph">
+                  <wp:posOffset>-173355</wp:posOffset>
+                </wp:positionV>
+                <wp:extent cx="2122998" cy="0"/>
+                <wp:effectExtent l="38100" t="76200" r="0" b="95250"/>
+                <wp:wrapNone/>
+                <wp:docPr id="117" name="Straight Arrow Connector 117"/>
+                <wp:cNvGraphicFramePr/>
+                <a:graphic xmlns:a="http://schemas.openxmlformats.org/drawingml/2006/main">
+                  <a:graphicData uri="http://schemas.microsoft.com/office/word/2010/wordprocessingShape">
+                    <wps:wsp>
+                      <wps:cNvCnPr/>
+                      <wps:spPr>
+                        <a:xfrm flipH="1">
+                          <a:off x="0" y="0"/>
+                          <a:ext cx="2122998" cy="0"/>
+                        </a:xfrm>
+                        <a:prstGeom prst="straightConnector1">
+                          <a:avLst/>
+                        </a:prstGeom>
+                        <a:ln>
+                          <a:tailEnd type="triangle"/>
+                        </a:ln>
+                      </wps:spPr>
+                      <wps:style>
+                        <a:lnRef idx="1">
+                          <a:schemeClr val="accent1"/>
+                        </a:lnRef>
+                        <a:fillRef idx="0">
+                          <a:schemeClr val="accent1"/>
+                        </a:fillRef>
+                        <a:effectRef idx="0">
+                          <a:schemeClr val="accent1"/>
+                        </a:effectRef>
+                        <a:fontRef idx="minor">
+                          <a:schemeClr val="tx1"/>
+                        </a:fontRef>
+                      </wps:style>
+                      <wps:bodyPr/>
+                    </wps:wsp>
+                  </a:graphicData>
+                </a:graphic>
+              </wp:anchor>
+            </w:drawing>
+          </mc:Choice>
+          <mc:Fallback>
+            <w:pict>
+              <v:shape w14:anchorId="59411737" id="Straight Arrow Connector 117" o:spid="_x0000_s1026" type="#_x0000_t32" style="position:absolute;margin-left:0;margin-top:-13.65pt;width:167.15pt;height:0;flip:x;z-index:251701248;visibility:visible;mso-wrap-style:square;mso-wrap-distance-left:9pt;mso-wrap-distance-top:0;mso-wrap-distance-right:9pt;mso-wrap-distance-bottom:0;mso-position-horizontal:center;mso-position-horizontal-relative:margin;mso-position-vertical:absolute;mso-position-vertical-relative:text" o:gfxdata="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" strokecolor="#4472c4 [3204]" strokeweight=".5pt">
+                <v:stroke endarrow="block" joinstyle="miter"/>
+                <w10:wrap anchorx="margin"/>
+              </v:shape>
+            </w:pict>
+          </mc:Fallback>
+        </mc:AlternateContent>
+      </w:r>
+      <w:r>
+        <w:rPr>
+          <w:noProof/>
+          <w:lang w:val="uk-UA"/>
+        </w:rPr>
+        <mc:AlternateContent>
+          <mc:Choice Requires="wps">
+            <w:drawing>
+              <wp:anchor distT="0" distB="0" distL="114300" distR="114300" simplePos="0" relativeHeight="251725824" behindDoc="0" locked="0" layoutInCell="1" allowOverlap="1" wp14:anchorId="6AF52978" wp14:editId="5A44CFC9">
+                <wp:simplePos x="0" y="0"/>
+                <wp:positionH relativeFrom="column">
+                  <wp:posOffset>3853815</wp:posOffset>
+                </wp:positionH>
+                <wp:positionV relativeFrom="paragraph">
+                  <wp:posOffset>-4302125</wp:posOffset>
+                </wp:positionV>
+                <wp:extent cx="24765" cy="3571240"/>
+                <wp:effectExtent l="0" t="0" r="32385" b="29210"/>
+                <wp:wrapNone/>
+                <wp:docPr id="132" name="Straight Connector 132"/>
+                <wp:cNvGraphicFramePr/>
+                <a:graphic xmlns:a="http://schemas.openxmlformats.org/drawingml/2006/main">
+                  <a:graphicData uri="http://schemas.microsoft.com/office/word/2010/wordprocessingShape">
+                    <wps:wsp>
+                      <wps:cNvCnPr/>
+                      <wps:spPr>
+                        <a:xfrm>
+                          <a:off x="0" y="0"/>
+                          <a:ext cx="24765" cy="3571240"/>
+                        </a:xfrm>
+                        <a:prstGeom prst="line">
+                          <a:avLst/>
+                        </a:prstGeom>
+                      </wps:spPr>
+                      <wps:style>
+                        <a:lnRef idx="1">
+                          <a:schemeClr val="accent1"/>
+                        </a:lnRef>
+                        <a:fillRef idx="0">
+                          <a:schemeClr val="accent1"/>
+                        </a:fillRef>
+                        <a:effectRef idx="0">
+                          <a:schemeClr val="accent1"/>
+                        </a:effectRef>
+                        <a:fontRef idx="minor">
+                          <a:schemeClr val="tx1"/>
+                        </a:fontRef>
+                      </wps:style>
+                      <wps:bodyPr/>
+                    </wps:wsp>
+                  </a:graphicData>
+                </a:graphic>
+                <wp14:sizeRelH relativeFrom="margin">
+                  <wp14:pctWidth>0</wp14:pctWidth>
+                </wp14:sizeRelH>
+                <wp14:sizeRelV relativeFrom="margin">
+                  <wp14:pctHeight>0</wp14:pctHeight>
+                </wp14:sizeRelV>
+              </wp:anchor>
+            </w:drawing>
+          </mc:Choice>
+          <mc:Fallback>
+            <w:pict>
+              <v:line w14:anchorId="389F9595" id="Straight Connector 132" o:spid="_x0000_s1026" style="position:absolute;z-index:251725824;visibility:visible;mso-wrap-style:square;mso-width-percent:0;mso-height-percent:0;mso-wrap-distance-left:9pt;mso-wrap-distance-top:0;mso-wrap-distance-right:9pt;mso-wrap-distance-bottom:0;mso-position-horizontal:absolute;mso-position-horizontal-relative:text;mso-position-vertical:absolute;mso-position-vertical-relative:text;mso-width-percent:0;mso-height-percent:0;mso-width-relative:margin;mso-height-relative:margin" from="303.45pt,-338.75pt" to="305.4pt,-57.55pt" o:gfxdata="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" strokecolor="#4472c4 [3204]" strokeweight=".5pt">
+                <v:stroke joinstyle="miter"/>
+              </v:line>
+            </w:pict>
+          </mc:Fallback>
+        </mc:AlternateContent>
+      </w:r>
+      <w:r>
+        <w:rPr>
+          <w:noProof/>
+          <w:lang w:val="en-US"/>
+        </w:rPr>
+        <mc:AlternateContent>
+          <mc:Choice Requires="wps">
+            <w:drawing>
+              <wp:anchor distT="0" distB="0" distL="114300" distR="114300" simplePos="0" relativeHeight="251676672" behindDoc="0" locked="0" layoutInCell="1" allowOverlap="1" wp14:anchorId="2D3A225F" wp14:editId="2A45638A">
+                <wp:simplePos x="0" y="0"/>
+                <wp:positionH relativeFrom="column">
+                  <wp:posOffset>1892300</wp:posOffset>
+                </wp:positionH>
+                <wp:positionV relativeFrom="paragraph">
+                  <wp:posOffset>-3928745</wp:posOffset>
+                </wp:positionV>
+                <wp:extent cx="2122998" cy="0"/>
+                <wp:effectExtent l="38100" t="76200" r="0" b="95250"/>
+                <wp:wrapNone/>
+                <wp:docPr id="105" name="Straight Arrow Connector 105"/>
+                <wp:cNvGraphicFramePr/>
+                <a:graphic xmlns:a="http://schemas.openxmlformats.org/drawingml/2006/main">
+                  <a:graphicData uri="http://schemas.microsoft.com/office/word/2010/wordprocessingShape">
+                    <wps:wsp>
+                      <wps:cNvCnPr/>
+                      <wps:spPr>
+                        <a:xfrm flipH="1">
+                          <a:off x="0" y="0"/>
+                          <a:ext cx="2122998" cy="0"/>
+                        </a:xfrm>
+                        <a:prstGeom prst="straightConnector1">
+                          <a:avLst/>
+                        </a:prstGeom>
+                        <a:ln>
+                          <a:tailEnd type="triangle"/>
+                        </a:ln>
+                      </wps:spPr>
+                      <wps:style>
+                        <a:lnRef idx="1">
+                          <a:schemeClr val="accent1"/>
+                        </a:lnRef>
+                        <a:fillRef idx="0">
+                          <a:schemeClr val="accent1"/>
+                        </a:fillRef>
+                        <a:effectRef idx="0">
+                          <a:schemeClr val="accent1"/>
+                        </a:effectRef>
+                        <a:fontRef idx="minor">
+                          <a:schemeClr val="tx1"/>
+                        </a:fontRef>
+                      </wps:style>
+                      <wps:bodyPr/>
+                    </wps:wsp>
+                  </a:graphicData>
+                </a:graphic>
+              </wp:anchor>
+            </w:drawing>
+          </mc:Choice>
+          <mc:Fallback>
+            <w:pict>
+              <v:shape w14:anchorId="5EF2BF33" id="Straight Arrow Connector 105" o:spid="_x0000_s1026" type="#_x0000_t32" style="position:absolute;margin-left:149pt;margin-top:-309.35pt;width:167.15pt;height:0;flip:x;z-index:251676672;visibility:visible;mso-wrap-style:square;mso-wrap-distance-left:9pt;mso-wrap-distance-top:0;mso-wrap-distance-right:9pt;mso-wrap-distance-bottom:0;mso-position-horizontal:absolute;mso-position-horizontal-relative:text;mso-position-vertical:absolute;mso-position-vertical-relative:text" o:gfxdata="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" strokecolor="#4472c4 [3204]" strokeweight=".5pt">
+                <v:stroke endarrow="block" joinstyle="miter"/>
+              </v:shape>
+            </w:pict>
+          </mc:Fallback>
+        </mc:AlternateContent>
+      </w:r>
+      <w:r>
+        <w:rPr>
+          <w:noProof/>
+          <w:lang w:val="en-US"/>
+        </w:rPr>
+        <mc:AlternateContent>
+          <mc:Choice Requires="wps">
+            <w:drawing>
+              <wp:anchor distT="0" distB="0" distL="114300" distR="114300" simplePos="0" relativeHeight="251674624" behindDoc="0" locked="0" layoutInCell="1" allowOverlap="1" wp14:anchorId="2D3A225F" wp14:editId="2A45638A">
+                <wp:simplePos x="0" y="0"/>
+                <wp:positionH relativeFrom="margin">
+                  <wp:align>center</wp:align>
+                </wp:positionH>
+                <wp:positionV relativeFrom="paragraph">
+                  <wp:posOffset>-4316730</wp:posOffset>
+                </wp:positionV>
+                <wp:extent cx="2122998" cy="0"/>
+                <wp:effectExtent l="38100" t="76200" r="0" b="95250"/>
+                <wp:wrapNone/>
+                <wp:docPr id="104" name="Straight Arrow Connector 104"/>
+                <wp:cNvGraphicFramePr/>
+                <a:graphic xmlns:a="http://schemas.openxmlformats.org/drawingml/2006/main">
+                  <a:graphicData uri="http://schemas.microsoft.com/office/word/2010/wordprocessingShape">
+                    <wps:wsp>
+                      <wps:cNvCnPr/>
+                      <wps:spPr>
+                        <a:xfrm flipH="1">
+                          <a:off x="0" y="0"/>
+                          <a:ext cx="2122998" cy="0"/>
+                        </a:xfrm>
+                        <a:prstGeom prst="straightConnector1">
+                          <a:avLst/>
+                        </a:prstGeom>
+                        <a:ln>
+                          <a:tailEnd type="triangle"/>
+                        </a:ln>
+                      </wps:spPr>
+                      <wps:style>
+                        <a:lnRef idx="1">
+                          <a:schemeClr val="accent1"/>
+                        </a:lnRef>
+                        <a:fillRef idx="0">
+                          <a:schemeClr val="accent1"/>
+                        </a:fillRef>
+                        <a:effectRef idx="0">
+                          <a:schemeClr val="accent1"/>
+                        </a:effectRef>
+                        <a:fontRef idx="minor">
+                          <a:schemeClr val="tx1"/>
+                        </a:fontRef>
+                      </wps:style>
+                      <wps:bodyPr/>
+                    </wps:wsp>
+                  </a:graphicData>
+                </a:graphic>
+              </wp:anchor>
+            </w:drawing>
+          </mc:Choice>
+          <mc:Fallback>
+            <w:pict>
+              <v:shape w14:anchorId="1974F167" id="Straight Arrow Connector 104" o:spid="_x0000_s1026" type="#_x0000_t32" style="position:absolute;margin-left:0;margin-top:-339.9pt;width:167.15pt;height:0;flip:x;z-index:251674624;visibility:visible;mso-wrap-style:square;mso-wrap-distance-left:9pt;mso-wrap-distance-top:0;mso-wrap-distance-right:9pt;mso-wrap-distance-bottom:0;mso-position-horizontal:center;mso-position-horizontal-relative:margin;mso-position-vertical:absolute;mso-position-vertical-relative:text" o:gfxdata="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" strokecolor="#4472c4 [3204]" strokeweight=".5pt">
+                <v:stroke endarrow="block" joinstyle="miter"/>
+                <w10:wrap anchorx="margin"/>
+              </v:shape>
+            </w:pict>
+          </mc:Fallback>
+        </mc:AlternateContent>
+      </w:r>
+      <w:r>
+        <w:rPr>
+          <w:noProof/>
+          <w:color w:val="C45911" w:themeColor="accent2" w:themeShade="BF"/>
+          <w:highlight w:val="red"/>
+        </w:rPr>
+        <mc:AlternateContent>
+          <mc:Choice Requires="wps">
+            <w:drawing>
+              <wp:anchor distT="0" distB="0" distL="114300" distR="114300" simplePos="0" relativeHeight="251721728" behindDoc="0" locked="0" layoutInCell="1" allowOverlap="1" wp14:anchorId="73094655" wp14:editId="45DC1175">
+                <wp:simplePos x="0" y="0"/>
+                <wp:positionH relativeFrom="column">
+                  <wp:posOffset>1910715</wp:posOffset>
+                </wp:positionH>
+                <wp:positionV relativeFrom="paragraph">
+                  <wp:posOffset>-3702050</wp:posOffset>
+                </wp:positionV>
+                <wp:extent cx="3753016" cy="45719"/>
+                <wp:effectExtent l="0" t="76200" r="0" b="50165"/>
+                <wp:wrapNone/>
+                <wp:docPr id="128" name="Straight Arrow Connector 128"/>
+                <wp:cNvGraphicFramePr/>
+                <a:graphic xmlns:a="http://schemas.openxmlformats.org/drawingml/2006/main">
+                  <a:graphicData uri="http://schemas.microsoft.com/office/word/2010/wordprocessingShape">
+                    <wps:wsp>
+                      <wps:cNvCnPr/>
+                      <wps:spPr>
+                        <a:xfrm flipV="1">
+                          <a:off x="0" y="0"/>
+                          <a:ext cx="3753016" cy="45719"/>
+                        </a:xfrm>
+                        <a:prstGeom prst="straightConnector1">
+                          <a:avLst/>
+                        </a:prstGeom>
+                        <a:ln>
+                          <a:tailEnd type="triangle"/>
+                        </a:ln>
+                      </wps:spPr>
+                      <wps:style>
+                        <a:lnRef idx="1">
+                          <a:schemeClr val="accent2"/>
+                        </a:lnRef>
+                        <a:fillRef idx="0">
+                          <a:schemeClr val="accent2"/>
+                        </a:fillRef>
+                        <a:effectRef idx="0">
+                          <a:schemeClr val="accent2"/>
+                        </a:effectRef>
+                        <a:fontRef idx="minor">
+                          <a:schemeClr val="tx1"/>
+                        </a:fontRef>
+                      </wps:style>
+                      <wps:bodyPr/>
+                    </wps:wsp>
+                  </a:graphicData>
+                </a:graphic>
+                <wp14:sizeRelH relativeFrom="margin">
+                  <wp14:pctWidth>0</wp14:pctWidth>
+                </wp14:sizeRelH>
+                <wp14:sizeRelV relativeFrom="margin">
+                  <wp14:pctHeight>0</wp14:pctHeight>
+                </wp14:sizeRelV>
+              </wp:anchor>
+            </w:drawing>
+          </mc:Choice>
+          <mc:Fallback>
+            <w:pict>
+              <v:shape w14:anchorId="67D85F12" id="Straight Arrow Connector 128" o:spid="_x0000_s1026" type="#_x0000_t32" style="position:absolute;margin-left:150.45pt;margin-top:-291.5pt;width:295.5pt;height:3.6pt;flip:y;z-index:251721728;visibility:visible;mso-wrap-style:square;mso-width-percent:0;mso-height-percent:0;mso-wrap-distance-left:9pt;mso-wrap-distance-top:0;mso-wrap-distance-right:9pt;mso-wrap-distance-bottom:0;mso-position-horizontal:absolute;mso-position-horizontal-relative:text;mso-position-vertical:absolute;mso-position-vertical-relative:text;mso-width-percent:0;mso-height-percent:0;mso-width-relative:margin;mso-height-relative:margin" o:gfxdata="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" strokecolor="#ed7d31 [3205]" strokeweight=".5pt">
+                <v:stroke endarrow="block" joinstyle="miter"/>
+              </v:shape>
+            </w:pict>
+          </mc:Fallback>
+        </mc:AlternateContent>
+      </w:r>
       <w:r>
         <w:rPr>
           <w:noProof/>
@@ -12092,82 +14105,9 @@
           </mc:Choice>
           <mc:Fallback>
             <w:pict>
-              <v:line w14:anchorId="7B5E360D" id="Straight Connector 140" o:spid="_x0000_s1026" style="position:absolute;z-index:251740160;visibility:visible;mso-wrap-style:square;mso-width-percent:0;mso-height-percent:0;mso-wrap-distance-left:9pt;mso-wrap-distance-top:0;mso-wrap-distance-right:9pt;mso-wrap-distance-bottom:0;mso-position-horizontal:absolute;mso-position-horizontal-relative:text;mso-position-vertical:absolute;mso-position-vertical-relative:text;mso-width-percent:0;mso-height-percent:0;mso-width-relative:margin;mso-height-relative:margin" from="444pt,-167.85pt" to="448.35pt,-58.55pt" o:gfxdata="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" strokecolor="#70ad47 [3209]" strokeweight=".5pt">
+              <v:line w14:anchorId="5F2C3CC7" id="Straight Connector 140" o:spid="_x0000_s1026" style="position:absolute;z-index:251740160;visibility:visible;mso-wrap-style:square;mso-width-percent:0;mso-height-percent:0;mso-wrap-distance-left:9pt;mso-wrap-distance-top:0;mso-wrap-distance-right:9pt;mso-wrap-distance-bottom:0;mso-position-horizontal:absolute;mso-position-horizontal-relative:text;mso-position-vertical:absolute;mso-position-vertical-relative:text;mso-width-percent:0;mso-height-percent:0;mso-width-relative:margin;mso-height-relative:margin" from="444pt,-167.85pt" to="448.35pt,-58.55pt" o:gfxdata="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" strokecolor="#70ad47 [3209]" strokeweight=".5pt">
                 <v:stroke joinstyle="miter"/>
               </v:line>
-            </w:pict>
-          </mc:Fallback>
-        </mc:AlternateContent>
-      </w:r>
-      <w:r>
-        <w:rPr>
-          <w:color w:val="C45911" w:themeColor="accent2" w:themeShade="BF"/>
-          <w:highlight w:val="red"/>
-        </w:rPr>
-        <mc:AlternateContent>
-          <mc:Choice Requires="wps">
-            <w:drawing>
-              <wp:anchor distT="0" distB="0" distL="114300" distR="114300" simplePos="0" relativeHeight="251742208" behindDoc="0" locked="0" layoutInCell="1" allowOverlap="1" wp14:anchorId="7820C602" wp14:editId="1C59238E">
-                <wp:simplePos x="0" y="0"/>
-                <wp:positionH relativeFrom="column">
-                  <wp:posOffset>1766432</wp:posOffset>
-                </wp:positionH>
-                <wp:positionV relativeFrom="paragraph">
-                  <wp:posOffset>-2131557</wp:posOffset>
-                </wp:positionV>
-                <wp:extent cx="3840480" cy="45719"/>
-                <wp:effectExtent l="0" t="38100" r="26670" b="88265"/>
-                <wp:wrapNone/>
-                <wp:docPr id="141" name="Straight Arrow Connector 141"/>
-                <wp:cNvGraphicFramePr/>
-                <a:graphic xmlns:a="http://schemas.openxmlformats.org/drawingml/2006/main">
-                  <a:graphicData uri="http://schemas.microsoft.com/office/word/2010/wordprocessingShape">
-                    <wps:wsp>
-                      <wps:cNvCnPr/>
-                      <wps:spPr>
-                        <a:xfrm>
-                          <a:off x="0" y="0"/>
-                          <a:ext cx="3840480" cy="45719"/>
-                        </a:xfrm>
-                        <a:prstGeom prst="straightConnector1">
-                          <a:avLst/>
-                        </a:prstGeom>
-                        <a:ln>
-                          <a:tailEnd type="triangle"/>
-                        </a:ln>
-                      </wps:spPr>
-                      <wps:style>
-                        <a:lnRef idx="1">
-                          <a:schemeClr val="accent6"/>
-                        </a:lnRef>
-                        <a:fillRef idx="0">
-                          <a:schemeClr val="accent6"/>
-                        </a:fillRef>
-                        <a:effectRef idx="0">
-                          <a:schemeClr val="accent6"/>
-                        </a:effectRef>
-                        <a:fontRef idx="minor">
-                          <a:schemeClr val="tx1"/>
-                        </a:fontRef>
-                      </wps:style>
-                      <wps:bodyPr/>
-                    </wps:wsp>
-                  </a:graphicData>
-                </a:graphic>
-                <wp14:sizeRelH relativeFrom="margin">
-                  <wp14:pctWidth>0</wp14:pctWidth>
-                </wp14:sizeRelH>
-                <wp14:sizeRelV relativeFrom="margin">
-                  <wp14:pctHeight>0</wp14:pctHeight>
-                </wp14:sizeRelV>
-              </wp:anchor>
-            </w:drawing>
-          </mc:Choice>
-          <mc:Fallback>
-            <w:pict>
-              <v:shape w14:anchorId="55CBDC57" id="Straight Arrow Connector 141" o:spid="_x0000_s1026" type="#_x0000_t32" style="position:absolute;margin-left:139.1pt;margin-top:-167.85pt;width:302.4pt;height:3.6pt;z-index:251742208;visibility:visible;mso-wrap-style:square;mso-width-percent:0;mso-height-percent:0;mso-wrap-distance-left:9pt;mso-wrap-distance-top:0;mso-wrap-distance-right:9pt;mso-wrap-distance-bottom:0;mso-position-horizontal:absolute;mso-position-horizontal-relative:text;mso-position-vertical:absolute;mso-position-vertical-relative:text;mso-width-percent:0;mso-height-percent:0;mso-width-relative:margin;mso-height-relative:margin" o:gfxdata="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" strokecolor="#70ad47 [3209]" strokeweight=".5pt">
-                <v:stroke endarrow="block" joinstyle="miter"/>
-              </v:shape>
             </w:pict>
           </mc:Fallback>
         </mc:AlternateContent>
@@ -12238,6 +14178,7 @@
       </w:r>
       <w:r>
         <w:rPr>
+          <w:noProof/>
           <w:color w:val="C45911" w:themeColor="accent2" w:themeShade="BF"/>
           <w:highlight w:val="red"/>
         </w:rPr>
@@ -12302,7 +14243,7 @@
           </mc:Choice>
           <mc:Fallback>
             <w:pict>
-              <v:shape w14:anchorId="1F6A0D89" id="Straight Arrow Connector 138" o:spid="_x0000_s1026" type="#_x0000_t32" style="position:absolute;margin-left:141.6pt;margin-top:-35.6pt;width:309.2pt;height:3.6pt;flip:y;z-index:251738112;visibility:visible;mso-wrap-style:square;mso-width-percent:0;mso-height-percent:0;mso-wrap-distance-left:9pt;mso-wrap-distance-top:0;mso-wrap-distance-right:9pt;mso-wrap-distance-bottom:0;mso-position-horizontal:absolute;mso-position-horizontal-relative:text;mso-position-vertical:absolute;mso-position-vertical-relative:text;mso-width-percent:0;mso-height-percent:0;mso-width-relative:margin;mso-height-relative:margin" o:gfxdata="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" strokecolor="black [3200]" strokeweight="1pt">
+              <v:shape w14:anchorId="04FE91DE" id="Straight Arrow Connector 138" o:spid="_x0000_s1026" type="#_x0000_t32" style="position:absolute;margin-left:141.6pt;margin-top:-35.6pt;width:309.2pt;height:3.6pt;flip:y;z-index:251738112;visibility:visible;mso-wrap-style:square;mso-width-percent:0;mso-height-percent:0;mso-wrap-distance-left:9pt;mso-wrap-distance-top:0;mso-wrap-distance-right:9pt;mso-wrap-distance-bottom:0;mso-position-horizontal:absolute;mso-position-horizontal-relative:text;mso-position-vertical:absolute;mso-position-vertical-relative:text;mso-width-percent:0;mso-height-percent:0;mso-width-relative:margin;mso-height-relative:margin" o:gfxdata="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" strokecolor="black [3200]" strokeweight="1pt">
                 <v:stroke endarrow="block" joinstyle="miter"/>
               </v:shape>
             </w:pict>
@@ -12311,755 +14252,7 @@
       </w:r>
       <w:r>
         <w:rPr>
-          <w:rFonts w:cs="Times New Roman"/>
           <w:noProof/>
-          <w:szCs w:val="28"/>
-          <w:lang w:val="en-US"/>
-        </w:rPr>
-        <mc:AlternateContent>
-          <mc:Choice Requires="wps">
-            <w:drawing>
-              <wp:anchor distT="0" distB="0" distL="114300" distR="114300" simplePos="0" relativeHeight="251697152" behindDoc="0" locked="0" layoutInCell="1" allowOverlap="1" wp14:anchorId="2D3A225F" wp14:editId="2A45638A">
-                <wp:simplePos x="0" y="0"/>
-                <wp:positionH relativeFrom="margin">
-                  <wp:posOffset>1760827</wp:posOffset>
-                </wp:positionH>
-                <wp:positionV relativeFrom="paragraph">
-                  <wp:posOffset>-821552</wp:posOffset>
-                </wp:positionV>
-                <wp:extent cx="2122805" cy="0"/>
-                <wp:effectExtent l="38100" t="76200" r="0" b="95250"/>
-                <wp:wrapNone/>
-                <wp:docPr id="115" name="Straight Arrow Connector 115"/>
-                <wp:cNvGraphicFramePr/>
-                <a:graphic xmlns:a="http://schemas.openxmlformats.org/drawingml/2006/main">
-                  <a:graphicData uri="http://schemas.microsoft.com/office/word/2010/wordprocessingShape">
-                    <wps:wsp>
-                      <wps:cNvCnPr/>
-                      <wps:spPr>
-                        <a:xfrm flipH="1">
-                          <a:off x="0" y="0"/>
-                          <a:ext cx="2122805" cy="0"/>
-                        </a:xfrm>
-                        <a:prstGeom prst="straightConnector1">
-                          <a:avLst/>
-                        </a:prstGeom>
-                        <a:ln>
-                          <a:tailEnd type="triangle"/>
-                        </a:ln>
-                      </wps:spPr>
-                      <wps:style>
-                        <a:lnRef idx="1">
-                          <a:schemeClr val="accent1"/>
-                        </a:lnRef>
-                        <a:fillRef idx="0">
-                          <a:schemeClr val="accent1"/>
-                        </a:fillRef>
-                        <a:effectRef idx="0">
-                          <a:schemeClr val="accent1"/>
-                        </a:effectRef>
-                        <a:fontRef idx="minor">
-                          <a:schemeClr val="tx1"/>
-                        </a:fontRef>
-                      </wps:style>
-                      <wps:bodyPr/>
-                    </wps:wsp>
-                  </a:graphicData>
-                </a:graphic>
-              </wp:anchor>
-            </w:drawing>
-          </mc:Choice>
-          <mc:Fallback>
-            <w:pict>
-              <v:shape w14:anchorId="40C0A9D4" id="Straight Arrow Connector 115" o:spid="_x0000_s1026" type="#_x0000_t32" style="position:absolute;margin-left:138.65pt;margin-top:-64.7pt;width:167.15pt;height:0;flip:x;z-index:251697152;visibility:visible;mso-wrap-style:square;mso-wrap-distance-left:9pt;mso-wrap-distance-top:0;mso-wrap-distance-right:9pt;mso-wrap-distance-bottom:0;mso-position-horizontal:absolute;mso-position-horizontal-relative:margin;mso-position-vertical:absolute;mso-position-vertical-relative:text" o:gfxdata="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" strokecolor="#4472c4 [3204]" strokeweight=".5pt">
-                <v:stroke endarrow="block" joinstyle="miter"/>
-                <w10:wrap anchorx="margin"/>
-              </v:shape>
-            </w:pict>
-          </mc:Fallback>
-        </mc:AlternateContent>
-      </w:r>
-      <w:r>
-        <w:rPr>
-          <w:noProof/>
-          <w:lang w:val="en-US"/>
-        </w:rPr>
-        <mc:AlternateContent>
-          <mc:Choice Requires="wps">
-            <w:drawing>
-              <wp:anchor distT="0" distB="0" distL="114300" distR="114300" simplePos="0" relativeHeight="251736064" behindDoc="0" locked="0" layoutInCell="1" allowOverlap="1" wp14:anchorId="070FB7D9" wp14:editId="010CA5E6">
-                <wp:simplePos x="0" y="0"/>
-                <wp:positionH relativeFrom="column">
-                  <wp:posOffset>1767288</wp:posOffset>
-                </wp:positionH>
-                <wp:positionV relativeFrom="paragraph">
-                  <wp:posOffset>-1143939</wp:posOffset>
-                </wp:positionV>
-                <wp:extent cx="2122998" cy="0"/>
-                <wp:effectExtent l="38100" t="76200" r="0" b="95250"/>
-                <wp:wrapNone/>
-                <wp:docPr id="137" name="Straight Arrow Connector 137"/>
-                <wp:cNvGraphicFramePr/>
-                <a:graphic xmlns:a="http://schemas.openxmlformats.org/drawingml/2006/main">
-                  <a:graphicData uri="http://schemas.microsoft.com/office/word/2010/wordprocessingShape">
-                    <wps:wsp>
-                      <wps:cNvCnPr/>
-                      <wps:spPr>
-                        <a:xfrm flipH="1">
-                          <a:off x="0" y="0"/>
-                          <a:ext cx="2122998" cy="0"/>
-                        </a:xfrm>
-                        <a:prstGeom prst="straightConnector1">
-                          <a:avLst/>
-                        </a:prstGeom>
-                        <a:ln>
-                          <a:tailEnd type="triangle"/>
-                        </a:ln>
-                      </wps:spPr>
-                      <wps:style>
-                        <a:lnRef idx="1">
-                          <a:schemeClr val="accent1"/>
-                        </a:lnRef>
-                        <a:fillRef idx="0">
-                          <a:schemeClr val="accent1"/>
-                        </a:fillRef>
-                        <a:effectRef idx="0">
-                          <a:schemeClr val="accent1"/>
-                        </a:effectRef>
-                        <a:fontRef idx="minor">
-                          <a:schemeClr val="tx1"/>
-                        </a:fontRef>
-                      </wps:style>
-                      <wps:bodyPr/>
-                    </wps:wsp>
-                  </a:graphicData>
-                </a:graphic>
-              </wp:anchor>
-            </w:drawing>
-          </mc:Choice>
-          <mc:Fallback>
-            <w:pict>
-              <v:shape w14:anchorId="1FE0DFD7" id="Straight Arrow Connector 137" o:spid="_x0000_s1026" type="#_x0000_t32" style="position:absolute;margin-left:139.15pt;margin-top:-90.05pt;width:167.15pt;height:0;flip:x;z-index:251736064;visibility:visible;mso-wrap-style:square;mso-wrap-distance-left:9pt;mso-wrap-distance-top:0;mso-wrap-distance-right:9pt;mso-wrap-distance-bottom:0;mso-position-horizontal:absolute;mso-position-horizontal-relative:text;mso-position-vertical:absolute;mso-position-vertical-relative:text" o:gfxdata="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" strokecolor="#4472c4 [3204]" strokeweight=".5pt">
-                <v:stroke endarrow="block" joinstyle="miter"/>
-              </v:shape>
-            </w:pict>
-          </mc:Fallback>
-        </mc:AlternateContent>
-      </w:r>
-      <w:r>
-        <w:rPr>
-          <w:noProof/>
-          <w:lang w:val="en-US"/>
-        </w:rPr>
-        <mc:AlternateContent>
-          <mc:Choice Requires="wps">
-            <w:drawing>
-              <wp:anchor distT="0" distB="0" distL="114300" distR="114300" simplePos="0" relativeHeight="251734016" behindDoc="0" locked="0" layoutInCell="1" allowOverlap="1" wp14:anchorId="070FB7D9" wp14:editId="010CA5E6">
-                <wp:simplePos x="0" y="0"/>
-                <wp:positionH relativeFrom="margin">
-                  <wp:posOffset>1752932</wp:posOffset>
-                </wp:positionH>
-                <wp:positionV relativeFrom="paragraph">
-                  <wp:posOffset>-1310308</wp:posOffset>
-                </wp:positionV>
-                <wp:extent cx="2122998" cy="0"/>
-                <wp:effectExtent l="38100" t="76200" r="0" b="95250"/>
-                <wp:wrapNone/>
-                <wp:docPr id="136" name="Straight Arrow Connector 136"/>
-                <wp:cNvGraphicFramePr/>
-                <a:graphic xmlns:a="http://schemas.openxmlformats.org/drawingml/2006/main">
-                  <a:graphicData uri="http://schemas.microsoft.com/office/word/2010/wordprocessingShape">
-                    <wps:wsp>
-                      <wps:cNvCnPr/>
-                      <wps:spPr>
-                        <a:xfrm flipH="1">
-                          <a:off x="0" y="0"/>
-                          <a:ext cx="2122998" cy="0"/>
-                        </a:xfrm>
-                        <a:prstGeom prst="straightConnector1">
-                          <a:avLst/>
-                        </a:prstGeom>
-                        <a:ln>
-                          <a:tailEnd type="triangle"/>
-                        </a:ln>
-                      </wps:spPr>
-                      <wps:style>
-                        <a:lnRef idx="1">
-                          <a:schemeClr val="accent1"/>
-                        </a:lnRef>
-                        <a:fillRef idx="0">
-                          <a:schemeClr val="accent1"/>
-                        </a:fillRef>
-                        <a:effectRef idx="0">
-                          <a:schemeClr val="accent1"/>
-                        </a:effectRef>
-                        <a:fontRef idx="minor">
-                          <a:schemeClr val="tx1"/>
-                        </a:fontRef>
-                      </wps:style>
-                      <wps:bodyPr/>
-                    </wps:wsp>
-                  </a:graphicData>
-                </a:graphic>
-              </wp:anchor>
-            </w:drawing>
-          </mc:Choice>
-          <mc:Fallback>
-            <w:pict>
-              <v:shape w14:anchorId="50F7D71C" id="Straight Arrow Connector 136" o:spid="_x0000_s1026" type="#_x0000_t32" style="position:absolute;margin-left:138.05pt;margin-top:-103.15pt;width:167.15pt;height:0;flip:x;z-index:251734016;visibility:visible;mso-wrap-style:square;mso-wrap-distance-left:9pt;mso-wrap-distance-top:0;mso-wrap-distance-right:9pt;mso-wrap-distance-bottom:0;mso-position-horizontal:absolute;mso-position-horizontal-relative:margin;mso-position-vertical:absolute;mso-position-vertical-relative:text" o:gfxdata="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" strokecolor="#4472c4 [3204]" strokeweight=".5pt">
-                <v:stroke endarrow="block" joinstyle="miter"/>
-                <w10:wrap anchorx="margin"/>
-              </v:shape>
-            </w:pict>
-          </mc:Fallback>
-        </mc:AlternateContent>
-      </w:r>
-      <w:r>
-        <w:rPr>
-          <w:noProof/>
-          <w:lang w:val="en-US"/>
-        </w:rPr>
-        <mc:AlternateContent>
-          <mc:Choice Requires="wps">
-            <w:drawing>
-              <wp:anchor distT="0" distB="0" distL="114300" distR="114300" simplePos="0" relativeHeight="251731968" behindDoc="0" locked="0" layoutInCell="1" allowOverlap="1" wp14:anchorId="070FB7D9" wp14:editId="010CA5E6">
-                <wp:simplePos x="0" y="0"/>
-                <wp:positionH relativeFrom="column">
-                  <wp:posOffset>1806989</wp:posOffset>
-                </wp:positionH>
-                <wp:positionV relativeFrom="paragraph">
-                  <wp:posOffset>-1621072</wp:posOffset>
-                </wp:positionV>
-                <wp:extent cx="2122998" cy="0"/>
-                <wp:effectExtent l="38100" t="76200" r="0" b="95250"/>
-                <wp:wrapNone/>
-                <wp:docPr id="135" name="Straight Arrow Connector 135"/>
-                <wp:cNvGraphicFramePr/>
-                <a:graphic xmlns:a="http://schemas.openxmlformats.org/drawingml/2006/main">
-                  <a:graphicData uri="http://schemas.microsoft.com/office/word/2010/wordprocessingShape">
-                    <wps:wsp>
-                      <wps:cNvCnPr/>
-                      <wps:spPr>
-                        <a:xfrm flipH="1">
-                          <a:off x="0" y="0"/>
-                          <a:ext cx="2122998" cy="0"/>
-                        </a:xfrm>
-                        <a:prstGeom prst="straightConnector1">
-                          <a:avLst/>
-                        </a:prstGeom>
-                        <a:ln>
-                          <a:tailEnd type="triangle"/>
-                        </a:ln>
-                      </wps:spPr>
-                      <wps:style>
-                        <a:lnRef idx="1">
-                          <a:schemeClr val="accent1"/>
-                        </a:lnRef>
-                        <a:fillRef idx="0">
-                          <a:schemeClr val="accent1"/>
-                        </a:fillRef>
-                        <a:effectRef idx="0">
-                          <a:schemeClr val="accent1"/>
-                        </a:effectRef>
-                        <a:fontRef idx="minor">
-                          <a:schemeClr val="tx1"/>
-                        </a:fontRef>
-                      </wps:style>
-                      <wps:bodyPr/>
-                    </wps:wsp>
-                  </a:graphicData>
-                </a:graphic>
-              </wp:anchor>
-            </w:drawing>
-          </mc:Choice>
-          <mc:Fallback>
-            <w:pict>
-              <v:shape w14:anchorId="1FA496F1" id="Straight Arrow Connector 135" o:spid="_x0000_s1026" type="#_x0000_t32" style="position:absolute;margin-left:142.3pt;margin-top:-127.65pt;width:167.15pt;height:0;flip:x;z-index:251731968;visibility:visible;mso-wrap-style:square;mso-wrap-distance-left:9pt;mso-wrap-distance-top:0;mso-wrap-distance-right:9pt;mso-wrap-distance-bottom:0;mso-position-horizontal:absolute;mso-position-horizontal-relative:text;mso-position-vertical:absolute;mso-position-vertical-relative:text" o:gfxdata="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" strokecolor="#4472c4 [3204]" strokeweight=".5pt">
-                <v:stroke endarrow="block" joinstyle="miter"/>
-              </v:shape>
-            </w:pict>
-          </mc:Fallback>
-        </mc:AlternateContent>
-      </w:r>
-      <w:r>
-        <w:rPr>
-          <w:noProof/>
-          <w:lang w:val="en-US"/>
-        </w:rPr>
-        <mc:AlternateContent>
-          <mc:Choice Requires="wps">
-            <w:drawing>
-              <wp:anchor distT="0" distB="0" distL="114300" distR="114300" simplePos="0" relativeHeight="251729920" behindDoc="0" locked="0" layoutInCell="1" allowOverlap="1" wp14:anchorId="070FB7D9" wp14:editId="010CA5E6">
-                <wp:simplePos x="0" y="0"/>
-                <wp:positionH relativeFrom="column">
-                  <wp:posOffset>1783522</wp:posOffset>
-                </wp:positionH>
-                <wp:positionV relativeFrom="paragraph">
-                  <wp:posOffset>-2010741</wp:posOffset>
-                </wp:positionV>
-                <wp:extent cx="2122998" cy="0"/>
-                <wp:effectExtent l="38100" t="76200" r="0" b="95250"/>
-                <wp:wrapNone/>
-                <wp:docPr id="134" name="Straight Arrow Connector 134"/>
-                <wp:cNvGraphicFramePr/>
-                <a:graphic xmlns:a="http://schemas.openxmlformats.org/drawingml/2006/main">
-                  <a:graphicData uri="http://schemas.microsoft.com/office/word/2010/wordprocessingShape">
-                    <wps:wsp>
-                      <wps:cNvCnPr/>
-                      <wps:spPr>
-                        <a:xfrm flipH="1">
-                          <a:off x="0" y="0"/>
-                          <a:ext cx="2122998" cy="0"/>
-                        </a:xfrm>
-                        <a:prstGeom prst="straightConnector1">
-                          <a:avLst/>
-                        </a:prstGeom>
-                        <a:ln>
-                          <a:tailEnd type="triangle"/>
-                        </a:ln>
-                      </wps:spPr>
-                      <wps:style>
-                        <a:lnRef idx="1">
-                          <a:schemeClr val="accent1"/>
-                        </a:lnRef>
-                        <a:fillRef idx="0">
-                          <a:schemeClr val="accent1"/>
-                        </a:fillRef>
-                        <a:effectRef idx="0">
-                          <a:schemeClr val="accent1"/>
-                        </a:effectRef>
-                        <a:fontRef idx="minor">
-                          <a:schemeClr val="tx1"/>
-                        </a:fontRef>
-                      </wps:style>
-                      <wps:bodyPr/>
-                    </wps:wsp>
-                  </a:graphicData>
-                </a:graphic>
-              </wp:anchor>
-            </w:drawing>
-          </mc:Choice>
-          <mc:Fallback>
-            <w:pict>
-              <v:shape w14:anchorId="2BE07CEB" id="Straight Arrow Connector 134" o:spid="_x0000_s1026" type="#_x0000_t32" style="position:absolute;margin-left:140.45pt;margin-top:-158.35pt;width:167.15pt;height:0;flip:x;z-index:251729920;visibility:visible;mso-wrap-style:square;mso-wrap-distance-left:9pt;mso-wrap-distance-top:0;mso-wrap-distance-right:9pt;mso-wrap-distance-bottom:0;mso-position-horizontal:absolute;mso-position-horizontal-relative:text;mso-position-vertical:absolute;mso-position-vertical-relative:text" o:gfxdata="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" strokecolor="#4472c4 [3204]" strokeweight=".5pt">
-                <v:stroke endarrow="block" joinstyle="miter"/>
-              </v:shape>
-            </w:pict>
-          </mc:Fallback>
-        </mc:AlternateContent>
-      </w:r>
-      <w:r>
-        <w:rPr>
-          <w:noProof/>
-          <w:lang w:val="uk-UA"/>
-        </w:rPr>
-        <mc:AlternateContent>
-          <mc:Choice Requires="wps">
-            <w:drawing>
-              <wp:anchor distT="0" distB="0" distL="114300" distR="114300" simplePos="0" relativeHeight="251725824" behindDoc="0" locked="0" layoutInCell="1" allowOverlap="1" wp14:anchorId="6AF52978" wp14:editId="5A44CFC9">
-                <wp:simplePos x="0" y="0"/>
-                <wp:positionH relativeFrom="column">
-                  <wp:posOffset>3841723</wp:posOffset>
-                </wp:positionH>
-                <wp:positionV relativeFrom="paragraph">
-                  <wp:posOffset>-3141373</wp:posOffset>
-                </wp:positionV>
-                <wp:extent cx="39564" cy="2409246"/>
-                <wp:effectExtent l="0" t="0" r="36830" b="29210"/>
-                <wp:wrapNone/>
-                <wp:docPr id="132" name="Straight Connector 132"/>
-                <wp:cNvGraphicFramePr/>
-                <a:graphic xmlns:a="http://schemas.openxmlformats.org/drawingml/2006/main">
-                  <a:graphicData uri="http://schemas.microsoft.com/office/word/2010/wordprocessingShape">
-                    <wps:wsp>
-                      <wps:cNvCnPr/>
-                      <wps:spPr>
-                        <a:xfrm>
-                          <a:off x="0" y="0"/>
-                          <a:ext cx="39564" cy="2409246"/>
-                        </a:xfrm>
-                        <a:prstGeom prst="line">
-                          <a:avLst/>
-                        </a:prstGeom>
-                      </wps:spPr>
-                      <wps:style>
-                        <a:lnRef idx="1">
-                          <a:schemeClr val="accent1"/>
-                        </a:lnRef>
-                        <a:fillRef idx="0">
-                          <a:schemeClr val="accent1"/>
-                        </a:fillRef>
-                        <a:effectRef idx="0">
-                          <a:schemeClr val="accent1"/>
-                        </a:effectRef>
-                        <a:fontRef idx="minor">
-                          <a:schemeClr val="tx1"/>
-                        </a:fontRef>
-                      </wps:style>
-                      <wps:bodyPr/>
-                    </wps:wsp>
-                  </a:graphicData>
-                </a:graphic>
-                <wp14:sizeRelH relativeFrom="margin">
-                  <wp14:pctWidth>0</wp14:pctWidth>
-                </wp14:sizeRelH>
-                <wp14:sizeRelV relativeFrom="margin">
-                  <wp14:pctHeight>0</wp14:pctHeight>
-                </wp14:sizeRelV>
-              </wp:anchor>
-            </w:drawing>
-          </mc:Choice>
-          <mc:Fallback>
-            <w:pict>
-              <v:line w14:anchorId="4AF446BC" id="Straight Connector 132" o:spid="_x0000_s1026" style="position:absolute;z-index:251725824;visibility:visible;mso-wrap-style:square;mso-width-percent:0;mso-height-percent:0;mso-wrap-distance-left:9pt;mso-wrap-distance-top:0;mso-wrap-distance-right:9pt;mso-wrap-distance-bottom:0;mso-position-horizontal:absolute;mso-position-horizontal-relative:text;mso-position-vertical:absolute;mso-position-vertical-relative:text;mso-width-percent:0;mso-height-percent:0;mso-width-relative:margin;mso-height-relative:margin" from="302.5pt,-247.35pt" to="305.6pt,-57.65pt" o:gfxdata="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" strokecolor="#4472c4 [3204]" strokeweight=".5pt">
-                <v:stroke joinstyle="miter"/>
-              </v:line>
-            </w:pict>
-          </mc:Fallback>
-        </mc:AlternateContent>
-      </w:r>
-      <w:r>
-        <w:rPr>
-          <w:noProof/>
-          <w:lang w:val="en-US"/>
-        </w:rPr>
-        <mc:AlternateContent>
-          <mc:Choice Requires="wps">
-            <w:drawing>
-              <wp:anchor distT="0" distB="0" distL="114300" distR="114300" simplePos="0" relativeHeight="251684864" behindDoc="0" locked="0" layoutInCell="1" allowOverlap="1" wp14:anchorId="2D3A225F" wp14:editId="2A45638A">
-                <wp:simplePos x="0" y="0"/>
-                <wp:positionH relativeFrom="column">
-                  <wp:posOffset>1742965</wp:posOffset>
-                </wp:positionH>
-                <wp:positionV relativeFrom="paragraph">
-                  <wp:posOffset>-2343178</wp:posOffset>
-                </wp:positionV>
-                <wp:extent cx="2122998" cy="0"/>
-                <wp:effectExtent l="38100" t="76200" r="0" b="95250"/>
-                <wp:wrapNone/>
-                <wp:docPr id="109" name="Straight Arrow Connector 109"/>
-                <wp:cNvGraphicFramePr/>
-                <a:graphic xmlns:a="http://schemas.openxmlformats.org/drawingml/2006/main">
-                  <a:graphicData uri="http://schemas.microsoft.com/office/word/2010/wordprocessingShape">
-                    <wps:wsp>
-                      <wps:cNvCnPr/>
-                      <wps:spPr>
-                        <a:xfrm flipH="1">
-                          <a:off x="0" y="0"/>
-                          <a:ext cx="2122998" cy="0"/>
-                        </a:xfrm>
-                        <a:prstGeom prst="straightConnector1">
-                          <a:avLst/>
-                        </a:prstGeom>
-                        <a:ln>
-                          <a:tailEnd type="triangle"/>
-                        </a:ln>
-                      </wps:spPr>
-                      <wps:style>
-                        <a:lnRef idx="1">
-                          <a:schemeClr val="accent1"/>
-                        </a:lnRef>
-                        <a:fillRef idx="0">
-                          <a:schemeClr val="accent1"/>
-                        </a:fillRef>
-                        <a:effectRef idx="0">
-                          <a:schemeClr val="accent1"/>
-                        </a:effectRef>
-                        <a:fontRef idx="minor">
-                          <a:schemeClr val="tx1"/>
-                        </a:fontRef>
-                      </wps:style>
-                      <wps:bodyPr/>
-                    </wps:wsp>
-                  </a:graphicData>
-                </a:graphic>
-              </wp:anchor>
-            </w:drawing>
-          </mc:Choice>
-          <mc:Fallback>
-            <w:pict>
-              <v:shape w14:anchorId="0B60D277" id="Straight Arrow Connector 109" o:spid="_x0000_s1026" type="#_x0000_t32" style="position:absolute;margin-left:137.25pt;margin-top:-184.5pt;width:167.15pt;height:0;flip:x;z-index:251684864;visibility:visible;mso-wrap-style:square;mso-wrap-distance-left:9pt;mso-wrap-distance-top:0;mso-wrap-distance-right:9pt;mso-wrap-distance-bottom:0;mso-position-horizontal:absolute;mso-position-horizontal-relative:text;mso-position-vertical:absolute;mso-position-vertical-relative:text" o:gfxdata="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" strokecolor="#4472c4 [3204]" strokeweight=".5pt">
-                <v:stroke endarrow="block" joinstyle="miter"/>
-              </v:shape>
-            </w:pict>
-          </mc:Fallback>
-        </mc:AlternateContent>
-      </w:r>
-      <w:r>
-        <w:rPr>
-          <w:noProof/>
-          <w:lang w:val="en-US"/>
-        </w:rPr>
-        <mc:AlternateContent>
-          <mc:Choice Requires="wps">
-            <w:drawing>
-              <wp:anchor distT="0" distB="0" distL="114300" distR="114300" simplePos="0" relativeHeight="251682816" behindDoc="0" locked="0" layoutInCell="1" allowOverlap="1" wp14:anchorId="2D3A225F" wp14:editId="2A45638A">
-                <wp:simplePos x="0" y="0"/>
-                <wp:positionH relativeFrom="column">
-                  <wp:posOffset>1759447</wp:posOffset>
-                </wp:positionH>
-                <wp:positionV relativeFrom="paragraph">
-                  <wp:posOffset>-2605322</wp:posOffset>
-                </wp:positionV>
-                <wp:extent cx="2122998" cy="0"/>
-                <wp:effectExtent l="38100" t="76200" r="0" b="95250"/>
-                <wp:wrapNone/>
-                <wp:docPr id="108" name="Straight Arrow Connector 108"/>
-                <wp:cNvGraphicFramePr/>
-                <a:graphic xmlns:a="http://schemas.openxmlformats.org/drawingml/2006/main">
-                  <a:graphicData uri="http://schemas.microsoft.com/office/word/2010/wordprocessingShape">
-                    <wps:wsp>
-                      <wps:cNvCnPr/>
-                      <wps:spPr>
-                        <a:xfrm flipH="1">
-                          <a:off x="0" y="0"/>
-                          <a:ext cx="2122998" cy="0"/>
-                        </a:xfrm>
-                        <a:prstGeom prst="straightConnector1">
-                          <a:avLst/>
-                        </a:prstGeom>
-                        <a:ln>
-                          <a:tailEnd type="triangle"/>
-                        </a:ln>
-                      </wps:spPr>
-                      <wps:style>
-                        <a:lnRef idx="1">
-                          <a:schemeClr val="accent1"/>
-                        </a:lnRef>
-                        <a:fillRef idx="0">
-                          <a:schemeClr val="accent1"/>
-                        </a:fillRef>
-                        <a:effectRef idx="0">
-                          <a:schemeClr val="accent1"/>
-                        </a:effectRef>
-                        <a:fontRef idx="minor">
-                          <a:schemeClr val="tx1"/>
-                        </a:fontRef>
-                      </wps:style>
-                      <wps:bodyPr/>
-                    </wps:wsp>
-                  </a:graphicData>
-                </a:graphic>
-              </wp:anchor>
-            </w:drawing>
-          </mc:Choice>
-          <mc:Fallback>
-            <w:pict>
-              <v:shape w14:anchorId="55A88A69" id="Straight Arrow Connector 108" o:spid="_x0000_s1026" type="#_x0000_t32" style="position:absolute;margin-left:138.55pt;margin-top:-205.15pt;width:167.15pt;height:0;flip:x;z-index:251682816;visibility:visible;mso-wrap-style:square;mso-wrap-distance-left:9pt;mso-wrap-distance-top:0;mso-wrap-distance-right:9pt;mso-wrap-distance-bottom:0;mso-position-horizontal:absolute;mso-position-horizontal-relative:text;mso-position-vertical:absolute;mso-position-vertical-relative:text" o:gfxdata="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" strokecolor="#4472c4 [3204]" strokeweight=".5pt">
-                <v:stroke endarrow="block" joinstyle="miter"/>
-              </v:shape>
-            </w:pict>
-          </mc:Fallback>
-        </mc:AlternateContent>
-      </w:r>
-      <w:r>
-        <w:rPr>
-          <w:noProof/>
-          <w:lang w:val="en-US"/>
-        </w:rPr>
-        <mc:AlternateContent>
-          <mc:Choice Requires="wps">
-            <w:drawing>
-              <wp:anchor distT="0" distB="0" distL="114300" distR="114300" simplePos="0" relativeHeight="251680768" behindDoc="0" locked="0" layoutInCell="1" allowOverlap="1" wp14:anchorId="2D3A225F" wp14:editId="2A45638A">
-                <wp:simplePos x="0" y="0"/>
-                <wp:positionH relativeFrom="column">
-                  <wp:posOffset>1735428</wp:posOffset>
-                </wp:positionH>
-                <wp:positionV relativeFrom="paragraph">
-                  <wp:posOffset>-2899575</wp:posOffset>
-                </wp:positionV>
-                <wp:extent cx="2122998" cy="0"/>
-                <wp:effectExtent l="38100" t="76200" r="0" b="95250"/>
-                <wp:wrapNone/>
-                <wp:docPr id="107" name="Straight Arrow Connector 107"/>
-                <wp:cNvGraphicFramePr/>
-                <a:graphic xmlns:a="http://schemas.openxmlformats.org/drawingml/2006/main">
-                  <a:graphicData uri="http://schemas.microsoft.com/office/word/2010/wordprocessingShape">
-                    <wps:wsp>
-                      <wps:cNvCnPr/>
-                      <wps:spPr>
-                        <a:xfrm flipH="1">
-                          <a:off x="0" y="0"/>
-                          <a:ext cx="2122998" cy="0"/>
-                        </a:xfrm>
-                        <a:prstGeom prst="straightConnector1">
-                          <a:avLst/>
-                        </a:prstGeom>
-                        <a:ln>
-                          <a:tailEnd type="triangle"/>
-                        </a:ln>
-                      </wps:spPr>
-                      <wps:style>
-                        <a:lnRef idx="1">
-                          <a:schemeClr val="accent1"/>
-                        </a:lnRef>
-                        <a:fillRef idx="0">
-                          <a:schemeClr val="accent1"/>
-                        </a:fillRef>
-                        <a:effectRef idx="0">
-                          <a:schemeClr val="accent1"/>
-                        </a:effectRef>
-                        <a:fontRef idx="minor">
-                          <a:schemeClr val="tx1"/>
-                        </a:fontRef>
-                      </wps:style>
-                      <wps:bodyPr/>
-                    </wps:wsp>
-                  </a:graphicData>
-                </a:graphic>
-              </wp:anchor>
-            </w:drawing>
-          </mc:Choice>
-          <mc:Fallback>
-            <w:pict>
-              <v:shape w14:anchorId="7FF59647" id="Straight Arrow Connector 107" o:spid="_x0000_s1026" type="#_x0000_t32" style="position:absolute;margin-left:136.65pt;margin-top:-228.3pt;width:167.15pt;height:0;flip:x;z-index:251680768;visibility:visible;mso-wrap-style:square;mso-wrap-distance-left:9pt;mso-wrap-distance-top:0;mso-wrap-distance-right:9pt;mso-wrap-distance-bottom:0;mso-position-horizontal:absolute;mso-position-horizontal-relative:text;mso-position-vertical:absolute;mso-position-vertical-relative:text" o:gfxdata="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" strokecolor="#4472c4 [3204]" strokeweight=".5pt">
-                <v:stroke endarrow="block" joinstyle="miter"/>
-              </v:shape>
-            </w:pict>
-          </mc:Fallback>
-        </mc:AlternateContent>
-      </w:r>
-      <w:r>
-        <w:rPr>
-          <w:rFonts w:cs="Times New Roman"/>
-          <w:noProof/>
-          <w:szCs w:val="28"/>
-          <w:lang w:val="en-US"/>
-        </w:rPr>
-        <mc:AlternateContent>
-          <mc:Choice Requires="wps">
-            <w:drawing>
-              <wp:anchor distT="0" distB="0" distL="114300" distR="114300" simplePos="0" relativeHeight="251723776" behindDoc="0" locked="0" layoutInCell="1" allowOverlap="1">
-                <wp:simplePos x="0" y="0"/>
-                <wp:positionH relativeFrom="column">
-                  <wp:posOffset>5629772</wp:posOffset>
-                </wp:positionH>
-                <wp:positionV relativeFrom="paragraph">
-                  <wp:posOffset>-3960357</wp:posOffset>
-                </wp:positionV>
-                <wp:extent cx="0" cy="1431235"/>
-                <wp:effectExtent l="0" t="0" r="38100" b="17145"/>
-                <wp:wrapNone/>
-                <wp:docPr id="131" name="Straight Connector 131"/>
-                <wp:cNvGraphicFramePr/>
-                <a:graphic xmlns:a="http://schemas.openxmlformats.org/drawingml/2006/main">
-                  <a:graphicData uri="http://schemas.microsoft.com/office/word/2010/wordprocessingShape">
-                    <wps:wsp>
-                      <wps:cNvCnPr/>
-                      <wps:spPr>
-                        <a:xfrm flipV="1">
-                          <a:off x="0" y="0"/>
-                          <a:ext cx="0" cy="1431235"/>
-                        </a:xfrm>
-                        <a:prstGeom prst="line">
-                          <a:avLst/>
-                        </a:prstGeom>
-                      </wps:spPr>
-                      <wps:style>
-                        <a:lnRef idx="1">
-                          <a:schemeClr val="accent2"/>
-                        </a:lnRef>
-                        <a:fillRef idx="0">
-                          <a:schemeClr val="accent2"/>
-                        </a:fillRef>
-                        <a:effectRef idx="0">
-                          <a:schemeClr val="accent2"/>
-                        </a:effectRef>
-                        <a:fontRef idx="minor">
-                          <a:schemeClr val="tx1"/>
-                        </a:fontRef>
-                      </wps:style>
-                      <wps:bodyPr/>
-                    </wps:wsp>
-                  </a:graphicData>
-                </a:graphic>
-              </wp:anchor>
-            </w:drawing>
-          </mc:Choice>
-          <mc:Fallback>
-            <w:pict>
-              <v:line w14:anchorId="5403954B" id="Straight Connector 131" o:spid="_x0000_s1026" style="position:absolute;flip:y;z-index:251723776;visibility:visible;mso-wrap-style:square;mso-wrap-distance-left:9pt;mso-wrap-distance-top:0;mso-wrap-distance-right:9pt;mso-wrap-distance-bottom:0;mso-position-horizontal:absolute;mso-position-horizontal-relative:text;mso-position-vertical:absolute;mso-position-vertical-relative:text" from="443.3pt,-311.85pt" to="443.3pt,-199.15pt" o:gfxdata="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" strokecolor="#ed7d31 [3205]" strokeweight=".5pt">
-                <v:stroke joinstyle="miter"/>
-              </v:line>
-            </w:pict>
-          </mc:Fallback>
-        </mc:AlternateContent>
-      </w:r>
-      <w:r>
-        <w:rPr>
-          <w:color w:val="C45911" w:themeColor="accent2" w:themeShade="BF"/>
-          <w:highlight w:val="red"/>
-        </w:rPr>
-        <mc:AlternateContent>
-          <mc:Choice Requires="wps">
-            <w:drawing>
-              <wp:anchor distT="0" distB="0" distL="114300" distR="114300" simplePos="0" relativeHeight="251719680" behindDoc="0" locked="0" layoutInCell="1" allowOverlap="1" wp14:anchorId="352C4344" wp14:editId="7E1D686F">
-                <wp:simplePos x="0" y="0"/>
-                <wp:positionH relativeFrom="column">
-                  <wp:posOffset>1839016</wp:posOffset>
-                </wp:positionH>
-                <wp:positionV relativeFrom="paragraph">
-                  <wp:posOffset>-786406</wp:posOffset>
-                </wp:positionV>
-                <wp:extent cx="3863533" cy="45719"/>
-                <wp:effectExtent l="38100" t="38100" r="22860" b="88265"/>
-                <wp:wrapNone/>
-                <wp:docPr id="127" name="Straight Arrow Connector 127"/>
-                <wp:cNvGraphicFramePr/>
-                <a:graphic xmlns:a="http://schemas.openxmlformats.org/drawingml/2006/main">
-                  <a:graphicData uri="http://schemas.microsoft.com/office/word/2010/wordprocessingShape">
-                    <wps:wsp>
-                      <wps:cNvCnPr/>
-                      <wps:spPr>
-                        <a:xfrm flipH="1">
-                          <a:off x="0" y="0"/>
-                          <a:ext cx="3863533" cy="45719"/>
-                        </a:xfrm>
-                        <a:prstGeom prst="straightConnector1">
-                          <a:avLst/>
-                        </a:prstGeom>
-                        <a:ln>
-                          <a:tailEnd type="triangle"/>
-                        </a:ln>
-                      </wps:spPr>
-                      <wps:style>
-                        <a:lnRef idx="1">
-                          <a:schemeClr val="accent6"/>
-                        </a:lnRef>
-                        <a:fillRef idx="0">
-                          <a:schemeClr val="accent6"/>
-                        </a:fillRef>
-                        <a:effectRef idx="0">
-                          <a:schemeClr val="accent6"/>
-                        </a:effectRef>
-                        <a:fontRef idx="minor">
-                          <a:schemeClr val="tx1"/>
-                        </a:fontRef>
-                      </wps:style>
-                      <wps:bodyPr/>
-                    </wps:wsp>
-                  </a:graphicData>
-                </a:graphic>
-                <wp14:sizeRelH relativeFrom="margin">
-                  <wp14:pctWidth>0</wp14:pctWidth>
-                </wp14:sizeRelH>
-                <wp14:sizeRelV relativeFrom="margin">
-                  <wp14:pctHeight>0</wp14:pctHeight>
-                </wp14:sizeRelV>
-              </wp:anchor>
-            </w:drawing>
-          </mc:Choice>
-          <mc:Fallback>
-            <w:pict>
-              <v:shape w14:anchorId="7EFDC6BD" id="Straight Arrow Connector 127" o:spid="_x0000_s1026" type="#_x0000_t32" style="position:absolute;margin-left:144.8pt;margin-top:-61.9pt;width:304.2pt;height:3.6pt;flip:x;z-index:251719680;visibility:visible;mso-wrap-style:square;mso-width-percent:0;mso-height-percent:0;mso-wrap-distance-left:9pt;mso-wrap-distance-top:0;mso-wrap-distance-right:9pt;mso-wrap-distance-bottom:0;mso-position-horizontal:absolute;mso-position-horizontal-relative:text;mso-position-vertical:absolute;mso-position-vertical-relative:text;mso-width-percent:0;mso-height-percent:0;mso-width-relative:margin;mso-height-relative:margin" o:gfxdata="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" strokecolor="#70ad47 [3209]" strokeweight=".5pt">
-                <v:stroke endarrow="block" joinstyle="miter"/>
-              </v:shape>
-            </w:pict>
-          </mc:Fallback>
-        </mc:AlternateContent>
-      </w:r>
-      <w:r>
-        <w:rPr>
           <w:color w:val="C45911" w:themeColor="accent2" w:themeShade="BF"/>
           <w:highlight w:val="red"/>
         </w:rPr>
@@ -13133,6 +14326,7 @@
       </w:r>
       <w:r>
         <w:rPr>
+          <w:noProof/>
           <w:color w:val="C45911" w:themeColor="accent2" w:themeShade="BF"/>
           <w:highlight w:val="red"/>
         </w:rPr>
@@ -13206,6 +14400,7 @@
       </w:r>
       <w:r>
         <w:rPr>
+          <w:noProof/>
           <w:color w:val="C45911" w:themeColor="accent2" w:themeShade="BF"/>
           <w:highlight w:val="red"/>
         </w:rPr>
@@ -13279,6 +14474,7 @@
       </w:r>
       <w:r>
         <w:rPr>
+          <w:noProof/>
           <w:color w:val="C45911" w:themeColor="accent2" w:themeShade="BF"/>
           <w:highlight w:val="red"/>
         </w:rPr>
@@ -13343,364 +14539,7 @@
           </mc:Choice>
           <mc:Fallback>
             <w:pict>
-              <v:shape w14:anchorId="1A804C32" id="Straight Arrow Connector 122" o:spid="_x0000_s1026" type="#_x0000_t32" style="position:absolute;margin-left:142.95pt;margin-top:-140.8pt;width:304.2pt;height:3.6pt;flip:x;z-index:251709440;visibility:visible;mso-wrap-style:square;mso-width-percent:0;mso-height-percent:0;mso-wrap-distance-left:9pt;mso-wrap-distance-top:0;mso-wrap-distance-right:9pt;mso-wrap-distance-bottom:0;mso-position-horizontal:absolute;mso-position-horizontal-relative:text;mso-position-vertical:absolute;mso-position-vertical-relative:text;mso-width-percent:0;mso-height-percent:0;mso-width-relative:margin;mso-height-relative:margin" o:gfxdata="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" strokecolor="#70ad47 [3209]" strokeweight=".5pt">
-                <v:stroke endarrow="block" joinstyle="miter"/>
-              </v:shape>
-            </w:pict>
-          </mc:Fallback>
-        </mc:AlternateContent>
-      </w:r>
-      <w:r>
-        <w:rPr>
-          <w:color w:val="C45911" w:themeColor="accent2" w:themeShade="BF"/>
-          <w:highlight w:val="red"/>
-        </w:rPr>
-        <mc:AlternateContent>
-          <mc:Choice Requires="wps">
-            <w:drawing>
-              <wp:anchor distT="0" distB="0" distL="114300" distR="114300" simplePos="0" relativeHeight="251711488" behindDoc="0" locked="0" layoutInCell="1" allowOverlap="1" wp14:anchorId="11DF1264" wp14:editId="35D12EF1">
-                <wp:simplePos x="0" y="0"/>
-                <wp:positionH relativeFrom="column">
-                  <wp:posOffset>1791363</wp:posOffset>
-                </wp:positionH>
-                <wp:positionV relativeFrom="paragraph">
-                  <wp:posOffset>-2511839</wp:posOffset>
-                </wp:positionV>
-                <wp:extent cx="3863533" cy="45719"/>
-                <wp:effectExtent l="38100" t="38100" r="22860" b="88265"/>
-                <wp:wrapNone/>
-                <wp:docPr id="123" name="Straight Arrow Connector 123"/>
-                <wp:cNvGraphicFramePr/>
-                <a:graphic xmlns:a="http://schemas.openxmlformats.org/drawingml/2006/main">
-                  <a:graphicData uri="http://schemas.microsoft.com/office/word/2010/wordprocessingShape">
-                    <wps:wsp>
-                      <wps:cNvCnPr/>
-                      <wps:spPr>
-                        <a:xfrm flipH="1">
-                          <a:off x="0" y="0"/>
-                          <a:ext cx="3863533" cy="45719"/>
-                        </a:xfrm>
-                        <a:prstGeom prst="straightConnector1">
-                          <a:avLst/>
-                        </a:prstGeom>
-                        <a:ln>
-                          <a:tailEnd type="triangle"/>
-                        </a:ln>
-                      </wps:spPr>
-                      <wps:style>
-                        <a:lnRef idx="1">
-                          <a:schemeClr val="accent2"/>
-                        </a:lnRef>
-                        <a:fillRef idx="0">
-                          <a:schemeClr val="accent2"/>
-                        </a:fillRef>
-                        <a:effectRef idx="0">
-                          <a:schemeClr val="accent2"/>
-                        </a:effectRef>
-                        <a:fontRef idx="minor">
-                          <a:schemeClr val="tx1"/>
-                        </a:fontRef>
-                      </wps:style>
-                      <wps:bodyPr/>
-                    </wps:wsp>
-                  </a:graphicData>
-                </a:graphic>
-                <wp14:sizeRelH relativeFrom="margin">
-                  <wp14:pctWidth>0</wp14:pctWidth>
-                </wp14:sizeRelH>
-                <wp14:sizeRelV relativeFrom="margin">
-                  <wp14:pctHeight>0</wp14:pctHeight>
-                </wp14:sizeRelV>
-              </wp:anchor>
-            </w:drawing>
-          </mc:Choice>
-          <mc:Fallback>
-            <w:pict>
-              <v:shape w14:anchorId="2E8867A0" id="Straight Arrow Connector 123" o:spid="_x0000_s1026" type="#_x0000_t32" style="position:absolute;margin-left:141.05pt;margin-top:-197.8pt;width:304.2pt;height:3.6pt;flip:x;z-index:251711488;visibility:visible;mso-wrap-style:square;mso-width-percent:0;mso-height-percent:0;mso-wrap-distance-left:9pt;mso-wrap-distance-top:0;mso-wrap-distance-right:9pt;mso-wrap-distance-bottom:0;mso-position-horizontal:absolute;mso-position-horizontal-relative:text;mso-position-vertical:absolute;mso-position-vertical-relative:text;mso-width-percent:0;mso-height-percent:0;mso-width-relative:margin;mso-height-relative:margin" o:gfxdata="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" strokecolor="#ed7d31 [3205]" strokeweight=".5pt">
-                <v:stroke endarrow="block" joinstyle="miter"/>
-              </v:shape>
-            </w:pict>
-          </mc:Fallback>
-        </mc:AlternateContent>
-      </w:r>
-      <w:r>
-        <w:rPr>
-          <w:color w:val="C45911" w:themeColor="accent2" w:themeShade="BF"/>
-          <w:highlight w:val="red"/>
-        </w:rPr>
-        <mc:AlternateContent>
-          <mc:Choice Requires="wps">
-            <w:drawing>
-              <wp:anchor distT="0" distB="0" distL="114300" distR="114300" simplePos="0" relativeHeight="251707392" behindDoc="0" locked="0" layoutInCell="1" allowOverlap="1" wp14:anchorId="11DF1264" wp14:editId="35D12EF1">
-                <wp:simplePos x="0" y="0"/>
-                <wp:positionH relativeFrom="column">
-                  <wp:posOffset>1838822</wp:posOffset>
-                </wp:positionH>
-                <wp:positionV relativeFrom="paragraph">
-                  <wp:posOffset>-2757888</wp:posOffset>
-                </wp:positionV>
-                <wp:extent cx="3863533" cy="45719"/>
-                <wp:effectExtent l="38100" t="38100" r="22860" b="88265"/>
-                <wp:wrapNone/>
-                <wp:docPr id="121" name="Straight Arrow Connector 121"/>
-                <wp:cNvGraphicFramePr/>
-                <a:graphic xmlns:a="http://schemas.openxmlformats.org/drawingml/2006/main">
-                  <a:graphicData uri="http://schemas.microsoft.com/office/word/2010/wordprocessingShape">
-                    <wps:wsp>
-                      <wps:cNvCnPr/>
-                      <wps:spPr>
-                        <a:xfrm flipH="1">
-                          <a:off x="0" y="0"/>
-                          <a:ext cx="3863533" cy="45719"/>
-                        </a:xfrm>
-                        <a:prstGeom prst="straightConnector1">
-                          <a:avLst/>
-                        </a:prstGeom>
-                        <a:ln>
-                          <a:tailEnd type="triangle"/>
-                        </a:ln>
-                      </wps:spPr>
-                      <wps:style>
-                        <a:lnRef idx="1">
-                          <a:schemeClr val="accent2"/>
-                        </a:lnRef>
-                        <a:fillRef idx="0">
-                          <a:schemeClr val="accent2"/>
-                        </a:fillRef>
-                        <a:effectRef idx="0">
-                          <a:schemeClr val="accent2"/>
-                        </a:effectRef>
-                        <a:fontRef idx="minor">
-                          <a:schemeClr val="tx1"/>
-                        </a:fontRef>
-                      </wps:style>
-                      <wps:bodyPr/>
-                    </wps:wsp>
-                  </a:graphicData>
-                </a:graphic>
-                <wp14:sizeRelH relativeFrom="margin">
-                  <wp14:pctWidth>0</wp14:pctWidth>
-                </wp14:sizeRelH>
-                <wp14:sizeRelV relativeFrom="margin">
-                  <wp14:pctHeight>0</wp14:pctHeight>
-                </wp14:sizeRelV>
-              </wp:anchor>
-            </w:drawing>
-          </mc:Choice>
-          <mc:Fallback>
-            <w:pict>
-              <v:shape w14:anchorId="565EC49E" id="Straight Arrow Connector 121" o:spid="_x0000_s1026" type="#_x0000_t32" style="position:absolute;margin-left:144.8pt;margin-top:-217.15pt;width:304.2pt;height:3.6pt;flip:x;z-index:251707392;visibility:visible;mso-wrap-style:square;mso-width-percent:0;mso-height-percent:0;mso-wrap-distance-left:9pt;mso-wrap-distance-top:0;mso-wrap-distance-right:9pt;mso-wrap-distance-bottom:0;mso-position-horizontal:absolute;mso-position-horizontal-relative:text;mso-position-vertical:absolute;mso-position-vertical-relative:text;mso-width-percent:0;mso-height-percent:0;mso-width-relative:margin;mso-height-relative:margin" o:gfxdata="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" strokecolor="#ed7d31 [3205]" strokeweight=".5pt">
-                <v:stroke endarrow="block" joinstyle="miter"/>
-              </v:shape>
-            </w:pict>
-          </mc:Fallback>
-        </mc:AlternateContent>
-      </w:r>
-      <w:r>
-        <w:rPr>
-          <w:color w:val="C45911" w:themeColor="accent2" w:themeShade="BF"/>
-          <w:highlight w:val="red"/>
-        </w:rPr>
-        <mc:AlternateContent>
-          <mc:Choice Requires="wps">
-            <w:drawing>
-              <wp:anchor distT="0" distB="0" distL="114300" distR="114300" simplePos="0" relativeHeight="251705344" behindDoc="0" locked="0" layoutInCell="1" allowOverlap="1" wp14:anchorId="11DF1264" wp14:editId="35D12EF1">
-                <wp:simplePos x="0" y="0"/>
-                <wp:positionH relativeFrom="column">
-                  <wp:posOffset>1767619</wp:posOffset>
-                </wp:positionH>
-                <wp:positionV relativeFrom="paragraph">
-                  <wp:posOffset>-3044935</wp:posOffset>
-                </wp:positionV>
-                <wp:extent cx="3863533" cy="45719"/>
-                <wp:effectExtent l="38100" t="38100" r="22860" b="88265"/>
-                <wp:wrapNone/>
-                <wp:docPr id="120" name="Straight Arrow Connector 120"/>
-                <wp:cNvGraphicFramePr/>
-                <a:graphic xmlns:a="http://schemas.openxmlformats.org/drawingml/2006/main">
-                  <a:graphicData uri="http://schemas.microsoft.com/office/word/2010/wordprocessingShape">
-                    <wps:wsp>
-                      <wps:cNvCnPr/>
-                      <wps:spPr>
-                        <a:xfrm flipH="1">
-                          <a:off x="0" y="0"/>
-                          <a:ext cx="3863533" cy="45719"/>
-                        </a:xfrm>
-                        <a:prstGeom prst="straightConnector1">
-                          <a:avLst/>
-                        </a:prstGeom>
-                        <a:ln>
-                          <a:tailEnd type="triangle"/>
-                        </a:ln>
-                      </wps:spPr>
-                      <wps:style>
-                        <a:lnRef idx="1">
-                          <a:schemeClr val="accent2"/>
-                        </a:lnRef>
-                        <a:fillRef idx="0">
-                          <a:schemeClr val="accent2"/>
-                        </a:fillRef>
-                        <a:effectRef idx="0">
-                          <a:schemeClr val="accent2"/>
-                        </a:effectRef>
-                        <a:fontRef idx="minor">
-                          <a:schemeClr val="tx1"/>
-                        </a:fontRef>
-                      </wps:style>
-                      <wps:bodyPr/>
-                    </wps:wsp>
-                  </a:graphicData>
-                </a:graphic>
-                <wp14:sizeRelH relativeFrom="margin">
-                  <wp14:pctWidth>0</wp14:pctWidth>
-                </wp14:sizeRelH>
-                <wp14:sizeRelV relativeFrom="margin">
-                  <wp14:pctHeight>0</wp14:pctHeight>
-                </wp14:sizeRelV>
-              </wp:anchor>
-            </w:drawing>
-          </mc:Choice>
-          <mc:Fallback>
-            <w:pict>
-              <v:shape w14:anchorId="585832EB" id="Straight Arrow Connector 120" o:spid="_x0000_s1026" type="#_x0000_t32" style="position:absolute;margin-left:139.2pt;margin-top:-239.75pt;width:304.2pt;height:3.6pt;flip:x;z-index:251705344;visibility:visible;mso-wrap-style:square;mso-width-percent:0;mso-height-percent:0;mso-wrap-distance-left:9pt;mso-wrap-distance-top:0;mso-wrap-distance-right:9pt;mso-wrap-distance-bottom:0;mso-position-horizontal:absolute;mso-position-horizontal-relative:text;mso-position-vertical:absolute;mso-position-vertical-relative:text;mso-width-percent:0;mso-height-percent:0;mso-width-relative:margin;mso-height-relative:margin" o:gfxdata="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" strokecolor="#ed7d31 [3205]" strokeweight=".5pt">
-                <v:stroke endarrow="block" joinstyle="miter"/>
-              </v:shape>
-            </w:pict>
-          </mc:Fallback>
-        </mc:AlternateContent>
-      </w:r>
-      <w:r>
-        <w:rPr>
-          <w:rFonts w:cs="Times New Roman"/>
-          <w:noProof/>
-          <w:szCs w:val="28"/>
-          <w:lang w:val="en-US"/>
-        </w:rPr>
-        <mc:AlternateContent>
-          <mc:Choice Requires="wps">
-            <w:drawing>
-              <wp:anchor distT="0" distB="0" distL="114300" distR="114300" simplePos="0" relativeHeight="251701248" behindDoc="0" locked="0" layoutInCell="1" allowOverlap="1" wp14:anchorId="2D3A225F" wp14:editId="2A45638A">
-                <wp:simplePos x="0" y="0"/>
-                <wp:positionH relativeFrom="column">
-                  <wp:posOffset>1719580</wp:posOffset>
-                </wp:positionH>
-                <wp:positionV relativeFrom="paragraph">
-                  <wp:posOffset>-200715</wp:posOffset>
-                </wp:positionV>
-                <wp:extent cx="2122998" cy="0"/>
-                <wp:effectExtent l="38100" t="76200" r="0" b="95250"/>
-                <wp:wrapNone/>
-                <wp:docPr id="117" name="Straight Arrow Connector 117"/>
-                <wp:cNvGraphicFramePr/>
-                <a:graphic xmlns:a="http://schemas.openxmlformats.org/drawingml/2006/main">
-                  <a:graphicData uri="http://schemas.microsoft.com/office/word/2010/wordprocessingShape">
-                    <wps:wsp>
-                      <wps:cNvCnPr/>
-                      <wps:spPr>
-                        <a:xfrm flipH="1">
-                          <a:off x="0" y="0"/>
-                          <a:ext cx="2122998" cy="0"/>
-                        </a:xfrm>
-                        <a:prstGeom prst="straightConnector1">
-                          <a:avLst/>
-                        </a:prstGeom>
-                        <a:ln>
-                          <a:tailEnd type="triangle"/>
-                        </a:ln>
-                      </wps:spPr>
-                      <wps:style>
-                        <a:lnRef idx="1">
-                          <a:schemeClr val="accent1"/>
-                        </a:lnRef>
-                        <a:fillRef idx="0">
-                          <a:schemeClr val="accent1"/>
-                        </a:fillRef>
-                        <a:effectRef idx="0">
-                          <a:schemeClr val="accent1"/>
-                        </a:effectRef>
-                        <a:fontRef idx="minor">
-                          <a:schemeClr val="tx1"/>
-                        </a:fontRef>
-                      </wps:style>
-                      <wps:bodyPr/>
-                    </wps:wsp>
-                  </a:graphicData>
-                </a:graphic>
-              </wp:anchor>
-            </w:drawing>
-          </mc:Choice>
-          <mc:Fallback>
-            <w:pict>
-              <v:shape w14:anchorId="36280BDA" id="Straight Arrow Connector 117" o:spid="_x0000_s1026" type="#_x0000_t32" style="position:absolute;margin-left:135.4pt;margin-top:-15.8pt;width:167.15pt;height:0;flip:x;z-index:251701248;visibility:visible;mso-wrap-style:square;mso-wrap-distance-left:9pt;mso-wrap-distance-top:0;mso-wrap-distance-right:9pt;mso-wrap-distance-bottom:0;mso-position-horizontal:absolute;mso-position-horizontal-relative:text;mso-position-vertical:absolute;mso-position-vertical-relative:text" o:gfxdata="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" strokecolor="#4472c4 [3204]" strokeweight=".5pt">
-                <v:stroke endarrow="block" joinstyle="miter"/>
-              </v:shape>
-            </w:pict>
-          </mc:Fallback>
-        </mc:AlternateContent>
-      </w:r>
-      <w:r>
-        <w:rPr>
-          <w:rFonts w:cs="Times New Roman"/>
-          <w:noProof/>
-          <w:szCs w:val="28"/>
-          <w:lang w:val="en-US"/>
-        </w:rPr>
-        <mc:AlternateContent>
-          <mc:Choice Requires="wps">
-            <w:drawing>
-              <wp:anchor distT="0" distB="0" distL="114300" distR="114300" simplePos="0" relativeHeight="251699200" behindDoc="0" locked="0" layoutInCell="1" allowOverlap="1" wp14:anchorId="2D3A225F" wp14:editId="2A45638A">
-                <wp:simplePos x="0" y="0"/>
-                <wp:positionH relativeFrom="column">
-                  <wp:posOffset>1751386</wp:posOffset>
-                </wp:positionH>
-                <wp:positionV relativeFrom="paragraph">
-                  <wp:posOffset>-510817</wp:posOffset>
-                </wp:positionV>
-                <wp:extent cx="2122998" cy="0"/>
-                <wp:effectExtent l="38100" t="76200" r="0" b="95250"/>
-                <wp:wrapNone/>
-                <wp:docPr id="116" name="Straight Arrow Connector 116"/>
-                <wp:cNvGraphicFramePr/>
-                <a:graphic xmlns:a="http://schemas.openxmlformats.org/drawingml/2006/main">
-                  <a:graphicData uri="http://schemas.microsoft.com/office/word/2010/wordprocessingShape">
-                    <wps:wsp>
-                      <wps:cNvCnPr/>
-                      <wps:spPr>
-                        <a:xfrm flipH="1">
-                          <a:off x="0" y="0"/>
-                          <a:ext cx="2122998" cy="0"/>
-                        </a:xfrm>
-                        <a:prstGeom prst="straightConnector1">
-                          <a:avLst/>
-                        </a:prstGeom>
-                        <a:ln>
-                          <a:tailEnd type="triangle"/>
-                        </a:ln>
-                      </wps:spPr>
-                      <wps:style>
-                        <a:lnRef idx="1">
-                          <a:schemeClr val="accent1"/>
-                        </a:lnRef>
-                        <a:fillRef idx="0">
-                          <a:schemeClr val="accent1"/>
-                        </a:fillRef>
-                        <a:effectRef idx="0">
-                          <a:schemeClr val="accent1"/>
-                        </a:effectRef>
-                        <a:fontRef idx="minor">
-                          <a:schemeClr val="tx1"/>
-                        </a:fontRef>
-                      </wps:style>
-                      <wps:bodyPr/>
-                    </wps:wsp>
-                  </a:graphicData>
-                </a:graphic>
-              </wp:anchor>
-            </w:drawing>
-          </mc:Choice>
-          <mc:Fallback>
-            <w:pict>
-              <v:shape w14:anchorId="406F4723" id="Straight Arrow Connector 116" o:spid="_x0000_s1026" type="#_x0000_t32" style="position:absolute;margin-left:137.9pt;margin-top:-40.2pt;width:167.15pt;height:0;flip:x;z-index:251699200;visibility:visible;mso-wrap-style:square;mso-wrap-distance-left:9pt;mso-wrap-distance-top:0;mso-wrap-distance-right:9pt;mso-wrap-distance-bottom:0;mso-position-horizontal:absolute;mso-position-horizontal-relative:text;mso-position-vertical:absolute;mso-position-vertical-relative:text" o:gfxdata="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" strokecolor="#4472c4 [3204]" strokeweight=".5pt">
+              <v:shape w14:anchorId="6DCF8977" id="Straight Arrow Connector 122" o:spid="_x0000_s1026" type="#_x0000_t32" style="position:absolute;margin-left:142.95pt;margin-top:-140.8pt;width:304.2pt;height:3.6pt;flip:x;z-index:251709440;visibility:visible;mso-wrap-style:square;mso-width-percent:0;mso-height-percent:0;mso-wrap-distance-left:9pt;mso-wrap-distance-top:0;mso-wrap-distance-right:9pt;mso-wrap-distance-bottom:0;mso-position-horizontal:absolute;mso-position-horizontal-relative:text;mso-position-vertical:absolute;mso-position-vertical-relative:text;mso-width-percent:0;mso-height-percent:0;mso-width-relative:margin;mso-height-relative:margin" o:gfxdata="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" strokecolor="#70ad47 [3209]" strokeweight=".5pt">
                 <v:stroke endarrow="block" joinstyle="miter"/>
               </v:shape>
             </w:pict>
@@ -13776,13 +14615,387 @@
     </w:p>
     <w:p>
       <w:pPr>
+        <w:widowControl w:val="0"/>
+        <w:spacing w:line="360" w:lineRule="auto"/>
+        <w:ind w:firstLine="680"/>
+        <w:jc w:val="center"/>
+        <w:rPr>
+          <w:rFonts w:ascii="Times New Roman" w:hAnsi="Times New Roman" w:cs="Times New Roman"/>
+          <w:noProof/>
+          <w:sz w:val="28"/>
+          <w:szCs w:val="28"/>
+          <w:lang w:val="uk-UA"/>
+        </w:rPr>
+      </w:pPr>
+      <w:r>
+        <w:rPr>
+          <w:rFonts w:ascii="Times New Roman" w:hAnsi="Times New Roman" w:cs="Times New Roman"/>
+          <w:noProof/>
+          <w:sz w:val="28"/>
+          <w:szCs w:val="28"/>
+          <w:lang w:val="uk-UA"/>
+        </w:rPr>
+        <w:t>Рисунок 3.</w:t>
+      </w:r>
+      <w:r>
+        <w:rPr>
+          <w:rFonts w:ascii="Times New Roman" w:hAnsi="Times New Roman" w:cs="Times New Roman"/>
+          <w:noProof/>
+          <w:sz w:val="28"/>
+          <w:szCs w:val="28"/>
+          <w:lang w:val="uk-UA"/>
+        </w:rPr>
+        <w:t>2</w:t>
+      </w:r>
+      <w:r>
+        <w:rPr>
+          <w:rFonts w:ascii="Times New Roman" w:hAnsi="Times New Roman" w:cs="Times New Roman"/>
+          <w:noProof/>
+          <w:sz w:val="28"/>
+          <w:szCs w:val="28"/>
+          <w:lang w:val="uk-UA"/>
+        </w:rPr>
+        <w:t xml:space="preserve">  </w:t>
+      </w:r>
+      <w:r>
+        <w:rPr>
+          <w:rFonts w:ascii="Times New Roman" w:hAnsi="Times New Roman" w:cs="Times New Roman"/>
+          <w:noProof/>
+          <w:sz w:val="28"/>
+          <w:szCs w:val="28"/>
+          <w:lang w:val="uk-UA"/>
+        </w:rPr>
+        <w:t>Схематичне представлення основних функціональних залежностей у відношенні Картина</w:t>
+      </w:r>
+    </w:p>
+    <w:p>
+      <w:pPr>
         <w:pStyle w:val="NoSpacing"/>
-        <w:rPr>
-          <w:rFonts w:cs="Times New Roman"/>
-          <w:szCs w:val="28"/>
-          <w:lang w:val="uk-UA"/>
-        </w:rPr>
-      </w:pPr>
+        <w:ind w:firstLine="720"/>
+        <w:rPr>
+          <w:rFonts w:cs="Times New Roman"/>
+          <w:szCs w:val="28"/>
+          <w:lang w:val="uk-UA"/>
+        </w:rPr>
+      </w:pPr>
+    </w:p>
+    <w:p>
+      <w:pPr>
+        <w:pStyle w:val="NoSpacing"/>
+        <w:ind w:firstLine="720"/>
+        <w:rPr>
+          <w:rFonts w:cs="Times New Roman"/>
+          <w:szCs w:val="28"/>
+          <w:lang w:val="uk-UA"/>
+        </w:rPr>
+      </w:pPr>
+      <w:r>
+        <w:rPr>
+          <w:rFonts w:cs="Times New Roman"/>
+          <w:szCs w:val="28"/>
+          <w:lang w:val="uk-UA"/>
+        </w:rPr>
+        <w:t xml:space="preserve">Відношення (Картина) НЕ знаходиться у 3НФ, бо присутні транзитивні залежності, наприклад </w:t>
+      </w:r>
+      <w:r>
+        <w:rPr>
+          <w:rFonts w:cs="Times New Roman"/>
+          <w:szCs w:val="28"/>
+          <w:lang w:val="uk-UA"/>
+        </w:rPr>
+        <w:t>на рисунку 3.2</w:t>
+      </w:r>
+    </w:p>
+    <w:p>
+      <w:pPr>
+        <w:pStyle w:val="NoSpacing"/>
+        <w:ind w:firstLine="720"/>
+        <w:rPr>
+          <w:rFonts w:cs="Times New Roman"/>
+          <w:szCs w:val="28"/>
+          <w:lang w:val="uk-UA"/>
+        </w:rPr>
+      </w:pPr>
+    </w:p>
+    <w:p>
+      <w:pPr>
+        <w:pStyle w:val="NoSpacing"/>
+        <w:ind w:firstLine="720"/>
+        <w:rPr>
+          <w:rFonts w:cs="Times New Roman"/>
+          <w:szCs w:val="28"/>
+          <w:lang w:val="uk-UA"/>
+        </w:rPr>
+      </w:pPr>
+      <w:r>
+        <w:rPr>
+          <w:lang w:val="uk-UA"/>
+        </w:rPr>
+        <w:lastRenderedPageBreak/>
+        <w:t>Щоб привести відношення Картина до 3НФ, треба розбити його на декілька відношень</w:t>
+      </w:r>
+      <w:r>
+        <w:rPr>
+          <w:lang w:val="uk-UA"/>
+        </w:rPr>
+        <w:t xml:space="preserve">: </w:t>
+      </w:r>
+      <w:r>
+        <w:rPr>
+          <w:lang w:val="uk-UA"/>
+        </w:rPr>
+        <w:t>Картина</w:t>
+      </w:r>
+      <w:r>
+        <w:rPr>
+          <w:lang w:val="uk-UA"/>
+        </w:rPr>
+        <w:t xml:space="preserve"> (залишається)</w:t>
+      </w:r>
+      <w:r>
+        <w:rPr>
+          <w:lang w:val="uk-UA"/>
+        </w:rPr>
+        <w:t xml:space="preserve">, Митець, </w:t>
+      </w:r>
+      <w:r>
+        <w:rPr>
+          <w:lang w:val="uk-UA"/>
+        </w:rPr>
+        <w:t>Напрям, Зала</w:t>
+      </w:r>
+      <w:r>
+        <w:rPr>
+          <w:lang w:val="uk-UA"/>
+        </w:rPr>
+        <w:t>.</w:t>
+      </w:r>
+      <w:r>
+        <w:rPr>
+          <w:lang w:val="uk-UA"/>
+        </w:rPr>
+        <w:t xml:space="preserve"> (див. рисунок 3.3)</w:t>
+      </w:r>
+    </w:p>
+    <w:p>
+      <w:pPr>
+        <w:pStyle w:val="NoSpacing"/>
+        <w:ind w:firstLine="709"/>
+        <w:rPr>
+          <w:lang w:val="uk-UA"/>
+        </w:rPr>
+      </w:pPr>
+      <w:r>
+        <w:rPr>
+          <w:noProof/>
+        </w:rPr>
+        <w:drawing>
+          <wp:inline distT="0" distB="0" distL="0" distR="0" wp14:anchorId="5E2FE6F4" wp14:editId="2A4DE870">
+            <wp:extent cx="5530850" cy="5149850"/>
+            <wp:effectExtent l="0" t="0" r="0" b="0"/>
+            <wp:docPr id="16" name="Picture 16"/>
+            <wp:cNvGraphicFramePr>
+              <a:graphicFrameLocks xmlns:a="http://schemas.openxmlformats.org/drawingml/2006/main" noChangeAspect="1"/>
+            </wp:cNvGraphicFramePr>
+            <a:graphic xmlns:a="http://schemas.openxmlformats.org/drawingml/2006/main">
+              <a:graphicData uri="http://schemas.openxmlformats.org/drawingml/2006/picture">
+                <pic:pic xmlns:pic="http://schemas.openxmlformats.org/drawingml/2006/picture">
+                  <pic:nvPicPr>
+                    <pic:cNvPr id="1" name=""/>
+                    <pic:cNvPicPr/>
+                  </pic:nvPicPr>
+                  <pic:blipFill rotWithShape="1">
+                    <a:blip r:embed="rId10"/>
+                    <a:srcRect r="6895" b="5654"/>
+                    <a:stretch/>
+                  </pic:blipFill>
+                  <pic:spPr bwMode="auto">
+                    <a:xfrm>
+                      <a:off x="0" y="0"/>
+                      <a:ext cx="5530850" cy="5149850"/>
+                    </a:xfrm>
+                    <a:prstGeom prst="rect">
+                      <a:avLst/>
+                    </a:prstGeom>
+                    <a:ln>
+                      <a:noFill/>
+                    </a:ln>
+                    <a:extLst>
+                      <a:ext uri="{53640926-AAD7-44D8-BBD7-CCE9431645EC}">
+                        <a14:shadowObscured xmlns:a14="http://schemas.microsoft.com/office/drawing/2010/main"/>
+                      </a:ext>
+                    </a:extLst>
+                  </pic:spPr>
+                </pic:pic>
+              </a:graphicData>
+            </a:graphic>
+          </wp:inline>
+        </w:drawing>
+      </w:r>
+    </w:p>
+    <w:p>
+      <w:pPr>
+        <w:pStyle w:val="NoSpacing"/>
+        <w:ind w:firstLine="709"/>
+        <w:jc w:val="center"/>
+        <w:rPr>
+          <w:lang w:val="uk-UA"/>
+        </w:rPr>
+      </w:pPr>
+    </w:p>
+    <w:p>
+      <w:pPr>
+        <w:pStyle w:val="NoSpacing"/>
+        <w:ind w:firstLine="709"/>
+        <w:jc w:val="center"/>
+        <w:rPr>
+          <w:lang w:val="uk-UA"/>
+        </w:rPr>
+      </w:pPr>
+      <w:r>
+        <w:rPr>
+          <w:lang w:val="uk-UA"/>
+        </w:rPr>
+        <w:t xml:space="preserve">Рисунок 3.3 </w:t>
+      </w:r>
+      <w:r>
+        <w:rPr>
+          <w:lang w:val="uk-UA"/>
+        </w:rPr>
+        <w:t>Декомпоноване відношення Картина</w:t>
+      </w:r>
+    </w:p>
+    <w:p>
+      <w:pPr>
+        <w:pStyle w:val="NoSpacing"/>
+        <w:ind w:firstLine="709"/>
+        <w:rPr>
+          <w:lang w:val="uk-UA"/>
+        </w:rPr>
+      </w:pPr>
+    </w:p>
+    <w:p>
+      <w:pPr>
+        <w:pStyle w:val="NoSpacing"/>
+        <w:ind w:firstLine="709"/>
+        <w:rPr>
+          <w:lang w:val="uk-UA"/>
+        </w:rPr>
+      </w:pPr>
+      <w:r>
+        <w:rPr>
+          <w:lang w:val="uk-UA"/>
+        </w:rPr>
+        <w:t>Ц</w:t>
+      </w:r>
+      <w:r>
+        <w:rPr>
+          <w:lang w:val="uk-UA"/>
+        </w:rPr>
+        <w:t>і</w:t>
+      </w:r>
+      <w:r>
+        <w:rPr>
+          <w:lang w:val="uk-UA"/>
+        </w:rPr>
+        <w:t xml:space="preserve"> відношення </w:t>
+      </w:r>
+      <w:r>
+        <w:rPr>
+          <w:lang w:val="uk-UA"/>
+        </w:rPr>
+        <w:t>знаход</w:t>
+      </w:r>
+      <w:r>
+        <w:rPr>
+          <w:lang w:val="uk-UA"/>
+        </w:rPr>
+        <w:t>я</w:t>
+      </w:r>
+      <w:r>
+        <w:rPr>
+          <w:lang w:val="uk-UA"/>
+        </w:rPr>
+        <w:t xml:space="preserve">ться </w:t>
+      </w:r>
+      <w:r>
+        <w:rPr>
+          <w:lang w:val="uk-UA"/>
+        </w:rPr>
+        <w:t xml:space="preserve">у 3НФ кожне, </w:t>
+      </w:r>
+      <w:r>
+        <w:rPr>
+          <w:lang w:val="uk-UA"/>
+        </w:rPr>
+        <w:t>(</w:t>
+      </w:r>
+      <w:r>
+        <w:rPr>
+          <w:lang w:val="uk-UA"/>
+        </w:rPr>
+        <w:t>бо усі знаходяться у 2НФ (бо усі знаходяться у 1НФ</w:t>
+      </w:r>
+      <w:r>
+        <w:rPr>
+          <w:lang w:val="uk-UA"/>
+        </w:rPr>
+        <w:t>,</w:t>
+      </w:r>
+      <w:r>
+        <w:rPr>
+          <w:lang w:val="uk-UA"/>
+        </w:rPr>
+        <w:t xml:space="preserve"> бо ми вважаємо, що значення в усіх записах атомарні. Також кожен неключовий атрибут функціонально залежить від первісного ключа</w:t>
+      </w:r>
+      <w:r>
+        <w:rPr>
+          <w:lang w:val="uk-UA"/>
+        </w:rPr>
+        <w:t>.</w:t>
+      </w:r>
+      <w:r>
+        <w:rPr>
+          <w:lang w:val="uk-UA"/>
+        </w:rPr>
+        <w:t xml:space="preserve">) та в кожного </w:t>
+      </w:r>
+      <w:r>
+        <w:rPr>
+          <w:lang w:val="uk-UA"/>
+        </w:rPr>
+        <w:t>відношення простий первісний ключ – одже, не існує атрибутів, що залежать від його підмножини</w:t>
+      </w:r>
+      <w:r>
+        <w:rPr>
+          <w:lang w:val="uk-UA"/>
+        </w:rPr>
+        <w:t>.)</w:t>
+      </w:r>
+      <w:r>
+        <w:rPr>
+          <w:lang w:val="uk-UA"/>
+        </w:rPr>
+        <w:t xml:space="preserve">, бо в жодного відношення не має </w:t>
+      </w:r>
+      <w:r>
+        <w:rPr>
+          <w:lang w:val="uk-UA"/>
+        </w:rPr>
+        <w:t>транзитивних залежностей</w:t>
+      </w:r>
+      <w:r>
+        <w:rPr>
+          <w:lang w:val="uk-UA"/>
+        </w:rPr>
+        <w:t xml:space="preserve"> (немає таких атрибутів, які б залежали не від первісного ключа)</w:t>
+      </w:r>
+      <w:r>
+        <w:rPr>
+          <w:lang w:val="uk-UA"/>
+        </w:rPr>
+        <w:t>.</w:t>
+      </w:r>
       <w:bookmarkStart w:id="2" w:name="_GoBack"/>
       <w:bookmarkEnd w:id="2"/>
     </w:p>
@@ -15020,6 +16233,7 @@
   <w:style w:type="character" w:default="1" w:styleId="DefaultParagraphFont">
     <w:name w:val="Default Paragraph Font"/>
     <w:uiPriority w:val="1"/>
+    <w:semiHidden/>
     <w:unhideWhenUsed/>
   </w:style>
   <w:style w:type="table" w:default="1" w:styleId="TableNormal">
@@ -15137,8 +16351,8 @@
       <w:lang w:val="ru-RU" w:eastAsia="ru-RU"/>
     </w:rPr>
   </w:style>
-  <w:style w:type="paragraph" w:customStyle="1" w:styleId="heading3">
-    <w:name w:val="heading 3"/>
+  <w:style w:type="paragraph" w:customStyle="1" w:styleId="Heading31">
+    <w:name w:val="Heading 31"/>
     <w:basedOn w:val="Normal"/>
     <w:next w:val="Normal"/>
     <w:rsid w:val="00F44FB7"/>
@@ -15510,7 +16724,7 @@
 </file>
 
 <file path=customXml/itemProps1.xml><?xml version="1.0" encoding="utf-8"?>
-<ds:datastoreItem xmlns:ds="http://schemas.openxmlformats.org/officeDocument/2006/customXml" ds:itemID="{8171418B-166D-4BD6-A16D-DE98E52C1EAE}">
+<ds:datastoreItem xmlns:ds="http://schemas.openxmlformats.org/officeDocument/2006/customXml" ds:itemID="{02D7C36B-1071-4B5A-8AEB-7250C37D9057}">
   <ds:schemaRefs>
     <ds:schemaRef ds:uri="http://schemas.openxmlformats.org/officeDocument/2006/bibliography"/>
   </ds:schemaRefs>
